--- a/PATTERNS/ENTERPRISE_PATTERNS/Enterpsise_Patterns.docx
+++ b/PATTERNS/ENTERPRISE_PATTERNS/Enterpsise_Patterns.docx
@@ -139,10 +139,316 @@
         <w:rPr>
           <w:lang w:val="en-US"/>
         </w:rPr>
-        <w:t>Integrate one system to anther can be also challengable</w:t>
+        <w:t xml:space="preserve">Integrate one system to anther can be also </w:t>
+      </w:r>
+      <w:proofErr w:type="spellStart"/>
+      <w:r>
+        <w:rPr>
+          <w:lang w:val="en-US"/>
+        </w:rPr>
+        <w:t>challengable</w:t>
+      </w:r>
+      <w:proofErr w:type="spellEnd"/>
+    </w:p>
+    <w:p>
+      <w:pPr>
+        <w:pStyle w:val="a3"/>
+        <w:rPr>
+          <w:lang w:val="en-US"/>
+        </w:rPr>
+      </w:pPr>
+    </w:p>
+    <w:p>
+      <w:pPr>
+        <w:pStyle w:val="a3"/>
+        <w:rPr>
+          <w:lang w:val="en-US"/>
+        </w:rPr>
+      </w:pPr>
+    </w:p>
+    <w:p>
+      <w:pPr>
+        <w:pStyle w:val="a3"/>
+        <w:rPr>
+          <w:lang w:val="en-US"/>
+        </w:rPr>
+      </w:pPr>
+    </w:p>
+    <w:p>
+      <w:pPr>
+        <w:pStyle w:val="1"/>
+        <w:rPr>
+          <w:lang w:val="en-US"/>
+        </w:rPr>
+      </w:pPr>
+      <w:r>
+        <w:rPr>
+          <w:lang w:val="en-US"/>
+        </w:rPr>
+        <w:t>PATTERNS</w:t>
+      </w:r>
+    </w:p>
+    <w:p>
+      <w:pPr>
+        <w:pStyle w:val="1"/>
+        <w:rPr>
+          <w:rStyle w:val="a4"/>
+          <w:sz w:val="24"/>
+        </w:rPr>
+      </w:pPr>
+      <w:r>
+        <w:rPr>
+          <w:rStyle w:val="a4"/>
+          <w:sz w:val="24"/>
+        </w:rPr>
+        <w:t>OVERVIEW</w:t>
+      </w:r>
+    </w:p>
+    <w:p>
+      <w:pPr>
+        <w:pStyle w:val="a3"/>
+        <w:rPr>
+          <w:lang w:val="en-US"/>
+        </w:rPr>
+      </w:pPr>
+    </w:p>
+    <w:p>
+      <w:pPr>
+        <w:pStyle w:val="a3"/>
+        <w:rPr>
+          <w:lang w:val="en-US"/>
+        </w:rPr>
+      </w:pPr>
+      <w:r>
+        <w:rPr>
+          <w:lang w:val="en-US"/>
+        </w:rPr>
+        <w:t>Christopher Alexander was architecture (building)). He published a book about</w:t>
+      </w:r>
+      <w:r>
+        <w:rPr>
+          <w:lang w:val="en-US"/>
+        </w:rPr>
+        <w:t xml:space="preserve"> </w:t>
+      </w:r>
+      <w:r>
+        <w:rPr>
+          <w:lang w:val="en-US"/>
+        </w:rPr>
+        <w:t xml:space="preserve">architecture </w:t>
+      </w:r>
+      <w:proofErr w:type="spellStart"/>
+      <w:r>
+        <w:rPr>
+          <w:lang w:val="en-US"/>
+        </w:rPr>
+        <w:t>pattens</w:t>
+      </w:r>
+      <w:proofErr w:type="spellEnd"/>
+      <w:r>
+        <w:rPr>
+          <w:lang w:val="en-US"/>
+        </w:rPr>
+        <w:t xml:space="preserve"> in building</w:t>
+      </w:r>
+      <w:r>
+        <w:rPr>
+          <w:lang w:val="en-US"/>
+        </w:rPr>
+        <w:t>. It contained list of approaches to solve common problems</w:t>
+      </w:r>
+    </w:p>
+    <w:p>
+      <w:pPr>
+        <w:pStyle w:val="a3"/>
+        <w:rPr>
+          <w:lang w:val="en-US"/>
+        </w:rPr>
+      </w:pPr>
+    </w:p>
+    <w:p>
+      <w:pPr>
+        <w:pStyle w:val="a3"/>
+        <w:rPr>
+          <w:lang w:val="en-US"/>
+        </w:rPr>
+      </w:pPr>
+      <w:r>
+        <w:rPr>
+          <w:lang w:val="en-US"/>
+        </w:rPr>
+        <w:t xml:space="preserve">Four people from software took the idea of </w:t>
+      </w:r>
+      <w:r>
+        <w:rPr>
+          <w:lang w:val="en-US"/>
+        </w:rPr>
+        <w:t>Christopher Alexander</w:t>
+      </w:r>
+      <w:r>
+        <w:rPr>
+          <w:lang w:val="en-US"/>
+        </w:rPr>
+        <w:t xml:space="preserve"> to use it in programming language [</w:t>
+      </w:r>
+      <w:proofErr w:type="spellStart"/>
+      <w:r>
+        <w:rPr>
+          <w:lang w:val="en-US"/>
+        </w:rPr>
+        <w:t>SmallTalk</w:t>
+      </w:r>
+      <w:proofErr w:type="spellEnd"/>
+      <w:r>
+        <w:rPr>
+          <w:lang w:val="en-US"/>
+        </w:rPr>
+        <w:t>].</w:t>
+      </w:r>
+    </w:p>
+    <w:p>
+      <w:pPr>
+        <w:pStyle w:val="a3"/>
+        <w:rPr>
+          <w:lang w:val="en-US"/>
+        </w:rPr>
+      </w:pPr>
+    </w:p>
+    <w:p>
+      <w:pPr>
+        <w:pStyle w:val="a3"/>
+        <w:rPr>
+          <w:lang w:val="en-US"/>
+        </w:rPr>
+      </w:pPr>
+      <w:r>
+        <w:rPr>
+          <w:lang w:val="en-US"/>
+        </w:rPr>
+        <w:t>There are patterns</w:t>
+      </w:r>
+    </w:p>
+    <w:p>
+      <w:pPr>
+        <w:pStyle w:val="a3"/>
+        <w:numPr>
+          <w:ilvl w:val="0"/>
+          <w:numId w:val="2"/>
+        </w:numPr>
+        <w:rPr>
+          <w:lang w:val="en-US"/>
+        </w:rPr>
+      </w:pPr>
+      <w:proofErr w:type="spellStart"/>
+      <w:r>
+        <w:rPr>
+          <w:lang w:val="en-US"/>
+        </w:rPr>
+        <w:t>GoF</w:t>
+      </w:r>
+      <w:proofErr w:type="spellEnd"/>
+      <w:r>
+        <w:rPr>
+          <w:lang w:val="en-US"/>
+        </w:rPr>
+        <w:t xml:space="preserve"> (gang of Four)</w:t>
+      </w:r>
+      <w:r>
+        <w:rPr>
+          <w:lang w:val="en-US"/>
+        </w:rPr>
+        <w:t xml:space="preserve"> = 24 patterns</w:t>
       </w:r>
       <w:bookmarkStart w:id="0" w:name="_GoBack"/>
       <w:bookmarkEnd w:id="0"/>
+    </w:p>
+    <w:p>
+      <w:pPr>
+        <w:pStyle w:val="a3"/>
+        <w:numPr>
+          <w:ilvl w:val="0"/>
+          <w:numId w:val="2"/>
+        </w:numPr>
+        <w:rPr>
+          <w:lang w:val="en-US"/>
+        </w:rPr>
+      </w:pPr>
+      <w:r>
+        <w:rPr>
+          <w:lang w:val="en-US"/>
+        </w:rPr>
+        <w:t>GRASP – actually it’s not pattern. It’s a list of principles</w:t>
+      </w:r>
+    </w:p>
+    <w:p>
+      <w:pPr>
+        <w:pStyle w:val="a3"/>
+        <w:rPr>
+          <w:lang w:val="en-US"/>
+        </w:rPr>
+      </w:pPr>
+    </w:p>
+    <w:p>
+      <w:pPr>
+        <w:pStyle w:val="a3"/>
+        <w:rPr>
+          <w:lang w:val="en-US"/>
+        </w:rPr>
+      </w:pPr>
+      <w:r>
+        <w:rPr>
+          <w:noProof/>
+          <w:lang w:eastAsia="ru-RU"/>
+        </w:rPr>
+        <w:drawing>
+          <wp:inline distT="0" distB="0" distL="0" distR="0">
+            <wp:extent cx="5492750" cy="4044950"/>
+            <wp:effectExtent l="0" t="0" r="0" b="0"/>
+            <wp:docPr id="1" name="Рисунок 1"/>
+            <wp:cNvGraphicFramePr>
+              <a:graphicFrameLocks xmlns:a="http://schemas.openxmlformats.org/drawingml/2006/main" noChangeAspect="1"/>
+            </wp:cNvGraphicFramePr>
+            <a:graphic xmlns:a="http://schemas.openxmlformats.org/drawingml/2006/main">
+              <a:graphicData uri="http://schemas.openxmlformats.org/drawingml/2006/picture">
+                <pic:pic xmlns:pic="http://schemas.openxmlformats.org/drawingml/2006/picture">
+                  <pic:nvPicPr>
+                    <pic:cNvPr id="0" name="Picture 1"/>
+                    <pic:cNvPicPr>
+                      <a:picLocks noChangeAspect="1" noChangeArrowheads="1"/>
+                    </pic:cNvPicPr>
+                  </pic:nvPicPr>
+                  <pic:blipFill>
+                    <a:blip r:embed="rId5">
+                      <a:extLst>
+                        <a:ext uri="{28A0092B-C50C-407E-A947-70E740481C1C}">
+                          <a14:useLocalDpi xmlns:a14="http://schemas.microsoft.com/office/drawing/2010/main" val="0"/>
+                        </a:ext>
+                      </a:extLst>
+                    </a:blip>
+                    <a:srcRect/>
+                    <a:stretch>
+                      <a:fillRect/>
+                    </a:stretch>
+                  </pic:blipFill>
+                  <pic:spPr bwMode="auto">
+                    <a:xfrm>
+                      <a:off x="0" y="0"/>
+                      <a:ext cx="5492750" cy="4044950"/>
+                    </a:xfrm>
+                    <a:prstGeom prst="rect">
+                      <a:avLst/>
+                    </a:prstGeom>
+                    <a:noFill/>
+                    <a:ln>
+                      <a:noFill/>
+                    </a:ln>
+                  </pic:spPr>
+                </pic:pic>
+              </a:graphicData>
+            </a:graphic>
+          </wp:inline>
+        </w:drawing>
+      </w:r>
     </w:p>
     <w:sectPr>
       <w:pgSz w:w="11906" w:h="16838"/>
@@ -157,6 +463,119 @@
 <file path=word/numbering.xml><?xml version="1.0" encoding="utf-8"?>
 <w:numbering xmlns:wpc="http://schemas.microsoft.com/office/word/2010/wordprocessingCanvas" xmlns:mc="http://schemas.openxmlformats.org/markup-compatibility/2006" xmlns:o="urn:schemas-microsoft-com:office:office" xmlns:r="http://schemas.openxmlformats.org/officeDocument/2006/relationships" xmlns:m="http://schemas.openxmlformats.org/officeDocument/2006/math" xmlns:v="urn:schemas-microsoft-com:vml" xmlns:wp14="http://schemas.microsoft.com/office/word/2010/wordprocessingDrawing" xmlns:wp="http://schemas.openxmlformats.org/drawingml/2006/wordprocessingDrawing" xmlns:w10="urn:schemas-microsoft-com:office:word" xmlns:w="http://schemas.openxmlformats.org/wordprocessingml/2006/main" xmlns:w14="http://schemas.microsoft.com/office/word/2010/wordml" xmlns:w15="http://schemas.microsoft.com/office/word/2012/wordml" xmlns:wpg="http://schemas.microsoft.com/office/word/2010/wordprocessingGroup" xmlns:wpi="http://schemas.microsoft.com/office/word/2010/wordprocessingInk" xmlns:wne="http://schemas.microsoft.com/office/word/2006/wordml" xmlns:wps="http://schemas.microsoft.com/office/word/2010/wordprocessingShape" mc:Ignorable="w14 w15 wp14">
   <w:abstractNum w:abstractNumId="0">
+    <w:nsid w:val="3C9559C0"/>
+    <w:multiLevelType w:val="hybridMultilevel"/>
+    <w:tmpl w:val="B9A81BE6"/>
+    <w:lvl w:ilvl="0" w:tplc="04190001">
+      <w:start w:val="1"/>
+      <w:numFmt w:val="bullet"/>
+      <w:lvlText w:val=""/>
+      <w:lvlJc w:val="left"/>
+      <w:pPr>
+        <w:ind w:left="720" w:hanging="360"/>
+      </w:pPr>
+      <w:rPr>
+        <w:rFonts w:ascii="Symbol" w:hAnsi="Symbol" w:hint="default"/>
+      </w:rPr>
+    </w:lvl>
+    <w:lvl w:ilvl="1" w:tplc="04190003" w:tentative="1">
+      <w:start w:val="1"/>
+      <w:numFmt w:val="bullet"/>
+      <w:lvlText w:val="o"/>
+      <w:lvlJc w:val="left"/>
+      <w:pPr>
+        <w:ind w:left="1440" w:hanging="360"/>
+      </w:pPr>
+      <w:rPr>
+        <w:rFonts w:ascii="Courier New" w:hAnsi="Courier New" w:cs="Courier New" w:hint="default"/>
+      </w:rPr>
+    </w:lvl>
+    <w:lvl w:ilvl="2" w:tplc="04190005" w:tentative="1">
+      <w:start w:val="1"/>
+      <w:numFmt w:val="bullet"/>
+      <w:lvlText w:val=""/>
+      <w:lvlJc w:val="left"/>
+      <w:pPr>
+        <w:ind w:left="2160" w:hanging="360"/>
+      </w:pPr>
+      <w:rPr>
+        <w:rFonts w:ascii="Wingdings" w:hAnsi="Wingdings" w:hint="default"/>
+      </w:rPr>
+    </w:lvl>
+    <w:lvl w:ilvl="3" w:tplc="04190001" w:tentative="1">
+      <w:start w:val="1"/>
+      <w:numFmt w:val="bullet"/>
+      <w:lvlText w:val=""/>
+      <w:lvlJc w:val="left"/>
+      <w:pPr>
+        <w:ind w:left="2880" w:hanging="360"/>
+      </w:pPr>
+      <w:rPr>
+        <w:rFonts w:ascii="Symbol" w:hAnsi="Symbol" w:hint="default"/>
+      </w:rPr>
+    </w:lvl>
+    <w:lvl w:ilvl="4" w:tplc="04190003" w:tentative="1">
+      <w:start w:val="1"/>
+      <w:numFmt w:val="bullet"/>
+      <w:lvlText w:val="o"/>
+      <w:lvlJc w:val="left"/>
+      <w:pPr>
+        <w:ind w:left="3600" w:hanging="360"/>
+      </w:pPr>
+      <w:rPr>
+        <w:rFonts w:ascii="Courier New" w:hAnsi="Courier New" w:cs="Courier New" w:hint="default"/>
+      </w:rPr>
+    </w:lvl>
+    <w:lvl w:ilvl="5" w:tplc="04190005" w:tentative="1">
+      <w:start w:val="1"/>
+      <w:numFmt w:val="bullet"/>
+      <w:lvlText w:val=""/>
+      <w:lvlJc w:val="left"/>
+      <w:pPr>
+        <w:ind w:left="4320" w:hanging="360"/>
+      </w:pPr>
+      <w:rPr>
+        <w:rFonts w:ascii="Wingdings" w:hAnsi="Wingdings" w:hint="default"/>
+      </w:rPr>
+    </w:lvl>
+    <w:lvl w:ilvl="6" w:tplc="04190001" w:tentative="1">
+      <w:start w:val="1"/>
+      <w:numFmt w:val="bullet"/>
+      <w:lvlText w:val=""/>
+      <w:lvlJc w:val="left"/>
+      <w:pPr>
+        <w:ind w:left="5040" w:hanging="360"/>
+      </w:pPr>
+      <w:rPr>
+        <w:rFonts w:ascii="Symbol" w:hAnsi="Symbol" w:hint="default"/>
+      </w:rPr>
+    </w:lvl>
+    <w:lvl w:ilvl="7" w:tplc="04190003" w:tentative="1">
+      <w:start w:val="1"/>
+      <w:numFmt w:val="bullet"/>
+      <w:lvlText w:val="o"/>
+      <w:lvlJc w:val="left"/>
+      <w:pPr>
+        <w:ind w:left="5760" w:hanging="360"/>
+      </w:pPr>
+      <w:rPr>
+        <w:rFonts w:ascii="Courier New" w:hAnsi="Courier New" w:cs="Courier New" w:hint="default"/>
+      </w:rPr>
+    </w:lvl>
+    <w:lvl w:ilvl="8" w:tplc="04190005" w:tentative="1">
+      <w:start w:val="1"/>
+      <w:numFmt w:val="bullet"/>
+      <w:lvlText w:val=""/>
+      <w:lvlJc w:val="left"/>
+      <w:pPr>
+        <w:ind w:left="6480" w:hanging="360"/>
+      </w:pPr>
+      <w:rPr>
+        <w:rFonts w:ascii="Wingdings" w:hAnsi="Wingdings" w:hint="default"/>
+      </w:rPr>
+    </w:lvl>
+  </w:abstractNum>
+  <w:abstractNum w:abstractNumId="1">
     <w:nsid w:val="5DCF1DAD"/>
     <w:multiLevelType w:val="hybridMultilevel"/>
     <w:tmpl w:val="472CB12A"/>
@@ -270,6 +689,9 @@
     </w:lvl>
   </w:abstractNum>
   <w:num w:numId="1">
+    <w:abstractNumId w:val="1"/>
+  </w:num>
+  <w:num w:numId="2">
     <w:abstractNumId w:val="0"/>
   </w:num>
 </w:numbering>
@@ -690,6 +1112,28 @@
       <w:szCs w:val="32"/>
     </w:rPr>
   </w:style>
+  <w:style w:type="paragraph" w:styleId="2">
+    <w:name w:val="heading 2"/>
+    <w:basedOn w:val="a"/>
+    <w:next w:val="a"/>
+    <w:link w:val="20"/>
+    <w:uiPriority w:val="9"/>
+    <w:unhideWhenUsed/>
+    <w:qFormat/>
+    <w:rsid w:val="00B31E96"/>
+    <w:pPr>
+      <w:keepNext/>
+      <w:keepLines/>
+      <w:spacing w:before="40" w:after="0"/>
+      <w:outlineLvl w:val="1"/>
+    </w:pPr>
+    <w:rPr>
+      <w:rFonts w:asciiTheme="majorHAnsi" w:eastAsiaTheme="majorEastAsia" w:hAnsiTheme="majorHAnsi" w:cstheme="majorBidi"/>
+      <w:color w:val="2E74B5" w:themeColor="accent1" w:themeShade="BF"/>
+      <w:sz w:val="26"/>
+      <w:szCs w:val="26"/>
+    </w:rPr>
+  </w:style>
   <w:style w:type="character" w:default="1" w:styleId="a0">
     <w:name w:val="Default Paragraph Font"/>
     <w:uiPriority w:val="1"/>
@@ -738,6 +1182,43 @@
     <w:pPr>
       <w:spacing w:after="0" w:line="240" w:lineRule="auto"/>
     </w:pPr>
+  </w:style>
+  <w:style w:type="character" w:styleId="a4">
+    <w:name w:val="Intense Emphasis"/>
+    <w:basedOn w:val="a0"/>
+    <w:uiPriority w:val="21"/>
+    <w:qFormat/>
+    <w:rsid w:val="00B31E96"/>
+    <w:rPr>
+      <w:i/>
+      <w:iCs/>
+      <w:color w:val="5B9BD5" w:themeColor="accent1"/>
+    </w:rPr>
+  </w:style>
+  <w:style w:type="character" w:customStyle="1" w:styleId="20">
+    <w:name w:val="Заголовок 2 Знак"/>
+    <w:basedOn w:val="a0"/>
+    <w:link w:val="2"/>
+    <w:uiPriority w:val="9"/>
+    <w:rsid w:val="00B31E96"/>
+    <w:rPr>
+      <w:rFonts w:asciiTheme="majorHAnsi" w:eastAsiaTheme="majorEastAsia" w:hAnsiTheme="majorHAnsi" w:cstheme="majorBidi"/>
+      <w:color w:val="2E74B5" w:themeColor="accent1" w:themeShade="BF"/>
+      <w:sz w:val="26"/>
+      <w:szCs w:val="26"/>
+    </w:rPr>
+  </w:style>
+  <w:style w:type="character" w:styleId="a5">
+    <w:name w:val="Subtle Emphasis"/>
+    <w:basedOn w:val="a0"/>
+    <w:uiPriority w:val="19"/>
+    <w:qFormat/>
+    <w:rsid w:val="00B31E96"/>
+    <w:rPr>
+      <w:i/>
+      <w:iCs/>
+      <w:color w:val="404040" w:themeColor="text1" w:themeTint="BF"/>
+    </w:rPr>
   </w:style>
 </w:styles>
 </file>

--- a/PATTERNS/ENTERPRISE_PATTERNS/Enterpsise_Patterns.docx
+++ b/PATTERNS/ENTERPRISE_PATTERNS/Enterpsise_Patterns.docx
@@ -194,12 +194,14 @@
         <w:rPr>
           <w:rStyle w:val="a4"/>
           <w:sz w:val="24"/>
+          <w:lang w:val="en-US"/>
         </w:rPr>
       </w:pPr>
       <w:r>
         <w:rPr>
           <w:rStyle w:val="a4"/>
           <w:sz w:val="24"/>
+          <w:lang w:val="en-US"/>
         </w:rPr>
         <w:t>OVERVIEW</w:t>
       </w:r>
@@ -277,19 +279,7 @@
         <w:rPr>
           <w:lang w:val="en-US"/>
         </w:rPr>
-        <w:t xml:space="preserve">Four people from software took the idea of </w:t>
-      </w:r>
-      <w:r>
-        <w:rPr>
-          <w:lang w:val="en-US"/>
-        </w:rPr>
-        <w:t>Christopher Alexander</w:t>
-      </w:r>
-      <w:r>
-        <w:rPr>
-          <w:lang w:val="en-US"/>
-        </w:rPr>
-        <w:t xml:space="preserve"> to use it in programming language [</w:t>
+        <w:t>Four people from software took the idea of Christopher Alexander to use it in programming language [</w:t>
       </w:r>
       <w:proofErr w:type="spellStart"/>
       <w:r>
@@ -359,8 +349,6 @@
         </w:rPr>
         <w:t xml:space="preserve"> = 24 patterns</w:t>
       </w:r>
-      <w:bookmarkStart w:id="0" w:name="_GoBack"/>
-      <w:bookmarkEnd w:id="0"/>
     </w:p>
     <w:p>
       <w:pPr>
@@ -450,6 +438,137 @@
         </w:drawing>
       </w:r>
     </w:p>
+    <w:p>
+      <w:pPr>
+        <w:pStyle w:val="a3"/>
+        <w:rPr>
+          <w:lang w:val="en-US"/>
+        </w:rPr>
+      </w:pPr>
+    </w:p>
+    <w:p>
+      <w:pPr>
+        <w:pStyle w:val="a3"/>
+        <w:rPr>
+          <w:lang w:val="en-US"/>
+        </w:rPr>
+      </w:pPr>
+    </w:p>
+    <w:p>
+      <w:pPr>
+        <w:pStyle w:val="1"/>
+        <w:rPr>
+          <w:lang w:val="en-US"/>
+        </w:rPr>
+      </w:pPr>
+      <w:r>
+        <w:rPr>
+          <w:lang w:val="en-US"/>
+        </w:rPr>
+        <w:lastRenderedPageBreak/>
+        <w:t>ENTERPRISE SYSTEM</w:t>
+      </w:r>
+    </w:p>
+    <w:p>
+      <w:pPr>
+        <w:rPr>
+          <w:lang w:val="en-US"/>
+        </w:rPr>
+      </w:pPr>
+      <w:r>
+        <w:rPr>
+          <w:lang w:val="en-US"/>
+        </w:rPr>
+        <w:t>How build system, steps</w:t>
+      </w:r>
+    </w:p>
+    <w:p>
+      <w:pPr>
+        <w:pStyle w:val="a3"/>
+        <w:numPr>
+          <w:ilvl w:val="0"/>
+          <w:numId w:val="4"/>
+        </w:numPr>
+        <w:rPr>
+          <w:lang w:val="en-US"/>
+        </w:rPr>
+      </w:pPr>
+      <w:bookmarkStart w:id="0" w:name="_GoBack"/>
+      <w:r>
+        <w:rPr>
+          <w:lang w:val="en-US"/>
+        </w:rPr>
+        <w:t>Decompose model in UML</w:t>
+      </w:r>
+    </w:p>
+    <w:p>
+      <w:pPr>
+        <w:pStyle w:val="a3"/>
+        <w:numPr>
+          <w:ilvl w:val="0"/>
+          <w:numId w:val="4"/>
+        </w:numPr>
+        <w:rPr>
+          <w:lang w:val="en-US"/>
+        </w:rPr>
+      </w:pPr>
+      <w:r>
+        <w:rPr>
+          <w:lang w:val="en-US"/>
+        </w:rPr>
+        <w:t>Layer of Business logic</w:t>
+      </w:r>
+    </w:p>
+    <w:p>
+      <w:pPr>
+        <w:pStyle w:val="a3"/>
+        <w:numPr>
+          <w:ilvl w:val="0"/>
+          <w:numId w:val="4"/>
+        </w:numPr>
+        <w:rPr>
+          <w:lang w:val="en-US"/>
+        </w:rPr>
+      </w:pPr>
+      <w:r>
+        <w:rPr>
+          <w:lang w:val="en-US"/>
+        </w:rPr>
+        <w:t xml:space="preserve">Layer of </w:t>
+      </w:r>
+      <w:r>
+        <w:rPr>
+          <w:lang w:val="en-US"/>
+        </w:rPr>
+        <w:t xml:space="preserve">DB </w:t>
+      </w:r>
+    </w:p>
+    <w:p>
+      <w:pPr>
+        <w:pStyle w:val="a3"/>
+        <w:numPr>
+          <w:ilvl w:val="0"/>
+          <w:numId w:val="4"/>
+        </w:numPr>
+        <w:rPr>
+          <w:lang w:val="en-US"/>
+        </w:rPr>
+      </w:pPr>
+      <w:r>
+        <w:rPr>
+          <w:lang w:val="en-US"/>
+        </w:rPr>
+        <w:t>UI</w:t>
+      </w:r>
+    </w:p>
+    <w:bookmarkEnd w:id="0"/>
+    <w:p>
+      <w:pPr>
+        <w:rPr>
+          <w:lang w:val="en-US"/>
+        </w:rPr>
+      </w:pPr>
+    </w:p>
     <w:sectPr>
       <w:pgSz w:w="11906" w:h="16838"/>
       <w:pgMar w:top="1134" w:right="850" w:bottom="1134" w:left="1701" w:header="708" w:footer="708" w:gutter="0"/>
@@ -688,11 +807,243 @@
       </w:rPr>
     </w:lvl>
   </w:abstractNum>
+  <w:abstractNum w:abstractNumId="2">
+    <w:nsid w:val="677370FC"/>
+    <w:multiLevelType w:val="hybridMultilevel"/>
+    <w:tmpl w:val="72BC03E0"/>
+    <w:lvl w:ilvl="0" w:tplc="04190001">
+      <w:start w:val="1"/>
+      <w:numFmt w:val="bullet"/>
+      <w:lvlText w:val=""/>
+      <w:lvlJc w:val="left"/>
+      <w:pPr>
+        <w:ind w:left="720" w:hanging="360"/>
+      </w:pPr>
+      <w:rPr>
+        <w:rFonts w:ascii="Symbol" w:hAnsi="Symbol" w:hint="default"/>
+      </w:rPr>
+    </w:lvl>
+    <w:lvl w:ilvl="1" w:tplc="04190003" w:tentative="1">
+      <w:start w:val="1"/>
+      <w:numFmt w:val="bullet"/>
+      <w:lvlText w:val="o"/>
+      <w:lvlJc w:val="left"/>
+      <w:pPr>
+        <w:ind w:left="1440" w:hanging="360"/>
+      </w:pPr>
+      <w:rPr>
+        <w:rFonts w:ascii="Courier New" w:hAnsi="Courier New" w:cs="Courier New" w:hint="default"/>
+      </w:rPr>
+    </w:lvl>
+    <w:lvl w:ilvl="2" w:tplc="04190005" w:tentative="1">
+      <w:start w:val="1"/>
+      <w:numFmt w:val="bullet"/>
+      <w:lvlText w:val=""/>
+      <w:lvlJc w:val="left"/>
+      <w:pPr>
+        <w:ind w:left="2160" w:hanging="360"/>
+      </w:pPr>
+      <w:rPr>
+        <w:rFonts w:ascii="Wingdings" w:hAnsi="Wingdings" w:hint="default"/>
+      </w:rPr>
+    </w:lvl>
+    <w:lvl w:ilvl="3" w:tplc="04190001" w:tentative="1">
+      <w:start w:val="1"/>
+      <w:numFmt w:val="bullet"/>
+      <w:lvlText w:val=""/>
+      <w:lvlJc w:val="left"/>
+      <w:pPr>
+        <w:ind w:left="2880" w:hanging="360"/>
+      </w:pPr>
+      <w:rPr>
+        <w:rFonts w:ascii="Symbol" w:hAnsi="Symbol" w:hint="default"/>
+      </w:rPr>
+    </w:lvl>
+    <w:lvl w:ilvl="4" w:tplc="04190003" w:tentative="1">
+      <w:start w:val="1"/>
+      <w:numFmt w:val="bullet"/>
+      <w:lvlText w:val="o"/>
+      <w:lvlJc w:val="left"/>
+      <w:pPr>
+        <w:ind w:left="3600" w:hanging="360"/>
+      </w:pPr>
+      <w:rPr>
+        <w:rFonts w:ascii="Courier New" w:hAnsi="Courier New" w:cs="Courier New" w:hint="default"/>
+      </w:rPr>
+    </w:lvl>
+    <w:lvl w:ilvl="5" w:tplc="04190005" w:tentative="1">
+      <w:start w:val="1"/>
+      <w:numFmt w:val="bullet"/>
+      <w:lvlText w:val=""/>
+      <w:lvlJc w:val="left"/>
+      <w:pPr>
+        <w:ind w:left="4320" w:hanging="360"/>
+      </w:pPr>
+      <w:rPr>
+        <w:rFonts w:ascii="Wingdings" w:hAnsi="Wingdings" w:hint="default"/>
+      </w:rPr>
+    </w:lvl>
+    <w:lvl w:ilvl="6" w:tplc="04190001" w:tentative="1">
+      <w:start w:val="1"/>
+      <w:numFmt w:val="bullet"/>
+      <w:lvlText w:val=""/>
+      <w:lvlJc w:val="left"/>
+      <w:pPr>
+        <w:ind w:left="5040" w:hanging="360"/>
+      </w:pPr>
+      <w:rPr>
+        <w:rFonts w:ascii="Symbol" w:hAnsi="Symbol" w:hint="default"/>
+      </w:rPr>
+    </w:lvl>
+    <w:lvl w:ilvl="7" w:tplc="04190003" w:tentative="1">
+      <w:start w:val="1"/>
+      <w:numFmt w:val="bullet"/>
+      <w:lvlText w:val="o"/>
+      <w:lvlJc w:val="left"/>
+      <w:pPr>
+        <w:ind w:left="5760" w:hanging="360"/>
+      </w:pPr>
+      <w:rPr>
+        <w:rFonts w:ascii="Courier New" w:hAnsi="Courier New" w:cs="Courier New" w:hint="default"/>
+      </w:rPr>
+    </w:lvl>
+    <w:lvl w:ilvl="8" w:tplc="04190005" w:tentative="1">
+      <w:start w:val="1"/>
+      <w:numFmt w:val="bullet"/>
+      <w:lvlText w:val=""/>
+      <w:lvlJc w:val="left"/>
+      <w:pPr>
+        <w:ind w:left="6480" w:hanging="360"/>
+      </w:pPr>
+      <w:rPr>
+        <w:rFonts w:ascii="Wingdings" w:hAnsi="Wingdings" w:hint="default"/>
+      </w:rPr>
+    </w:lvl>
+  </w:abstractNum>
+  <w:abstractNum w:abstractNumId="3">
+    <w:nsid w:val="7B66571C"/>
+    <w:multiLevelType w:val="hybridMultilevel"/>
+    <w:tmpl w:val="290AC950"/>
+    <w:lvl w:ilvl="0" w:tplc="0419000F">
+      <w:start w:val="1"/>
+      <w:numFmt w:val="decimal"/>
+      <w:lvlText w:val="%1."/>
+      <w:lvlJc w:val="left"/>
+      <w:pPr>
+        <w:ind w:left="720" w:hanging="360"/>
+      </w:pPr>
+      <w:rPr>
+        <w:rFonts w:hint="default"/>
+      </w:rPr>
+    </w:lvl>
+    <w:lvl w:ilvl="1" w:tplc="04190003" w:tentative="1">
+      <w:start w:val="1"/>
+      <w:numFmt w:val="bullet"/>
+      <w:lvlText w:val="o"/>
+      <w:lvlJc w:val="left"/>
+      <w:pPr>
+        <w:ind w:left="1440" w:hanging="360"/>
+      </w:pPr>
+      <w:rPr>
+        <w:rFonts w:ascii="Courier New" w:hAnsi="Courier New" w:cs="Courier New" w:hint="default"/>
+      </w:rPr>
+    </w:lvl>
+    <w:lvl w:ilvl="2" w:tplc="04190005" w:tentative="1">
+      <w:start w:val="1"/>
+      <w:numFmt w:val="bullet"/>
+      <w:lvlText w:val=""/>
+      <w:lvlJc w:val="left"/>
+      <w:pPr>
+        <w:ind w:left="2160" w:hanging="360"/>
+      </w:pPr>
+      <w:rPr>
+        <w:rFonts w:ascii="Wingdings" w:hAnsi="Wingdings" w:hint="default"/>
+      </w:rPr>
+    </w:lvl>
+    <w:lvl w:ilvl="3" w:tplc="04190001" w:tentative="1">
+      <w:start w:val="1"/>
+      <w:numFmt w:val="bullet"/>
+      <w:lvlText w:val=""/>
+      <w:lvlJc w:val="left"/>
+      <w:pPr>
+        <w:ind w:left="2880" w:hanging="360"/>
+      </w:pPr>
+      <w:rPr>
+        <w:rFonts w:ascii="Symbol" w:hAnsi="Symbol" w:hint="default"/>
+      </w:rPr>
+    </w:lvl>
+    <w:lvl w:ilvl="4" w:tplc="04190003" w:tentative="1">
+      <w:start w:val="1"/>
+      <w:numFmt w:val="bullet"/>
+      <w:lvlText w:val="o"/>
+      <w:lvlJc w:val="left"/>
+      <w:pPr>
+        <w:ind w:left="3600" w:hanging="360"/>
+      </w:pPr>
+      <w:rPr>
+        <w:rFonts w:ascii="Courier New" w:hAnsi="Courier New" w:cs="Courier New" w:hint="default"/>
+      </w:rPr>
+    </w:lvl>
+    <w:lvl w:ilvl="5" w:tplc="04190005" w:tentative="1">
+      <w:start w:val="1"/>
+      <w:numFmt w:val="bullet"/>
+      <w:lvlText w:val=""/>
+      <w:lvlJc w:val="left"/>
+      <w:pPr>
+        <w:ind w:left="4320" w:hanging="360"/>
+      </w:pPr>
+      <w:rPr>
+        <w:rFonts w:ascii="Wingdings" w:hAnsi="Wingdings" w:hint="default"/>
+      </w:rPr>
+    </w:lvl>
+    <w:lvl w:ilvl="6" w:tplc="04190001" w:tentative="1">
+      <w:start w:val="1"/>
+      <w:numFmt w:val="bullet"/>
+      <w:lvlText w:val=""/>
+      <w:lvlJc w:val="left"/>
+      <w:pPr>
+        <w:ind w:left="5040" w:hanging="360"/>
+      </w:pPr>
+      <w:rPr>
+        <w:rFonts w:ascii="Symbol" w:hAnsi="Symbol" w:hint="default"/>
+      </w:rPr>
+    </w:lvl>
+    <w:lvl w:ilvl="7" w:tplc="04190003" w:tentative="1">
+      <w:start w:val="1"/>
+      <w:numFmt w:val="bullet"/>
+      <w:lvlText w:val="o"/>
+      <w:lvlJc w:val="left"/>
+      <w:pPr>
+        <w:ind w:left="5760" w:hanging="360"/>
+      </w:pPr>
+      <w:rPr>
+        <w:rFonts w:ascii="Courier New" w:hAnsi="Courier New" w:cs="Courier New" w:hint="default"/>
+      </w:rPr>
+    </w:lvl>
+    <w:lvl w:ilvl="8" w:tplc="04190005" w:tentative="1">
+      <w:start w:val="1"/>
+      <w:numFmt w:val="bullet"/>
+      <w:lvlText w:val=""/>
+      <w:lvlJc w:val="left"/>
+      <w:pPr>
+        <w:ind w:left="6480" w:hanging="360"/>
+      </w:pPr>
+      <w:rPr>
+        <w:rFonts w:ascii="Wingdings" w:hAnsi="Wingdings" w:hint="default"/>
+      </w:rPr>
+    </w:lvl>
+  </w:abstractNum>
   <w:num w:numId="1">
     <w:abstractNumId w:val="1"/>
   </w:num>
   <w:num w:numId="2">
     <w:abstractNumId w:val="0"/>
+  </w:num>
+  <w:num w:numId="3">
+    <w:abstractNumId w:val="2"/>
+  </w:num>
+  <w:num w:numId="4">
+    <w:abstractNumId w:val="3"/>
   </w:num>
 </w:numbering>
 </file>

--- a/PATTERNS/ENTERPRISE_PATTERNS/Enterpsise_Patterns.docx
+++ b/PATTERNS/ENTERPRISE_PATTERNS/Enterpsise_Patterns.docx
@@ -160,6 +160,41 @@
     </w:p>
     <w:p>
       <w:pPr>
+        <w:pStyle w:val="1"/>
+        <w:rPr>
+          <w:lang w:val="en-US"/>
+        </w:rPr>
+      </w:pPr>
+      <w:r>
+        <w:rPr>
+          <w:lang w:val="en-US"/>
+        </w:rPr>
+        <w:t>DECOMPOSITION</w:t>
+      </w:r>
+    </w:p>
+    <w:p>
+      <w:pPr>
+        <w:rPr>
+          <w:lang w:val="en-US"/>
+        </w:rPr>
+      </w:pPr>
+      <w:r>
+        <w:rPr>
+          <w:b/>
+          <w:u w:val="single"/>
+          <w:lang w:val="en-US"/>
+        </w:rPr>
+        <w:t>Decomposition</w:t>
+      </w:r>
+      <w:r>
+        <w:rPr>
+          <w:lang w:val="en-US"/>
+        </w:rPr>
+        <w:t xml:space="preserve"> – means split something into small pieces</w:t>
+      </w:r>
+    </w:p>
+    <w:p>
+      <w:pPr>
         <w:pStyle w:val="a3"/>
         <w:rPr>
           <w:lang w:val="en-US"/>
@@ -388,6 +423,7 @@
           <w:noProof/>
           <w:lang w:eastAsia="ru-RU"/>
         </w:rPr>
+        <w:lastRenderedPageBreak/>
         <w:drawing>
           <wp:inline distT="0" distB="0" distL="0" distR="0">
             <wp:extent cx="5492750" cy="4044950"/>
@@ -465,7 +501,6 @@
         <w:rPr>
           <w:lang w:val="en-US"/>
         </w:rPr>
-        <w:lastRenderedPageBreak/>
         <w:t>ENTERPRISE SYSTEM</w:t>
       </w:r>
     </w:p>
@@ -493,7 +528,6 @@
           <w:lang w:val="en-US"/>
         </w:rPr>
       </w:pPr>
-      <w:bookmarkStart w:id="0" w:name="_GoBack"/>
       <w:r>
         <w:rPr>
           <w:lang w:val="en-US"/>
@@ -534,13 +568,7 @@
         <w:rPr>
           <w:lang w:val="en-US"/>
         </w:rPr>
-        <w:t xml:space="preserve">Layer of </w:t>
-      </w:r>
-      <w:r>
-        <w:rPr>
-          <w:lang w:val="en-US"/>
-        </w:rPr>
-        <w:t xml:space="preserve">DB </w:t>
+        <w:t xml:space="preserve">Layer of DB </w:t>
       </w:r>
     </w:p>
     <w:p>
@@ -561,13 +589,1003 @@
         <w:t>UI</w:t>
       </w:r>
     </w:p>
-    <w:bookmarkEnd w:id="0"/>
-    <w:p>
-      <w:pPr>
-        <w:rPr>
-          <w:lang w:val="en-US"/>
-        </w:rPr>
-      </w:pPr>
+    <w:p>
+      <w:pPr>
+        <w:rPr>
+          <w:lang w:val="en-US"/>
+        </w:rPr>
+      </w:pPr>
+    </w:p>
+    <w:p>
+      <w:pPr>
+        <w:pStyle w:val="a3"/>
+        <w:rPr>
+          <w:lang w:val="en-US"/>
+        </w:rPr>
+      </w:pPr>
+      <w:r>
+        <w:rPr>
+          <w:lang w:val="en-US"/>
+        </w:rPr>
+        <w:t xml:space="preserve">There are </w:t>
+      </w:r>
+      <w:proofErr w:type="gramStart"/>
+      <w:r>
+        <w:rPr>
+          <w:lang w:val="en-US"/>
+        </w:rPr>
+        <w:t>3</w:t>
+      </w:r>
+      <w:proofErr w:type="gramEnd"/>
+      <w:r>
+        <w:rPr>
+          <w:lang w:val="en-US"/>
+        </w:rPr>
+        <w:t xml:space="preserve"> styles to build business logic based on:</w:t>
+      </w:r>
+    </w:p>
+    <w:p>
+      <w:pPr>
+        <w:pStyle w:val="a3"/>
+        <w:numPr>
+          <w:ilvl w:val="0"/>
+          <w:numId w:val="7"/>
+        </w:numPr>
+        <w:rPr>
+          <w:b/>
+          <w:lang w:val="en-US"/>
+        </w:rPr>
+      </w:pPr>
+      <w:r>
+        <w:rPr>
+          <w:b/>
+          <w:lang w:val="en-US"/>
+        </w:rPr>
+        <w:t>Transact script</w:t>
+      </w:r>
+    </w:p>
+    <w:p>
+      <w:pPr>
+        <w:pStyle w:val="a3"/>
+        <w:numPr>
+          <w:ilvl w:val="0"/>
+          <w:numId w:val="7"/>
+        </w:numPr>
+        <w:rPr>
+          <w:b/>
+          <w:lang w:val="en-US"/>
+        </w:rPr>
+      </w:pPr>
+      <w:r>
+        <w:rPr>
+          <w:b/>
+          <w:lang w:val="en-US"/>
+        </w:rPr>
+        <w:t>Table model</w:t>
+      </w:r>
+    </w:p>
+    <w:p>
+      <w:pPr>
+        <w:pStyle w:val="a3"/>
+        <w:numPr>
+          <w:ilvl w:val="0"/>
+          <w:numId w:val="7"/>
+        </w:numPr>
+        <w:rPr>
+          <w:lang w:val="en-US"/>
+        </w:rPr>
+      </w:pPr>
+      <w:r>
+        <w:rPr>
+          <w:b/>
+          <w:lang w:val="en-US"/>
+        </w:rPr>
+        <w:t>Domain model</w:t>
+      </w:r>
+    </w:p>
+    <w:p>
+      <w:pPr>
+        <w:pStyle w:val="1"/>
+        <w:rPr>
+          <w:lang w:val="en-US"/>
+        </w:rPr>
+      </w:pPr>
+      <w:r>
+        <w:rPr>
+          <w:lang w:val="en-US"/>
+        </w:rPr>
+        <w:t>TRNSACT SCRIPT</w:t>
+      </w:r>
+      <w:r>
+        <w:rPr>
+          <w:lang w:val="en-US"/>
+        </w:rPr>
+        <w:t xml:space="preserve"> </w:t>
+      </w:r>
+      <w:r>
+        <w:rPr>
+          <w:lang w:val="en-US"/>
+        </w:rPr>
+        <w:t>MODEL</w:t>
+      </w:r>
+      <w:r>
+        <w:rPr>
+          <w:lang w:val="en-US"/>
+        </w:rPr>
+        <w:t xml:space="preserve"> </w:t>
+      </w:r>
+      <w:r>
+        <w:rPr>
+          <w:lang w:val="en-US"/>
+        </w:rPr>
+        <w:t>APPROACH</w:t>
+      </w:r>
+    </w:p>
+    <w:p>
+      <w:pPr>
+        <w:rPr>
+          <w:lang w:val="en-US"/>
+        </w:rPr>
+      </w:pPr>
+      <w:r>
+        <w:rPr>
+          <w:b/>
+          <w:lang w:val="en-US"/>
+        </w:rPr>
+        <w:t>Transact script</w:t>
+      </w:r>
+      <w:r>
+        <w:rPr>
+          <w:lang w:val="en-US"/>
+        </w:rPr>
+        <w:t xml:space="preserve"> – is a description of business rules </w:t>
+      </w:r>
+      <w:proofErr w:type="spellStart"/>
+      <w:r>
+        <w:rPr>
+          <w:lang w:val="en-US"/>
+        </w:rPr>
+        <w:t>ib</w:t>
+      </w:r>
+      <w:proofErr w:type="spellEnd"/>
+      <w:r>
+        <w:rPr>
+          <w:lang w:val="en-US"/>
+        </w:rPr>
+        <w:t xml:space="preserve"> </w:t>
+      </w:r>
+      <w:r>
+        <w:rPr>
+          <w:b/>
+          <w:lang w:val="en-US"/>
+        </w:rPr>
+        <w:t>procedure</w:t>
+      </w:r>
+      <w:r>
+        <w:rPr>
+          <w:lang w:val="en-US"/>
+        </w:rPr>
+        <w:t xml:space="preserve"> style ([if</w:t>
+      </w:r>
+      <w:proofErr w:type="gramStart"/>
+      <w:r>
+        <w:rPr>
+          <w:lang w:val="en-US"/>
+        </w:rPr>
+        <w:t>..</w:t>
+      </w:r>
+      <w:proofErr w:type="gramEnd"/>
+      <w:r>
+        <w:rPr>
+          <w:lang w:val="en-US"/>
+        </w:rPr>
+        <w:t xml:space="preserve"> then ..</w:t>
+      </w:r>
+      <w:proofErr w:type="gramStart"/>
+      <w:r>
+        <w:rPr>
+          <w:lang w:val="en-US"/>
+        </w:rPr>
+        <w:t>else</w:t>
+      </w:r>
+      <w:proofErr w:type="gramEnd"/>
+      <w:r>
+        <w:rPr>
+          <w:lang w:val="en-US"/>
+        </w:rPr>
+        <w:t>] )</w:t>
+      </w:r>
+    </w:p>
+    <w:p>
+      <w:pPr>
+        <w:rPr>
+          <w:lang w:val="en-US"/>
+        </w:rPr>
+      </w:pPr>
+    </w:p>
+    <w:p>
+      <w:pPr>
+        <w:pStyle w:val="1"/>
+        <w:rPr>
+          <w:lang w:val="en-US"/>
+        </w:rPr>
+      </w:pPr>
+      <w:r>
+        <w:rPr>
+          <w:lang w:val="en-US"/>
+        </w:rPr>
+        <w:t>TABLE MODEL</w:t>
+      </w:r>
+      <w:r>
+        <w:rPr>
+          <w:lang w:val="en-US"/>
+        </w:rPr>
+        <w:t xml:space="preserve"> APPROACH</w:t>
+      </w:r>
+    </w:p>
+    <w:p>
+      <w:pPr>
+        <w:rPr>
+          <w:lang w:val="en-US"/>
+        </w:rPr>
+      </w:pPr>
+      <w:r>
+        <w:rPr>
+          <w:lang w:val="en-US"/>
+        </w:rPr>
+        <w:t xml:space="preserve">Table model – is approach to build system, based on table style. </w:t>
+      </w:r>
+      <w:r>
+        <w:rPr>
+          <w:lang w:val="en-US"/>
+        </w:rPr>
+        <w:t xml:space="preserve">It </w:t>
+      </w:r>
+      <w:proofErr w:type="gramStart"/>
+      <w:r>
+        <w:rPr>
+          <w:lang w:val="en-US"/>
+        </w:rPr>
+        <w:t>requires ,first</w:t>
+      </w:r>
+      <w:proofErr w:type="gramEnd"/>
+      <w:r>
+        <w:rPr>
+          <w:lang w:val="en-US"/>
+        </w:rPr>
+        <w:t xml:space="preserve"> of </w:t>
+      </w:r>
+      <w:proofErr w:type="spellStart"/>
+      <w:r>
+        <w:rPr>
+          <w:lang w:val="en-US"/>
+        </w:rPr>
+        <w:t>ll</w:t>
+      </w:r>
+      <w:proofErr w:type="spellEnd"/>
+      <w:r>
+        <w:rPr>
+          <w:lang w:val="en-US"/>
+        </w:rPr>
+        <w:t xml:space="preserve">, define structure of data. </w:t>
+      </w:r>
+      <w:r>
+        <w:rPr>
+          <w:lang w:val="en-US"/>
+        </w:rPr>
+        <w:t>In contrast, Java developers works in OOP style</w:t>
+      </w:r>
+      <w:r>
+        <w:rPr>
+          <w:lang w:val="en-US"/>
+        </w:rPr>
+        <w:t>.</w:t>
+      </w:r>
+    </w:p>
+    <w:p>
+      <w:pPr>
+        <w:rPr>
+          <w:lang w:val="en-US"/>
+        </w:rPr>
+      </w:pPr>
+      <w:r>
+        <w:rPr>
+          <w:lang w:val="en-US"/>
+        </w:rPr>
+        <w:t>It does not assume that it will have service layer. Business logic stores in DB. For example</w:t>
+      </w:r>
+      <w:r>
+        <w:rPr>
+          <w:lang w:val="en-US"/>
+        </w:rPr>
+        <w:t>, stored procedures.</w:t>
+      </w:r>
+      <w:r>
+        <w:rPr>
+          <w:lang w:val="en-US"/>
+        </w:rPr>
+        <w:t xml:space="preserve"> The most popular is in banking, financial companies</w:t>
+      </w:r>
+    </w:p>
+    <w:p>
+      <w:pPr>
+        <w:rPr>
+          <w:lang w:val="en-US"/>
+        </w:rPr>
+      </w:pPr>
+    </w:p>
+    <w:p>
+      <w:pPr>
+        <w:pStyle w:val="a6"/>
+        <w:numPr>
+          <w:ilvl w:val="0"/>
+          <w:numId w:val="5"/>
+        </w:numPr>
+        <w:rPr>
+          <w:lang w:val="en-US"/>
+        </w:rPr>
+      </w:pPr>
+      <w:r>
+        <w:rPr>
+          <w:lang w:val="en-US"/>
+        </w:rPr>
+        <w:lastRenderedPageBreak/>
+        <w:t>Presentation layer</w:t>
+      </w:r>
+    </w:p>
+    <w:p>
+      <w:pPr>
+        <w:pStyle w:val="a6"/>
+        <w:numPr>
+          <w:ilvl w:val="0"/>
+          <w:numId w:val="5"/>
+        </w:numPr>
+        <w:rPr>
+          <w:lang w:val="en-US"/>
+        </w:rPr>
+      </w:pPr>
+      <w:r>
+        <w:rPr>
+          <w:lang w:val="en-US"/>
+        </w:rPr>
+        <w:t>DAO layer</w:t>
+      </w:r>
+    </w:p>
+    <w:p>
+      <w:pPr>
+        <w:pStyle w:val="a6"/>
+        <w:numPr>
+          <w:ilvl w:val="0"/>
+          <w:numId w:val="5"/>
+        </w:numPr>
+        <w:rPr>
+          <w:lang w:val="en-US"/>
+        </w:rPr>
+      </w:pPr>
+      <w:r>
+        <w:rPr>
+          <w:lang w:val="en-US"/>
+        </w:rPr>
+        <w:t>DB</w:t>
+      </w:r>
+    </w:p>
+    <w:p>
+      <w:pPr>
+        <w:pStyle w:val="a6"/>
+        <w:rPr>
+          <w:lang w:val="en-US"/>
+        </w:rPr>
+      </w:pPr>
+    </w:p>
+    <w:p>
+      <w:pPr>
+        <w:pStyle w:val="a6"/>
+        <w:rPr>
+          <w:lang w:val="en-US"/>
+        </w:rPr>
+      </w:pPr>
+      <w:r>
+        <w:rPr>
+          <w:lang w:val="en-US"/>
+        </w:rPr>
+        <w:t>Note: UI directly access DAO</w:t>
+      </w:r>
+    </w:p>
+    <w:p>
+      <w:pPr>
+        <w:pStyle w:val="a6"/>
+        <w:rPr>
+          <w:lang w:val="en-US"/>
+        </w:rPr>
+      </w:pPr>
+      <w:r>
+        <w:rPr>
+          <w:lang w:val="en-US"/>
+        </w:rPr>
+        <w:t>Cons: UI directly access DAO. It means difficult make changes</w:t>
+      </w:r>
+    </w:p>
+    <w:p>
+      <w:pPr>
+        <w:pStyle w:val="a6"/>
+        <w:rPr>
+          <w:lang w:val="en-US"/>
+        </w:rPr>
+      </w:pPr>
+    </w:p>
+    <w:p>
+      <w:pPr>
+        <w:pStyle w:val="1"/>
+        <w:rPr>
+          <w:lang w:val="en-US"/>
+        </w:rPr>
+      </w:pPr>
+      <w:r>
+        <w:rPr>
+          <w:lang w:val="en-US"/>
+        </w:rPr>
+        <w:t>DOMAIN</w:t>
+      </w:r>
+      <w:r>
+        <w:rPr>
+          <w:lang w:val="en-US"/>
+        </w:rPr>
+        <w:t xml:space="preserve"> MODEL APPROACH</w:t>
+      </w:r>
+    </w:p>
+    <w:p>
+      <w:pPr>
+        <w:rPr>
+          <w:lang w:val="en-US"/>
+        </w:rPr>
+      </w:pPr>
+      <w:r>
+        <w:rPr>
+          <w:lang w:val="en-US"/>
+        </w:rPr>
+        <w:t xml:space="preserve">Domain model – </w:t>
+      </w:r>
+      <w:proofErr w:type="gramStart"/>
+      <w:r>
+        <w:rPr>
+          <w:lang w:val="en-US"/>
+        </w:rPr>
+        <w:t>is used</w:t>
+      </w:r>
+      <w:proofErr w:type="gramEnd"/>
+      <w:r>
+        <w:rPr>
+          <w:lang w:val="en-US"/>
+        </w:rPr>
+        <w:t xml:space="preserve"> in those cases when business logic is the most difficult. The most suitable for enterprise</w:t>
+      </w:r>
+    </w:p>
+    <w:p>
+      <w:pPr>
+        <w:rPr>
+          <w:lang w:val="en-US"/>
+        </w:rPr>
+      </w:pPr>
+      <w:r>
+        <w:rPr>
+          <w:b/>
+          <w:lang w:val="en-US"/>
+        </w:rPr>
+        <w:t>Simple domain model</w:t>
+      </w:r>
+      <w:r>
+        <w:rPr>
+          <w:lang w:val="en-US"/>
+        </w:rPr>
+        <w:t xml:space="preserve"> – model without behavior (when use framework). It has only state</w:t>
+      </w:r>
+    </w:p>
+    <w:p>
+      <w:pPr>
+        <w:rPr>
+          <w:lang w:val="en-US"/>
+        </w:rPr>
+      </w:pPr>
+      <w:r>
+        <w:rPr>
+          <w:b/>
+          <w:lang w:val="en-US"/>
+        </w:rPr>
+        <w:t>Rich domain model</w:t>
+      </w:r>
+      <w:r>
+        <w:rPr>
+          <w:lang w:val="en-US"/>
+        </w:rPr>
+        <w:t xml:space="preserve"> – it has all behavior, </w:t>
+      </w:r>
+      <w:r>
+        <w:rPr>
+          <w:lang w:val="en-US"/>
+        </w:rPr>
+        <w:t xml:space="preserve">it has </w:t>
+      </w:r>
+      <w:r>
+        <w:rPr>
+          <w:lang w:val="en-US"/>
+        </w:rPr>
+        <w:t xml:space="preserve">all methods that describe </w:t>
+      </w:r>
+      <w:r>
+        <w:rPr>
+          <w:lang w:val="en-US"/>
+        </w:rPr>
+        <w:t xml:space="preserve">those </w:t>
+      </w:r>
+      <w:proofErr w:type="spellStart"/>
+      <w:r>
+        <w:rPr>
+          <w:lang w:val="en-US"/>
+        </w:rPr>
+        <w:t>behaviour</w:t>
+      </w:r>
+      <w:proofErr w:type="spellEnd"/>
+    </w:p>
+    <w:p>
+      <w:pPr>
+        <w:pStyle w:val="a6"/>
+        <w:rPr>
+          <w:lang w:val="en-US"/>
+        </w:rPr>
+      </w:pPr>
+    </w:p>
+    <w:p>
+      <w:pPr>
+        <w:pStyle w:val="a6"/>
+        <w:rPr>
+          <w:lang w:val="en-US"/>
+        </w:rPr>
+      </w:pPr>
+      <w:r>
+        <w:rPr>
+          <w:lang w:val="en-US"/>
+        </w:rPr>
+        <w:t xml:space="preserve">Note: </w:t>
+      </w:r>
+      <w:r>
+        <w:rPr>
+          <w:lang w:val="en-US"/>
+        </w:rPr>
+        <w:t xml:space="preserve"> </w:t>
+      </w:r>
+      <w:r>
+        <w:rPr>
+          <w:i/>
+          <w:highlight w:val="yellow"/>
+          <w:lang w:val="en-US"/>
+        </w:rPr>
+        <w:t xml:space="preserve">Object of Domain model might not match with table in </w:t>
+      </w:r>
+      <w:proofErr w:type="gramStart"/>
+      <w:r>
+        <w:rPr>
+          <w:i/>
+          <w:highlight w:val="yellow"/>
+          <w:lang w:val="en-US"/>
+        </w:rPr>
+        <w:t>DB</w:t>
+      </w:r>
+      <w:r>
+        <w:rPr>
+          <w:lang w:val="en-US"/>
+        </w:rPr>
+        <w:t xml:space="preserve"> .</w:t>
+      </w:r>
+      <w:proofErr w:type="gramEnd"/>
+    </w:p>
+    <w:p>
+      <w:pPr>
+        <w:pStyle w:val="1"/>
+        <w:rPr>
+          <w:lang w:val="en-US"/>
+        </w:rPr>
+      </w:pPr>
+      <w:r>
+        <w:rPr>
+          <w:lang w:val="en-US"/>
+        </w:rPr>
+        <w:t>SERVICE LAYER</w:t>
+      </w:r>
+    </w:p>
+    <w:p>
+      <w:pPr>
+        <w:rPr>
+          <w:lang w:val="en-US"/>
+        </w:rPr>
+      </w:pPr>
+      <w:r>
+        <w:rPr>
+          <w:lang w:val="en-US"/>
+        </w:rPr>
+        <w:t>If we use [simple rich</w:t>
+      </w:r>
+      <w:r>
+        <w:rPr>
+          <w:lang w:val="en-US"/>
+        </w:rPr>
+        <w:t xml:space="preserve"> model] we </w:t>
+      </w:r>
+      <w:proofErr w:type="gramStart"/>
+      <w:r>
+        <w:rPr>
+          <w:lang w:val="en-US"/>
+        </w:rPr>
+        <w:t>don’t</w:t>
+      </w:r>
+      <w:proofErr w:type="gramEnd"/>
+      <w:r>
+        <w:rPr>
+          <w:lang w:val="en-US"/>
+        </w:rPr>
+        <w:t xml:space="preserve"> have a place where to keep [business logic]. </w:t>
+      </w:r>
+      <w:proofErr w:type="gramStart"/>
+      <w:r>
+        <w:rPr>
+          <w:lang w:val="en-US"/>
+        </w:rPr>
+        <w:t>Therefore</w:t>
+      </w:r>
+      <w:proofErr w:type="gramEnd"/>
+      <w:r>
+        <w:rPr>
+          <w:lang w:val="en-US"/>
+        </w:rPr>
+        <w:t xml:space="preserve"> we add new </w:t>
+      </w:r>
+      <w:r>
+        <w:rPr>
+          <w:lang w:val="en-US"/>
+        </w:rPr>
+        <w:t xml:space="preserve">layer </w:t>
+      </w:r>
+      <w:r>
+        <w:rPr>
+          <w:lang w:val="en-US"/>
+        </w:rPr>
+        <w:t>[</w:t>
+      </w:r>
+      <w:r>
+        <w:rPr>
+          <w:b/>
+          <w:lang w:val="en-US"/>
+        </w:rPr>
+        <w:t xml:space="preserve">service </w:t>
+      </w:r>
+      <w:r>
+        <w:rPr>
+          <w:b/>
+          <w:lang w:val="en-US"/>
+        </w:rPr>
+        <w:t>layer</w:t>
+      </w:r>
+      <w:r>
+        <w:rPr>
+          <w:lang w:val="en-US"/>
+        </w:rPr>
+        <w:t>]</w:t>
+      </w:r>
+    </w:p>
+    <w:p>
+      <w:pPr>
+        <w:rPr>
+          <w:lang w:val="en-US"/>
+        </w:rPr>
+      </w:pPr>
+    </w:p>
+    <w:p>
+      <w:pPr>
+        <w:rPr>
+          <w:lang w:val="en-US"/>
+        </w:rPr>
+      </w:pPr>
+    </w:p>
+    <w:p>
+      <w:pPr>
+        <w:pStyle w:val="1"/>
+        <w:rPr>
+          <w:lang w:val="en-US"/>
+        </w:rPr>
+      </w:pPr>
+      <w:r>
+        <w:rPr>
+          <w:lang w:val="en-US"/>
+        </w:rPr>
+        <w:t>LAYERS</w:t>
+      </w:r>
+    </w:p>
+    <w:p>
+      <w:pPr>
+        <w:rPr>
+          <w:lang w:val="en-US"/>
+        </w:rPr>
+      </w:pPr>
+      <w:r>
+        <w:rPr>
+          <w:lang w:val="en-US"/>
+        </w:rPr>
+        <w:t>History of layers:</w:t>
+      </w:r>
+    </w:p>
+    <w:p>
+      <w:pPr>
+        <w:pStyle w:val="a6"/>
+        <w:numPr>
+          <w:ilvl w:val="0"/>
+          <w:numId w:val="8"/>
+        </w:numPr>
+        <w:rPr>
+          <w:lang w:val="en-US"/>
+        </w:rPr>
+      </w:pPr>
+      <w:r>
+        <w:rPr>
+          <w:lang w:val="en-US"/>
+        </w:rPr>
+        <w:t>[&lt; 90 years]</w:t>
+      </w:r>
+      <w:r>
+        <w:rPr>
+          <w:lang w:val="en-US"/>
+        </w:rPr>
+        <w:t xml:space="preserve"> - </w:t>
+      </w:r>
+      <w:r>
+        <w:rPr>
+          <w:lang w:val="en-US"/>
+        </w:rPr>
+        <w:t xml:space="preserve"> There were not layers. [Transaction script] (procedure style) covered all tasks</w:t>
+      </w:r>
+    </w:p>
+    <w:p>
+      <w:pPr>
+        <w:pStyle w:val="a6"/>
+        <w:numPr>
+          <w:ilvl w:val="0"/>
+          <w:numId w:val="8"/>
+        </w:numPr>
+        <w:rPr>
+          <w:lang w:val="en-US"/>
+        </w:rPr>
+      </w:pPr>
+      <w:r>
+        <w:rPr>
+          <w:lang w:val="en-US"/>
+        </w:rPr>
+        <w:t>[90s years] -  client server</w:t>
+      </w:r>
+    </w:p>
+    <w:p>
+      <w:pPr>
+        <w:pStyle w:val="a6"/>
+        <w:numPr>
+          <w:ilvl w:val="0"/>
+          <w:numId w:val="8"/>
+        </w:numPr>
+        <w:rPr>
+          <w:lang w:val="en-US"/>
+        </w:rPr>
+      </w:pPr>
+      <w:r>
+        <w:rPr>
+          <w:lang w:val="en-US"/>
+        </w:rPr>
+        <w:t>[2000s years] – blooming of OOP. 3 layer application</w:t>
+      </w:r>
+    </w:p>
+    <w:p>
+      <w:pPr>
+        <w:pStyle w:val="a6"/>
+        <w:rPr>
+          <w:lang w:val="en-US"/>
+        </w:rPr>
+      </w:pPr>
+      <w:r>
+        <w:rPr>
+          <w:lang w:val="en-US"/>
+        </w:rPr>
+        <w:t>-user interface</w:t>
+      </w:r>
+    </w:p>
+    <w:p>
+      <w:pPr>
+        <w:pStyle w:val="a6"/>
+        <w:rPr>
+          <w:lang w:val="en-US"/>
+        </w:rPr>
+      </w:pPr>
+      <w:r>
+        <w:rPr>
+          <w:lang w:val="en-US"/>
+        </w:rPr>
+        <w:t>-domain layer</w:t>
+      </w:r>
+    </w:p>
+    <w:p>
+      <w:pPr>
+        <w:pStyle w:val="a6"/>
+        <w:rPr>
+          <w:lang w:val="en-US"/>
+        </w:rPr>
+      </w:pPr>
+      <w:r>
+        <w:rPr>
+          <w:lang w:val="en-US"/>
+        </w:rPr>
+        <w:t>-data source</w:t>
+      </w:r>
+    </w:p>
+    <w:p>
+      <w:pPr>
+        <w:pStyle w:val="a6"/>
+        <w:numPr>
+          <w:ilvl w:val="0"/>
+          <w:numId w:val="8"/>
+        </w:numPr>
+        <w:rPr>
+          <w:lang w:val="en-US"/>
+        </w:rPr>
+      </w:pPr>
+    </w:p>
+    <w:p>
+      <w:pPr>
+        <w:rPr>
+          <w:lang w:val="en-US"/>
+        </w:rPr>
+      </w:pPr>
+    </w:p>
+    <w:p>
+      <w:pPr>
+        <w:pStyle w:val="1"/>
+        <w:rPr>
+          <w:lang w:val="en-US"/>
+        </w:rPr>
+      </w:pPr>
+      <w:r>
+        <w:rPr>
+          <w:lang w:val="en-US"/>
+        </w:rPr>
+        <w:t>3 MAIN LAYERS</w:t>
+      </w:r>
+    </w:p>
+    <w:p>
+      <w:pPr>
+        <w:rPr>
+          <w:lang w:val="en-US"/>
+        </w:rPr>
+      </w:pPr>
+      <w:r>
+        <w:rPr>
+          <w:highlight w:val="yellow"/>
+          <w:lang w:val="en-US"/>
+        </w:rPr>
+        <w:t>3 main layers</w:t>
+      </w:r>
+      <w:r>
+        <w:rPr>
+          <w:highlight w:val="yellow"/>
+          <w:lang w:val="en-US"/>
+        </w:rPr>
+        <w:t xml:space="preserve"> is model of </w:t>
+      </w:r>
+      <w:r>
+        <w:rPr>
+          <w:highlight w:val="yellow"/>
+          <w:lang w:val="en-US"/>
+        </w:rPr>
+        <w:t>Martin</w:t>
+      </w:r>
+      <w:bookmarkStart w:id="0" w:name="_GoBack"/>
+      <w:bookmarkEnd w:id="0"/>
+      <w:r>
+        <w:rPr>
+          <w:highlight w:val="yellow"/>
+          <w:lang w:val="en-US"/>
+        </w:rPr>
+        <w:t xml:space="preserve"> Fowler</w:t>
+      </w:r>
+    </w:p>
+    <w:p>
+      <w:pPr>
+        <w:pStyle w:val="a3"/>
+        <w:rPr>
+          <w:lang w:val="en-US"/>
+        </w:rPr>
+      </w:pPr>
+      <w:proofErr w:type="gramStart"/>
+      <w:r>
+        <w:rPr>
+          <w:lang w:val="en-US"/>
+        </w:rPr>
+        <w:t>3</w:t>
+      </w:r>
+      <w:proofErr w:type="gramEnd"/>
+      <w:r>
+        <w:rPr>
+          <w:lang w:val="en-US"/>
+        </w:rPr>
+        <w:t xml:space="preserve"> main layers:</w:t>
+      </w:r>
+    </w:p>
+    <w:p>
+      <w:pPr>
+        <w:pStyle w:val="a3"/>
+        <w:numPr>
+          <w:ilvl w:val="0"/>
+          <w:numId w:val="8"/>
+        </w:numPr>
+        <w:rPr>
+          <w:lang w:val="en-US"/>
+        </w:rPr>
+      </w:pPr>
+      <w:r>
+        <w:rPr>
+          <w:b/>
+          <w:lang w:val="en-US"/>
+        </w:rPr>
+        <w:t>Presentation</w:t>
+      </w:r>
+      <w:r>
+        <w:rPr>
+          <w:lang w:val="en-US"/>
+        </w:rPr>
+        <w:t xml:space="preserve"> –</w:t>
+      </w:r>
+    </w:p>
+    <w:p>
+      <w:pPr>
+        <w:pStyle w:val="a3"/>
+        <w:numPr>
+          <w:ilvl w:val="0"/>
+          <w:numId w:val="8"/>
+        </w:numPr>
+        <w:rPr>
+          <w:lang w:val="en-US"/>
+        </w:rPr>
+      </w:pPr>
+      <w:r>
+        <w:rPr>
+          <w:b/>
+          <w:lang w:val="en-US"/>
+        </w:rPr>
+        <w:t>Domain Logic</w:t>
+      </w:r>
+      <w:r>
+        <w:rPr>
+          <w:lang w:val="en-US"/>
+        </w:rPr>
+        <w:t xml:space="preserve"> –</w:t>
+      </w:r>
+    </w:p>
+    <w:p>
+      <w:pPr>
+        <w:pStyle w:val="a3"/>
+        <w:numPr>
+          <w:ilvl w:val="0"/>
+          <w:numId w:val="8"/>
+        </w:numPr>
+        <w:rPr>
+          <w:lang w:val="en-US"/>
+        </w:rPr>
+      </w:pPr>
+      <w:r>
+        <w:rPr>
+          <w:b/>
+          <w:lang w:val="en-US"/>
+        </w:rPr>
+        <w:t>Data Source</w:t>
+      </w:r>
+      <w:r>
+        <w:rPr>
+          <w:lang w:val="en-US"/>
+        </w:rPr>
+        <w:t xml:space="preserve"> -</w:t>
+      </w:r>
     </w:p>
     <w:sectPr>
       <w:pgSz w:w="11906" w:h="16838"/>
@@ -582,6 +1600,119 @@
 <file path=word/numbering.xml><?xml version="1.0" encoding="utf-8"?>
 <w:numbering xmlns:wpc="http://schemas.microsoft.com/office/word/2010/wordprocessingCanvas" xmlns:mc="http://schemas.openxmlformats.org/markup-compatibility/2006" xmlns:o="urn:schemas-microsoft-com:office:office" xmlns:r="http://schemas.openxmlformats.org/officeDocument/2006/relationships" xmlns:m="http://schemas.openxmlformats.org/officeDocument/2006/math" xmlns:v="urn:schemas-microsoft-com:vml" xmlns:wp14="http://schemas.microsoft.com/office/word/2010/wordprocessingDrawing" xmlns:wp="http://schemas.openxmlformats.org/drawingml/2006/wordprocessingDrawing" xmlns:w10="urn:schemas-microsoft-com:office:word" xmlns:w="http://schemas.openxmlformats.org/wordprocessingml/2006/main" xmlns:w14="http://schemas.microsoft.com/office/word/2010/wordml" xmlns:w15="http://schemas.microsoft.com/office/word/2012/wordml" xmlns:wpg="http://schemas.microsoft.com/office/word/2010/wordprocessingGroup" xmlns:wpi="http://schemas.microsoft.com/office/word/2010/wordprocessingInk" xmlns:wne="http://schemas.microsoft.com/office/word/2006/wordml" xmlns:wps="http://schemas.microsoft.com/office/word/2010/wordprocessingShape" mc:Ignorable="w14 w15 wp14">
   <w:abstractNum w:abstractNumId="0">
+    <w:nsid w:val="3ACC513A"/>
+    <w:multiLevelType w:val="hybridMultilevel"/>
+    <w:tmpl w:val="D7940392"/>
+    <w:lvl w:ilvl="0" w:tplc="04190001">
+      <w:start w:val="1"/>
+      <w:numFmt w:val="bullet"/>
+      <w:lvlText w:val=""/>
+      <w:lvlJc w:val="left"/>
+      <w:pPr>
+        <w:ind w:left="720" w:hanging="360"/>
+      </w:pPr>
+      <w:rPr>
+        <w:rFonts w:ascii="Symbol" w:hAnsi="Symbol" w:hint="default"/>
+      </w:rPr>
+    </w:lvl>
+    <w:lvl w:ilvl="1" w:tplc="04190003" w:tentative="1">
+      <w:start w:val="1"/>
+      <w:numFmt w:val="bullet"/>
+      <w:lvlText w:val="o"/>
+      <w:lvlJc w:val="left"/>
+      <w:pPr>
+        <w:ind w:left="1440" w:hanging="360"/>
+      </w:pPr>
+      <w:rPr>
+        <w:rFonts w:ascii="Courier New" w:hAnsi="Courier New" w:cs="Courier New" w:hint="default"/>
+      </w:rPr>
+    </w:lvl>
+    <w:lvl w:ilvl="2" w:tplc="04190005" w:tentative="1">
+      <w:start w:val="1"/>
+      <w:numFmt w:val="bullet"/>
+      <w:lvlText w:val=""/>
+      <w:lvlJc w:val="left"/>
+      <w:pPr>
+        <w:ind w:left="2160" w:hanging="360"/>
+      </w:pPr>
+      <w:rPr>
+        <w:rFonts w:ascii="Wingdings" w:hAnsi="Wingdings" w:hint="default"/>
+      </w:rPr>
+    </w:lvl>
+    <w:lvl w:ilvl="3" w:tplc="04190001" w:tentative="1">
+      <w:start w:val="1"/>
+      <w:numFmt w:val="bullet"/>
+      <w:lvlText w:val=""/>
+      <w:lvlJc w:val="left"/>
+      <w:pPr>
+        <w:ind w:left="2880" w:hanging="360"/>
+      </w:pPr>
+      <w:rPr>
+        <w:rFonts w:ascii="Symbol" w:hAnsi="Symbol" w:hint="default"/>
+      </w:rPr>
+    </w:lvl>
+    <w:lvl w:ilvl="4" w:tplc="04190003" w:tentative="1">
+      <w:start w:val="1"/>
+      <w:numFmt w:val="bullet"/>
+      <w:lvlText w:val="o"/>
+      <w:lvlJc w:val="left"/>
+      <w:pPr>
+        <w:ind w:left="3600" w:hanging="360"/>
+      </w:pPr>
+      <w:rPr>
+        <w:rFonts w:ascii="Courier New" w:hAnsi="Courier New" w:cs="Courier New" w:hint="default"/>
+      </w:rPr>
+    </w:lvl>
+    <w:lvl w:ilvl="5" w:tplc="04190005" w:tentative="1">
+      <w:start w:val="1"/>
+      <w:numFmt w:val="bullet"/>
+      <w:lvlText w:val=""/>
+      <w:lvlJc w:val="left"/>
+      <w:pPr>
+        <w:ind w:left="4320" w:hanging="360"/>
+      </w:pPr>
+      <w:rPr>
+        <w:rFonts w:ascii="Wingdings" w:hAnsi="Wingdings" w:hint="default"/>
+      </w:rPr>
+    </w:lvl>
+    <w:lvl w:ilvl="6" w:tplc="04190001" w:tentative="1">
+      <w:start w:val="1"/>
+      <w:numFmt w:val="bullet"/>
+      <w:lvlText w:val=""/>
+      <w:lvlJc w:val="left"/>
+      <w:pPr>
+        <w:ind w:left="5040" w:hanging="360"/>
+      </w:pPr>
+      <w:rPr>
+        <w:rFonts w:ascii="Symbol" w:hAnsi="Symbol" w:hint="default"/>
+      </w:rPr>
+    </w:lvl>
+    <w:lvl w:ilvl="7" w:tplc="04190003" w:tentative="1">
+      <w:start w:val="1"/>
+      <w:numFmt w:val="bullet"/>
+      <w:lvlText w:val="o"/>
+      <w:lvlJc w:val="left"/>
+      <w:pPr>
+        <w:ind w:left="5760" w:hanging="360"/>
+      </w:pPr>
+      <w:rPr>
+        <w:rFonts w:ascii="Courier New" w:hAnsi="Courier New" w:cs="Courier New" w:hint="default"/>
+      </w:rPr>
+    </w:lvl>
+    <w:lvl w:ilvl="8" w:tplc="04190005" w:tentative="1">
+      <w:start w:val="1"/>
+      <w:numFmt w:val="bullet"/>
+      <w:lvlText w:val=""/>
+      <w:lvlJc w:val="left"/>
+      <w:pPr>
+        <w:ind w:left="6480" w:hanging="360"/>
+      </w:pPr>
+      <w:rPr>
+        <w:rFonts w:ascii="Wingdings" w:hAnsi="Wingdings" w:hint="default"/>
+      </w:rPr>
+    </w:lvl>
+  </w:abstractNum>
+  <w:abstractNum w:abstractNumId="1">
     <w:nsid w:val="3C9559C0"/>
     <w:multiLevelType w:val="hybridMultilevel"/>
     <w:tmpl w:val="B9A81BE6"/>
@@ -694,7 +1825,120 @@
       </w:rPr>
     </w:lvl>
   </w:abstractNum>
-  <w:abstractNum w:abstractNumId="1">
+  <w:abstractNum w:abstractNumId="2">
+    <w:nsid w:val="566233AB"/>
+    <w:multiLevelType w:val="hybridMultilevel"/>
+    <w:tmpl w:val="6360DDF2"/>
+    <w:lvl w:ilvl="0" w:tplc="04190001">
+      <w:start w:val="1"/>
+      <w:numFmt w:val="bullet"/>
+      <w:lvlText w:val=""/>
+      <w:lvlJc w:val="left"/>
+      <w:pPr>
+        <w:ind w:left="720" w:hanging="360"/>
+      </w:pPr>
+      <w:rPr>
+        <w:rFonts w:ascii="Symbol" w:hAnsi="Symbol" w:hint="default"/>
+      </w:rPr>
+    </w:lvl>
+    <w:lvl w:ilvl="1" w:tplc="04190003" w:tentative="1">
+      <w:start w:val="1"/>
+      <w:numFmt w:val="bullet"/>
+      <w:lvlText w:val="o"/>
+      <w:lvlJc w:val="left"/>
+      <w:pPr>
+        <w:ind w:left="1440" w:hanging="360"/>
+      </w:pPr>
+      <w:rPr>
+        <w:rFonts w:ascii="Courier New" w:hAnsi="Courier New" w:cs="Courier New" w:hint="default"/>
+      </w:rPr>
+    </w:lvl>
+    <w:lvl w:ilvl="2" w:tplc="04190005" w:tentative="1">
+      <w:start w:val="1"/>
+      <w:numFmt w:val="bullet"/>
+      <w:lvlText w:val=""/>
+      <w:lvlJc w:val="left"/>
+      <w:pPr>
+        <w:ind w:left="2160" w:hanging="360"/>
+      </w:pPr>
+      <w:rPr>
+        <w:rFonts w:ascii="Wingdings" w:hAnsi="Wingdings" w:hint="default"/>
+      </w:rPr>
+    </w:lvl>
+    <w:lvl w:ilvl="3" w:tplc="04190001" w:tentative="1">
+      <w:start w:val="1"/>
+      <w:numFmt w:val="bullet"/>
+      <w:lvlText w:val=""/>
+      <w:lvlJc w:val="left"/>
+      <w:pPr>
+        <w:ind w:left="2880" w:hanging="360"/>
+      </w:pPr>
+      <w:rPr>
+        <w:rFonts w:ascii="Symbol" w:hAnsi="Symbol" w:hint="default"/>
+      </w:rPr>
+    </w:lvl>
+    <w:lvl w:ilvl="4" w:tplc="04190003" w:tentative="1">
+      <w:start w:val="1"/>
+      <w:numFmt w:val="bullet"/>
+      <w:lvlText w:val="o"/>
+      <w:lvlJc w:val="left"/>
+      <w:pPr>
+        <w:ind w:left="3600" w:hanging="360"/>
+      </w:pPr>
+      <w:rPr>
+        <w:rFonts w:ascii="Courier New" w:hAnsi="Courier New" w:cs="Courier New" w:hint="default"/>
+      </w:rPr>
+    </w:lvl>
+    <w:lvl w:ilvl="5" w:tplc="04190005" w:tentative="1">
+      <w:start w:val="1"/>
+      <w:numFmt w:val="bullet"/>
+      <w:lvlText w:val=""/>
+      <w:lvlJc w:val="left"/>
+      <w:pPr>
+        <w:ind w:left="4320" w:hanging="360"/>
+      </w:pPr>
+      <w:rPr>
+        <w:rFonts w:ascii="Wingdings" w:hAnsi="Wingdings" w:hint="default"/>
+      </w:rPr>
+    </w:lvl>
+    <w:lvl w:ilvl="6" w:tplc="04190001" w:tentative="1">
+      <w:start w:val="1"/>
+      <w:numFmt w:val="bullet"/>
+      <w:lvlText w:val=""/>
+      <w:lvlJc w:val="left"/>
+      <w:pPr>
+        <w:ind w:left="5040" w:hanging="360"/>
+      </w:pPr>
+      <w:rPr>
+        <w:rFonts w:ascii="Symbol" w:hAnsi="Symbol" w:hint="default"/>
+      </w:rPr>
+    </w:lvl>
+    <w:lvl w:ilvl="7" w:tplc="04190003" w:tentative="1">
+      <w:start w:val="1"/>
+      <w:numFmt w:val="bullet"/>
+      <w:lvlText w:val="o"/>
+      <w:lvlJc w:val="left"/>
+      <w:pPr>
+        <w:ind w:left="5760" w:hanging="360"/>
+      </w:pPr>
+      <w:rPr>
+        <w:rFonts w:ascii="Courier New" w:hAnsi="Courier New" w:cs="Courier New" w:hint="default"/>
+      </w:rPr>
+    </w:lvl>
+    <w:lvl w:ilvl="8" w:tplc="04190005" w:tentative="1">
+      <w:start w:val="1"/>
+      <w:numFmt w:val="bullet"/>
+      <w:lvlText w:val=""/>
+      <w:lvlJc w:val="left"/>
+      <w:pPr>
+        <w:ind w:left="6480" w:hanging="360"/>
+      </w:pPr>
+      <w:rPr>
+        <w:rFonts w:ascii="Wingdings" w:hAnsi="Wingdings" w:hint="default"/>
+      </w:rPr>
+    </w:lvl>
+  </w:abstractNum>
+  <w:abstractNum w:abstractNumId="3">
     <w:nsid w:val="5DCF1DAD"/>
     <w:multiLevelType w:val="hybridMultilevel"/>
     <w:tmpl w:val="472CB12A"/>
@@ -807,7 +2051,120 @@
       </w:rPr>
     </w:lvl>
   </w:abstractNum>
-  <w:abstractNum w:abstractNumId="2">
+  <w:abstractNum w:abstractNumId="4">
+    <w:nsid w:val="62232E50"/>
+    <w:multiLevelType w:val="hybridMultilevel"/>
+    <w:tmpl w:val="C08C3A12"/>
+    <w:lvl w:ilvl="0" w:tplc="04190001">
+      <w:start w:val="1"/>
+      <w:numFmt w:val="bullet"/>
+      <w:lvlText w:val=""/>
+      <w:lvlJc w:val="left"/>
+      <w:pPr>
+        <w:ind w:left="720" w:hanging="360"/>
+      </w:pPr>
+      <w:rPr>
+        <w:rFonts w:ascii="Symbol" w:hAnsi="Symbol" w:hint="default"/>
+      </w:rPr>
+    </w:lvl>
+    <w:lvl w:ilvl="1" w:tplc="04190003" w:tentative="1">
+      <w:start w:val="1"/>
+      <w:numFmt w:val="bullet"/>
+      <w:lvlText w:val="o"/>
+      <w:lvlJc w:val="left"/>
+      <w:pPr>
+        <w:ind w:left="1440" w:hanging="360"/>
+      </w:pPr>
+      <w:rPr>
+        <w:rFonts w:ascii="Courier New" w:hAnsi="Courier New" w:cs="Courier New" w:hint="default"/>
+      </w:rPr>
+    </w:lvl>
+    <w:lvl w:ilvl="2" w:tplc="04190005" w:tentative="1">
+      <w:start w:val="1"/>
+      <w:numFmt w:val="bullet"/>
+      <w:lvlText w:val=""/>
+      <w:lvlJc w:val="left"/>
+      <w:pPr>
+        <w:ind w:left="2160" w:hanging="360"/>
+      </w:pPr>
+      <w:rPr>
+        <w:rFonts w:ascii="Wingdings" w:hAnsi="Wingdings" w:hint="default"/>
+      </w:rPr>
+    </w:lvl>
+    <w:lvl w:ilvl="3" w:tplc="04190001" w:tentative="1">
+      <w:start w:val="1"/>
+      <w:numFmt w:val="bullet"/>
+      <w:lvlText w:val=""/>
+      <w:lvlJc w:val="left"/>
+      <w:pPr>
+        <w:ind w:left="2880" w:hanging="360"/>
+      </w:pPr>
+      <w:rPr>
+        <w:rFonts w:ascii="Symbol" w:hAnsi="Symbol" w:hint="default"/>
+      </w:rPr>
+    </w:lvl>
+    <w:lvl w:ilvl="4" w:tplc="04190003" w:tentative="1">
+      <w:start w:val="1"/>
+      <w:numFmt w:val="bullet"/>
+      <w:lvlText w:val="o"/>
+      <w:lvlJc w:val="left"/>
+      <w:pPr>
+        <w:ind w:left="3600" w:hanging="360"/>
+      </w:pPr>
+      <w:rPr>
+        <w:rFonts w:ascii="Courier New" w:hAnsi="Courier New" w:cs="Courier New" w:hint="default"/>
+      </w:rPr>
+    </w:lvl>
+    <w:lvl w:ilvl="5" w:tplc="04190005" w:tentative="1">
+      <w:start w:val="1"/>
+      <w:numFmt w:val="bullet"/>
+      <w:lvlText w:val=""/>
+      <w:lvlJc w:val="left"/>
+      <w:pPr>
+        <w:ind w:left="4320" w:hanging="360"/>
+      </w:pPr>
+      <w:rPr>
+        <w:rFonts w:ascii="Wingdings" w:hAnsi="Wingdings" w:hint="default"/>
+      </w:rPr>
+    </w:lvl>
+    <w:lvl w:ilvl="6" w:tplc="04190001" w:tentative="1">
+      <w:start w:val="1"/>
+      <w:numFmt w:val="bullet"/>
+      <w:lvlText w:val=""/>
+      <w:lvlJc w:val="left"/>
+      <w:pPr>
+        <w:ind w:left="5040" w:hanging="360"/>
+      </w:pPr>
+      <w:rPr>
+        <w:rFonts w:ascii="Symbol" w:hAnsi="Symbol" w:hint="default"/>
+      </w:rPr>
+    </w:lvl>
+    <w:lvl w:ilvl="7" w:tplc="04190003" w:tentative="1">
+      <w:start w:val="1"/>
+      <w:numFmt w:val="bullet"/>
+      <w:lvlText w:val="o"/>
+      <w:lvlJc w:val="left"/>
+      <w:pPr>
+        <w:ind w:left="5760" w:hanging="360"/>
+      </w:pPr>
+      <w:rPr>
+        <w:rFonts w:ascii="Courier New" w:hAnsi="Courier New" w:cs="Courier New" w:hint="default"/>
+      </w:rPr>
+    </w:lvl>
+    <w:lvl w:ilvl="8" w:tplc="04190005" w:tentative="1">
+      <w:start w:val="1"/>
+      <w:numFmt w:val="bullet"/>
+      <w:lvlText w:val=""/>
+      <w:lvlJc w:val="left"/>
+      <w:pPr>
+        <w:ind w:left="6480" w:hanging="360"/>
+      </w:pPr>
+      <w:rPr>
+        <w:rFonts w:ascii="Wingdings" w:hAnsi="Wingdings" w:hint="default"/>
+      </w:rPr>
+    </w:lvl>
+  </w:abstractNum>
+  <w:abstractNum w:abstractNumId="5">
     <w:nsid w:val="677370FC"/>
     <w:multiLevelType w:val="hybridMultilevel"/>
     <w:tmpl w:val="72BC03E0"/>
@@ -920,7 +2277,120 @@
       </w:rPr>
     </w:lvl>
   </w:abstractNum>
-  <w:abstractNum w:abstractNumId="3">
+  <w:abstractNum w:abstractNumId="6">
+    <w:nsid w:val="6C9B499F"/>
+    <w:multiLevelType w:val="hybridMultilevel"/>
+    <w:tmpl w:val="22F8FEB0"/>
+    <w:lvl w:ilvl="0" w:tplc="04190001">
+      <w:start w:val="1"/>
+      <w:numFmt w:val="bullet"/>
+      <w:lvlText w:val=""/>
+      <w:lvlJc w:val="left"/>
+      <w:pPr>
+        <w:ind w:left="720" w:hanging="360"/>
+      </w:pPr>
+      <w:rPr>
+        <w:rFonts w:ascii="Symbol" w:hAnsi="Symbol" w:hint="default"/>
+      </w:rPr>
+    </w:lvl>
+    <w:lvl w:ilvl="1" w:tplc="04190003" w:tentative="1">
+      <w:start w:val="1"/>
+      <w:numFmt w:val="bullet"/>
+      <w:lvlText w:val="o"/>
+      <w:lvlJc w:val="left"/>
+      <w:pPr>
+        <w:ind w:left="1440" w:hanging="360"/>
+      </w:pPr>
+      <w:rPr>
+        <w:rFonts w:ascii="Courier New" w:hAnsi="Courier New" w:cs="Courier New" w:hint="default"/>
+      </w:rPr>
+    </w:lvl>
+    <w:lvl w:ilvl="2" w:tplc="04190005" w:tentative="1">
+      <w:start w:val="1"/>
+      <w:numFmt w:val="bullet"/>
+      <w:lvlText w:val=""/>
+      <w:lvlJc w:val="left"/>
+      <w:pPr>
+        <w:ind w:left="2160" w:hanging="360"/>
+      </w:pPr>
+      <w:rPr>
+        <w:rFonts w:ascii="Wingdings" w:hAnsi="Wingdings" w:hint="default"/>
+      </w:rPr>
+    </w:lvl>
+    <w:lvl w:ilvl="3" w:tplc="04190001" w:tentative="1">
+      <w:start w:val="1"/>
+      <w:numFmt w:val="bullet"/>
+      <w:lvlText w:val=""/>
+      <w:lvlJc w:val="left"/>
+      <w:pPr>
+        <w:ind w:left="2880" w:hanging="360"/>
+      </w:pPr>
+      <w:rPr>
+        <w:rFonts w:ascii="Symbol" w:hAnsi="Symbol" w:hint="default"/>
+      </w:rPr>
+    </w:lvl>
+    <w:lvl w:ilvl="4" w:tplc="04190003" w:tentative="1">
+      <w:start w:val="1"/>
+      <w:numFmt w:val="bullet"/>
+      <w:lvlText w:val="o"/>
+      <w:lvlJc w:val="left"/>
+      <w:pPr>
+        <w:ind w:left="3600" w:hanging="360"/>
+      </w:pPr>
+      <w:rPr>
+        <w:rFonts w:ascii="Courier New" w:hAnsi="Courier New" w:cs="Courier New" w:hint="default"/>
+      </w:rPr>
+    </w:lvl>
+    <w:lvl w:ilvl="5" w:tplc="04190005" w:tentative="1">
+      <w:start w:val="1"/>
+      <w:numFmt w:val="bullet"/>
+      <w:lvlText w:val=""/>
+      <w:lvlJc w:val="left"/>
+      <w:pPr>
+        <w:ind w:left="4320" w:hanging="360"/>
+      </w:pPr>
+      <w:rPr>
+        <w:rFonts w:ascii="Wingdings" w:hAnsi="Wingdings" w:hint="default"/>
+      </w:rPr>
+    </w:lvl>
+    <w:lvl w:ilvl="6" w:tplc="04190001" w:tentative="1">
+      <w:start w:val="1"/>
+      <w:numFmt w:val="bullet"/>
+      <w:lvlText w:val=""/>
+      <w:lvlJc w:val="left"/>
+      <w:pPr>
+        <w:ind w:left="5040" w:hanging="360"/>
+      </w:pPr>
+      <w:rPr>
+        <w:rFonts w:ascii="Symbol" w:hAnsi="Symbol" w:hint="default"/>
+      </w:rPr>
+    </w:lvl>
+    <w:lvl w:ilvl="7" w:tplc="04190003" w:tentative="1">
+      <w:start w:val="1"/>
+      <w:numFmt w:val="bullet"/>
+      <w:lvlText w:val="o"/>
+      <w:lvlJc w:val="left"/>
+      <w:pPr>
+        <w:ind w:left="5760" w:hanging="360"/>
+      </w:pPr>
+      <w:rPr>
+        <w:rFonts w:ascii="Courier New" w:hAnsi="Courier New" w:cs="Courier New" w:hint="default"/>
+      </w:rPr>
+    </w:lvl>
+    <w:lvl w:ilvl="8" w:tplc="04190005" w:tentative="1">
+      <w:start w:val="1"/>
+      <w:numFmt w:val="bullet"/>
+      <w:lvlText w:val=""/>
+      <w:lvlJc w:val="left"/>
+      <w:pPr>
+        <w:ind w:left="6480" w:hanging="360"/>
+      </w:pPr>
+      <w:rPr>
+        <w:rFonts w:ascii="Wingdings" w:hAnsi="Wingdings" w:hint="default"/>
+      </w:rPr>
+    </w:lvl>
+  </w:abstractNum>
+  <w:abstractNum w:abstractNumId="7">
     <w:nsid w:val="7B66571C"/>
     <w:multiLevelType w:val="hybridMultilevel"/>
     <w:tmpl w:val="290AC950"/>
@@ -1034,16 +2504,28 @@
     </w:lvl>
   </w:abstractNum>
   <w:num w:numId="1">
+    <w:abstractNumId w:val="3"/>
+  </w:num>
+  <w:num w:numId="2">
     <w:abstractNumId w:val="1"/>
   </w:num>
-  <w:num w:numId="2">
+  <w:num w:numId="3">
+    <w:abstractNumId w:val="5"/>
+  </w:num>
+  <w:num w:numId="4">
+    <w:abstractNumId w:val="7"/>
+  </w:num>
+  <w:num w:numId="5">
+    <w:abstractNumId w:val="6"/>
+  </w:num>
+  <w:num w:numId="6">
+    <w:abstractNumId w:val="4"/>
+  </w:num>
+  <w:num w:numId="7">
     <w:abstractNumId w:val="0"/>
   </w:num>
-  <w:num w:numId="3">
+  <w:num w:numId="8">
     <w:abstractNumId w:val="2"/>
-  </w:num>
-  <w:num w:numId="4">
-    <w:abstractNumId w:val="3"/>
   </w:num>
 </w:numbering>
 </file>
@@ -1571,6 +3053,17 @@
       <w:color w:val="404040" w:themeColor="text1" w:themeTint="BF"/>
     </w:rPr>
   </w:style>
+  <w:style w:type="paragraph" w:styleId="a6">
+    <w:name w:val="List Paragraph"/>
+    <w:basedOn w:val="a"/>
+    <w:uiPriority w:val="34"/>
+    <w:qFormat/>
+    <w:rsid w:val="00505A32"/>
+    <w:pPr>
+      <w:ind w:left="720"/>
+      <w:contextualSpacing/>
+    </w:pPr>
+  </w:style>
 </w:styles>
 </file>
 

--- a/PATTERNS/ENTERPRISE_PATTERNS/Enterpsise_Patterns.docx
+++ b/PATTERNS/ENTERPRISE_PATTERNS/Enterpsise_Patterns.docx
@@ -83,19 +83,11 @@
           <w:lang w:val="en-US"/>
         </w:rPr>
       </w:pPr>
-      <w:proofErr w:type="spellStart"/>
-      <w:r>
-        <w:rPr>
-          <w:lang w:val="en-US"/>
-        </w:rPr>
-        <w:t>Monolitic</w:t>
-      </w:r>
-      <w:proofErr w:type="spellEnd"/>
-      <w:r>
-        <w:rPr>
-          <w:lang w:val="en-US"/>
-        </w:rPr>
-        <w:t xml:space="preserve"> </w:t>
+      <w:r>
+        <w:rPr>
+          <w:lang w:val="en-US"/>
+        </w:rPr>
+        <w:t xml:space="preserve">Monolitic </w:t>
       </w:r>
     </w:p>
     <w:p>
@@ -109,19 +101,11 @@
           <w:lang w:val="en-US"/>
         </w:rPr>
       </w:pPr>
-      <w:proofErr w:type="spellStart"/>
-      <w:r>
-        <w:rPr>
-          <w:lang w:val="en-US"/>
-        </w:rPr>
-        <w:t>Geterogennost</w:t>
-      </w:r>
-      <w:proofErr w:type="spellEnd"/>
-      <w:r>
-        <w:rPr>
-          <w:lang w:val="en-US"/>
-        </w:rPr>
-        <w:t xml:space="preserve"> - Too many frameworks</w:t>
+      <w:r>
+        <w:rPr>
+          <w:lang w:val="en-US"/>
+        </w:rPr>
+        <w:t>Geterogennost - Too many frameworks</w:t>
       </w:r>
     </w:p>
     <w:p>
@@ -700,25 +684,7 @@
         <w:rPr>
           <w:lang w:val="en-US"/>
         </w:rPr>
-        <w:t xml:space="preserve"> </w:t>
-      </w:r>
-      <w:r>
-        <w:rPr>
-          <w:lang w:val="en-US"/>
-        </w:rPr>
-        <w:t>MODEL</w:t>
-      </w:r>
-      <w:r>
-        <w:rPr>
-          <w:lang w:val="en-US"/>
-        </w:rPr>
-        <w:t xml:space="preserve"> </w:t>
-      </w:r>
-      <w:r>
-        <w:rPr>
-          <w:lang w:val="en-US"/>
-        </w:rPr>
-        <w:t>APPROACH</w:t>
+        <w:t xml:space="preserve"> MODEL APPROACH</w:t>
       </w:r>
     </w:p>
     <w:p>
@@ -1024,13 +990,7 @@
         <w:rPr>
           <w:lang w:val="en-US"/>
         </w:rPr>
-        <w:t>DOMAIN</w:t>
-      </w:r>
-      <w:r>
-        <w:rPr>
-          <w:lang w:val="en-US"/>
-        </w:rPr>
-        <w:t xml:space="preserve"> MODEL APPROACH</w:t>
+        <w:t>DOMAIN MODEL APPROACH</w:t>
       </w:r>
     </w:p>
     <w:p>
@@ -1236,33 +1196,14 @@
         <w:rPr>
           <w:lang w:val="en-US"/>
         </w:rPr>
-        <w:t xml:space="preserve"> we add new </w:t>
-      </w:r>
-      <w:r>
-        <w:rPr>
-          <w:lang w:val="en-US"/>
-        </w:rPr>
-        <w:t xml:space="preserve">layer </w:t>
-      </w:r>
-      <w:r>
-        <w:rPr>
-          <w:lang w:val="en-US"/>
-        </w:rPr>
-        <w:t>[</w:t>
+        <w:t xml:space="preserve"> we add new layer [</w:t>
       </w:r>
       <w:r>
         <w:rPr>
           <w:b/>
           <w:lang w:val="en-US"/>
         </w:rPr>
-        <w:t xml:space="preserve">service </w:t>
-      </w:r>
-      <w:r>
-        <w:rPr>
-          <w:b/>
-          <w:lang w:val="en-US"/>
-        </w:rPr>
-        <w:t>layer</w:t>
+        <w:t>service layer</w:t>
       </w:r>
       <w:r>
         <w:rPr>
@@ -1464,24 +1405,15 @@
           <w:highlight w:val="yellow"/>
           <w:lang w:val="en-US"/>
         </w:rPr>
-        <w:t>3 main layers</w:t>
+        <w:t xml:space="preserve">3 main layers is model of </w:t>
       </w:r>
       <w:r>
         <w:rPr>
           <w:highlight w:val="yellow"/>
           <w:lang w:val="en-US"/>
         </w:rPr>
-        <w:t xml:space="preserve"> is model of </w:t>
-      </w:r>
-      <w:r>
-        <w:rPr>
-          <w:highlight w:val="yellow"/>
-          <w:lang w:val="en-US"/>
-        </w:rPr>
         <w:t>Martin</w:t>
       </w:r>
-      <w:bookmarkStart w:id="0" w:name="_GoBack"/>
-      <w:bookmarkEnd w:id="0"/>
       <w:r>
         <w:rPr>
           <w:highlight w:val="yellow"/>
@@ -1584,8 +1516,464 @@
         <w:rPr>
           <w:lang w:val="en-US"/>
         </w:rPr>
-        <w:t xml:space="preserve"> -</w:t>
-      </w:r>
+        <w:t xml:space="preserve"> </w:t>
+      </w:r>
+      <w:r>
+        <w:rPr>
+          <w:lang w:val="en-US"/>
+        </w:rPr>
+        <w:t>–</w:t>
+      </w:r>
+    </w:p>
+    <w:p>
+      <w:pPr>
+        <w:pStyle w:val="a3"/>
+        <w:rPr>
+          <w:lang w:val="en-US"/>
+        </w:rPr>
+      </w:pPr>
+    </w:p>
+    <w:p>
+      <w:pPr>
+        <w:pStyle w:val="1"/>
+        <w:rPr>
+          <w:lang w:val="en-US"/>
+        </w:rPr>
+      </w:pPr>
+    </w:p>
+    <w:p>
+      <w:pPr>
+        <w:pStyle w:val="1"/>
+        <w:rPr>
+          <w:lang w:val="en-US"/>
+        </w:rPr>
+      </w:pPr>
+      <w:r>
+        <w:rPr>
+          <w:lang w:val="en-US"/>
+        </w:rPr>
+        <w:t>DAO LAYER</w:t>
+      </w:r>
+    </w:p>
+    <w:p>
+      <w:pPr>
+        <w:pStyle w:val="a3"/>
+        <w:rPr>
+          <w:b/>
+          <w:u w:val="single"/>
+          <w:lang w:val="en-US"/>
+        </w:rPr>
+      </w:pPr>
+      <w:r>
+        <w:rPr>
+          <w:b/>
+          <w:u w:val="single"/>
+          <w:lang w:val="en-US"/>
+        </w:rPr>
+        <w:t>DAO patterns:</w:t>
+      </w:r>
+    </w:p>
+    <w:p>
+      <w:pPr>
+        <w:pStyle w:val="a3"/>
+        <w:rPr>
+          <w:lang w:val="en-US"/>
+        </w:rPr>
+      </w:pPr>
+      <w:r>
+        <w:rPr>
+          <w:b/>
+          <w:highlight w:val="yellow"/>
+          <w:lang w:val="en-US"/>
+        </w:rPr>
+        <w:t xml:space="preserve">Data </w:t>
+      </w:r>
+      <w:proofErr w:type="spellStart"/>
+      <w:r>
+        <w:rPr>
+          <w:b/>
+          <w:highlight w:val="yellow"/>
+          <w:lang w:val="en-US"/>
+        </w:rPr>
+        <w:t>Accessor</w:t>
+      </w:r>
+      <w:proofErr w:type="spellEnd"/>
+      <w:r>
+        <w:rPr>
+          <w:lang w:val="en-US"/>
+        </w:rPr>
+        <w:t xml:space="preserve"> </w:t>
+      </w:r>
+      <w:proofErr w:type="gramStart"/>
+      <w:r>
+        <w:rPr>
+          <w:lang w:val="en-US"/>
+        </w:rPr>
+        <w:t>-  is</w:t>
+      </w:r>
+      <w:proofErr w:type="gramEnd"/>
+      <w:r>
+        <w:rPr>
+          <w:lang w:val="en-US"/>
+        </w:rPr>
+        <w:t xml:space="preserve"> primitive patterns. It consists of SQL, connections. For example, method [</w:t>
+      </w:r>
+      <w:proofErr w:type="spellStart"/>
+      <w:proofErr w:type="gramStart"/>
+      <w:r>
+        <w:rPr>
+          <w:lang w:val="en-US"/>
+        </w:rPr>
+        <w:t>getAllStudents</w:t>
+      </w:r>
+      <w:proofErr w:type="spellEnd"/>
+      <w:r>
+        <w:rPr>
+          <w:lang w:val="en-US"/>
+        </w:rPr>
+        <w:t>(</w:t>
+      </w:r>
+      <w:proofErr w:type="gramEnd"/>
+      <w:r>
+        <w:rPr>
+          <w:lang w:val="en-US"/>
+        </w:rPr>
+        <w:t>) – is supposed to be in this layer]</w:t>
+      </w:r>
+    </w:p>
+    <w:p>
+      <w:pPr>
+        <w:pStyle w:val="a3"/>
+        <w:rPr>
+          <w:lang w:val="en-US"/>
+        </w:rPr>
+      </w:pPr>
+      <w:r>
+        <w:rPr>
+          <w:b/>
+          <w:highlight w:val="yellow"/>
+          <w:lang w:val="en-US"/>
+        </w:rPr>
+        <w:t>Table Data Gateway</w:t>
+      </w:r>
+      <w:r>
+        <w:rPr>
+          <w:lang w:val="en-US"/>
+        </w:rPr>
+        <w:t xml:space="preserve"> </w:t>
+      </w:r>
+      <w:r>
+        <w:rPr>
+          <w:lang w:val="en-US"/>
+        </w:rPr>
+        <w:t>–</w:t>
+      </w:r>
+      <w:r>
+        <w:rPr>
+          <w:lang w:val="en-US"/>
+        </w:rPr>
+        <w:t xml:space="preserve"> </w:t>
+      </w:r>
+      <w:r>
+        <w:rPr>
+          <w:lang w:val="en-US"/>
+        </w:rPr>
+        <w:t>design pattern. Object acts as [</w:t>
+      </w:r>
+      <w:r>
+        <w:rPr>
+          <w:rFonts w:ascii="Arial" w:hAnsi="Arial" w:cs="Arial"/>
+          <w:color w:val="222222"/>
+          <w:sz w:val="21"/>
+          <w:szCs w:val="21"/>
+          <w:shd w:val="clear" w:color="auto" w:fill="FFFFFF"/>
+          <w:lang w:val="en-US"/>
+        </w:rPr>
+        <w:t>gateway</w:t>
+      </w:r>
+      <w:r>
+        <w:rPr>
+          <w:rFonts w:ascii="Arial" w:hAnsi="Arial" w:cs="Arial"/>
+          <w:color w:val="222222"/>
+          <w:sz w:val="21"/>
+          <w:szCs w:val="21"/>
+          <w:shd w:val="clear" w:color="auto" w:fill="FFFFFF"/>
+          <w:lang w:val="en-US"/>
+        </w:rPr>
+        <w:t xml:space="preserve">] </w:t>
+      </w:r>
+      <w:r>
+        <w:rPr>
+          <w:lang w:val="en-US"/>
+        </w:rPr>
+        <w:t xml:space="preserve">for table.is just simple interface to implement CRUD. </w:t>
+      </w:r>
+      <w:proofErr w:type="gramStart"/>
+      <w:r>
+        <w:rPr>
+          <w:lang w:val="en-US"/>
+        </w:rPr>
+        <w:t>It’s</w:t>
+      </w:r>
+      <w:proofErr w:type="gramEnd"/>
+      <w:r>
+        <w:rPr>
+          <w:lang w:val="en-US"/>
+        </w:rPr>
+        <w:t xml:space="preserve"> build on top of table</w:t>
+      </w:r>
+    </w:p>
+    <w:p>
+      <w:pPr>
+        <w:pStyle w:val="a3"/>
+        <w:rPr>
+          <w:lang w:val="en-US"/>
+        </w:rPr>
+      </w:pPr>
+      <w:r>
+        <w:rPr>
+          <w:noProof/>
+          <w:lang w:eastAsia="ru-RU"/>
+        </w:rPr>
+        <w:drawing>
+          <wp:inline distT="0" distB="0" distL="0" distR="0">
+            <wp:extent cx="5936615" cy="2140585"/>
+            <wp:effectExtent l="0" t="0" r="6985" b="0"/>
+            <wp:docPr id="2" name="Рисунок 2"/>
+            <wp:cNvGraphicFramePr>
+              <a:graphicFrameLocks xmlns:a="http://schemas.openxmlformats.org/drawingml/2006/main" noChangeAspect="1"/>
+            </wp:cNvGraphicFramePr>
+            <a:graphic xmlns:a="http://schemas.openxmlformats.org/drawingml/2006/main">
+              <a:graphicData uri="http://schemas.openxmlformats.org/drawingml/2006/picture">
+                <pic:pic xmlns:pic="http://schemas.openxmlformats.org/drawingml/2006/picture">
+                  <pic:nvPicPr>
+                    <pic:cNvPr id="0" name="Picture 1"/>
+                    <pic:cNvPicPr>
+                      <a:picLocks noChangeAspect="1" noChangeArrowheads="1"/>
+                    </pic:cNvPicPr>
+                  </pic:nvPicPr>
+                  <pic:blipFill>
+                    <a:blip r:embed="rId6">
+                      <a:extLst>
+                        <a:ext uri="{28A0092B-C50C-407E-A947-70E740481C1C}">
+                          <a14:useLocalDpi xmlns:a14="http://schemas.microsoft.com/office/drawing/2010/main" val="0"/>
+                        </a:ext>
+                      </a:extLst>
+                    </a:blip>
+                    <a:srcRect/>
+                    <a:stretch>
+                      <a:fillRect/>
+                    </a:stretch>
+                  </pic:blipFill>
+                  <pic:spPr bwMode="auto">
+                    <a:xfrm>
+                      <a:off x="0" y="0"/>
+                      <a:ext cx="5936615" cy="2140585"/>
+                    </a:xfrm>
+                    <a:prstGeom prst="rect">
+                      <a:avLst/>
+                    </a:prstGeom>
+                    <a:noFill/>
+                    <a:ln>
+                      <a:noFill/>
+                    </a:ln>
+                  </pic:spPr>
+                </pic:pic>
+              </a:graphicData>
+            </a:graphic>
+          </wp:inline>
+        </w:drawing>
+      </w:r>
+    </w:p>
+    <w:p>
+      <w:pPr>
+        <w:pStyle w:val="a3"/>
+        <w:rPr>
+          <w:lang w:val="en-US"/>
+        </w:rPr>
+      </w:pPr>
+    </w:p>
+    <w:p>
+      <w:pPr>
+        <w:pStyle w:val="a3"/>
+        <w:rPr>
+          <w:lang w:val="en-US"/>
+        </w:rPr>
+      </w:pPr>
+    </w:p>
+    <w:p>
+      <w:pPr>
+        <w:pStyle w:val="a3"/>
+        <w:rPr>
+          <w:lang w:val="en-US"/>
+        </w:rPr>
+      </w:pPr>
+    </w:p>
+    <w:p>
+      <w:pPr>
+        <w:pStyle w:val="1"/>
+        <w:rPr>
+          <w:lang w:val="en-US"/>
+        </w:rPr>
+      </w:pPr>
+    </w:p>
+    <w:p>
+      <w:pPr>
+        <w:pStyle w:val="1"/>
+        <w:rPr>
+          <w:lang w:val="en-US"/>
+        </w:rPr>
+      </w:pPr>
+      <w:r>
+        <w:rPr>
+          <w:lang w:val="en-US"/>
+        </w:rPr>
+        <w:t>RESOURCE PATTERNS</w:t>
+      </w:r>
+    </w:p>
+    <w:p>
+      <w:pPr>
+        <w:pStyle w:val="a3"/>
+        <w:rPr>
+          <w:lang w:val="en-US"/>
+        </w:rPr>
+      </w:pPr>
+      <w:r>
+        <w:rPr>
+          <w:lang w:val="en-US"/>
+        </w:rPr>
+        <w:t>RESOURCE PATTERNS</w:t>
+      </w:r>
+      <w:r>
+        <w:rPr>
+          <w:lang w:val="en-US"/>
+        </w:rPr>
+        <w:t>:</w:t>
+      </w:r>
+    </w:p>
+    <w:p>
+      <w:pPr>
+        <w:pStyle w:val="a3"/>
+        <w:numPr>
+          <w:ilvl w:val="0"/>
+          <w:numId w:val="9"/>
+        </w:numPr>
+        <w:rPr>
+          <w:lang w:val="en-US"/>
+        </w:rPr>
+      </w:pPr>
+      <w:r>
+        <w:rPr>
+          <w:lang w:val="en-US"/>
+        </w:rPr>
+        <w:t xml:space="preserve">Resource decorator – it is enterprise implementation of </w:t>
+      </w:r>
+      <w:proofErr w:type="spellStart"/>
+      <w:r>
+        <w:rPr>
+          <w:lang w:val="en-US"/>
+        </w:rPr>
+        <w:t>GoF</w:t>
+      </w:r>
+      <w:proofErr w:type="spellEnd"/>
+      <w:r>
+        <w:rPr>
+          <w:lang w:val="en-US"/>
+        </w:rPr>
+        <w:t xml:space="preserve"> pattern [decorator]</w:t>
+      </w:r>
+    </w:p>
+    <w:p>
+      <w:pPr>
+        <w:pStyle w:val="a3"/>
+        <w:numPr>
+          <w:ilvl w:val="0"/>
+          <w:numId w:val="9"/>
+        </w:numPr>
+        <w:rPr>
+          <w:lang w:val="en-US"/>
+        </w:rPr>
+      </w:pPr>
+      <w:r>
+        <w:rPr>
+          <w:lang w:val="en-US"/>
+        </w:rPr>
+        <w:t>Resource pool – can be as [connection pool]</w:t>
+      </w:r>
+      <w:bookmarkStart w:id="0" w:name="_GoBack"/>
+      <w:bookmarkEnd w:id="0"/>
+    </w:p>
+    <w:p>
+      <w:pPr>
+        <w:pStyle w:val="a3"/>
+        <w:numPr>
+          <w:ilvl w:val="0"/>
+          <w:numId w:val="9"/>
+        </w:numPr>
+        <w:rPr>
+          <w:lang w:val="en-US"/>
+        </w:rPr>
+      </w:pPr>
+      <w:r>
+        <w:rPr>
+          <w:lang w:val="en-US"/>
+        </w:rPr>
+        <w:t>Resource timer</w:t>
+      </w:r>
+    </w:p>
+    <w:p>
+      <w:pPr>
+        <w:pStyle w:val="a3"/>
+        <w:numPr>
+          <w:ilvl w:val="0"/>
+          <w:numId w:val="9"/>
+        </w:numPr>
+        <w:rPr>
+          <w:lang w:val="en-US"/>
+        </w:rPr>
+      </w:pPr>
+      <w:r>
+        <w:rPr>
+          <w:lang w:val="en-US"/>
+        </w:rPr>
+        <w:t>Resource descriptor</w:t>
+      </w:r>
+    </w:p>
+    <w:p>
+      <w:pPr>
+        <w:pStyle w:val="a3"/>
+        <w:numPr>
+          <w:ilvl w:val="0"/>
+          <w:numId w:val="9"/>
+        </w:numPr>
+        <w:rPr>
+          <w:lang w:val="en-US"/>
+        </w:rPr>
+      </w:pPr>
+      <w:proofErr w:type="spellStart"/>
+      <w:r>
+        <w:rPr>
+          <w:lang w:val="en-US"/>
+        </w:rPr>
+        <w:t>Retryer</w:t>
+      </w:r>
+      <w:proofErr w:type="spellEnd"/>
+    </w:p>
+    <w:p>
+      <w:pPr>
+        <w:pStyle w:val="a3"/>
+        <w:rPr>
+          <w:lang w:val="en-US"/>
+        </w:rPr>
+      </w:pPr>
+    </w:p>
+    <w:p>
+      <w:pPr>
+        <w:pStyle w:val="a3"/>
+        <w:rPr>
+          <w:lang w:val="en-US"/>
+        </w:rPr>
+      </w:pPr>
     </w:p>
     <w:sectPr>
       <w:pgSz w:w="11906" w:h="16838"/>
@@ -2391,6 +2779,119 @@
     </w:lvl>
   </w:abstractNum>
   <w:abstractNum w:abstractNumId="7">
+    <w:nsid w:val="766C5FE4"/>
+    <w:multiLevelType w:val="hybridMultilevel"/>
+    <w:tmpl w:val="1542CD40"/>
+    <w:lvl w:ilvl="0" w:tplc="04190001">
+      <w:start w:val="1"/>
+      <w:numFmt w:val="bullet"/>
+      <w:lvlText w:val=""/>
+      <w:lvlJc w:val="left"/>
+      <w:pPr>
+        <w:ind w:left="720" w:hanging="360"/>
+      </w:pPr>
+      <w:rPr>
+        <w:rFonts w:ascii="Symbol" w:hAnsi="Symbol" w:hint="default"/>
+      </w:rPr>
+    </w:lvl>
+    <w:lvl w:ilvl="1" w:tplc="04190003" w:tentative="1">
+      <w:start w:val="1"/>
+      <w:numFmt w:val="bullet"/>
+      <w:lvlText w:val="o"/>
+      <w:lvlJc w:val="left"/>
+      <w:pPr>
+        <w:ind w:left="1440" w:hanging="360"/>
+      </w:pPr>
+      <w:rPr>
+        <w:rFonts w:ascii="Courier New" w:hAnsi="Courier New" w:cs="Courier New" w:hint="default"/>
+      </w:rPr>
+    </w:lvl>
+    <w:lvl w:ilvl="2" w:tplc="04190005" w:tentative="1">
+      <w:start w:val="1"/>
+      <w:numFmt w:val="bullet"/>
+      <w:lvlText w:val=""/>
+      <w:lvlJc w:val="left"/>
+      <w:pPr>
+        <w:ind w:left="2160" w:hanging="360"/>
+      </w:pPr>
+      <w:rPr>
+        <w:rFonts w:ascii="Wingdings" w:hAnsi="Wingdings" w:hint="default"/>
+      </w:rPr>
+    </w:lvl>
+    <w:lvl w:ilvl="3" w:tplc="04190001" w:tentative="1">
+      <w:start w:val="1"/>
+      <w:numFmt w:val="bullet"/>
+      <w:lvlText w:val=""/>
+      <w:lvlJc w:val="left"/>
+      <w:pPr>
+        <w:ind w:left="2880" w:hanging="360"/>
+      </w:pPr>
+      <w:rPr>
+        <w:rFonts w:ascii="Symbol" w:hAnsi="Symbol" w:hint="default"/>
+      </w:rPr>
+    </w:lvl>
+    <w:lvl w:ilvl="4" w:tplc="04190003" w:tentative="1">
+      <w:start w:val="1"/>
+      <w:numFmt w:val="bullet"/>
+      <w:lvlText w:val="o"/>
+      <w:lvlJc w:val="left"/>
+      <w:pPr>
+        <w:ind w:left="3600" w:hanging="360"/>
+      </w:pPr>
+      <w:rPr>
+        <w:rFonts w:ascii="Courier New" w:hAnsi="Courier New" w:cs="Courier New" w:hint="default"/>
+      </w:rPr>
+    </w:lvl>
+    <w:lvl w:ilvl="5" w:tplc="04190005" w:tentative="1">
+      <w:start w:val="1"/>
+      <w:numFmt w:val="bullet"/>
+      <w:lvlText w:val=""/>
+      <w:lvlJc w:val="left"/>
+      <w:pPr>
+        <w:ind w:left="4320" w:hanging="360"/>
+      </w:pPr>
+      <w:rPr>
+        <w:rFonts w:ascii="Wingdings" w:hAnsi="Wingdings" w:hint="default"/>
+      </w:rPr>
+    </w:lvl>
+    <w:lvl w:ilvl="6" w:tplc="04190001" w:tentative="1">
+      <w:start w:val="1"/>
+      <w:numFmt w:val="bullet"/>
+      <w:lvlText w:val=""/>
+      <w:lvlJc w:val="left"/>
+      <w:pPr>
+        <w:ind w:left="5040" w:hanging="360"/>
+      </w:pPr>
+      <w:rPr>
+        <w:rFonts w:ascii="Symbol" w:hAnsi="Symbol" w:hint="default"/>
+      </w:rPr>
+    </w:lvl>
+    <w:lvl w:ilvl="7" w:tplc="04190003" w:tentative="1">
+      <w:start w:val="1"/>
+      <w:numFmt w:val="bullet"/>
+      <w:lvlText w:val="o"/>
+      <w:lvlJc w:val="left"/>
+      <w:pPr>
+        <w:ind w:left="5760" w:hanging="360"/>
+      </w:pPr>
+      <w:rPr>
+        <w:rFonts w:ascii="Courier New" w:hAnsi="Courier New" w:cs="Courier New" w:hint="default"/>
+      </w:rPr>
+    </w:lvl>
+    <w:lvl w:ilvl="8" w:tplc="04190005" w:tentative="1">
+      <w:start w:val="1"/>
+      <w:numFmt w:val="bullet"/>
+      <w:lvlText w:val=""/>
+      <w:lvlJc w:val="left"/>
+      <w:pPr>
+        <w:ind w:left="6480" w:hanging="360"/>
+      </w:pPr>
+      <w:rPr>
+        <w:rFonts w:ascii="Wingdings" w:hAnsi="Wingdings" w:hint="default"/>
+      </w:rPr>
+    </w:lvl>
+  </w:abstractNum>
+  <w:abstractNum w:abstractNumId="8">
     <w:nsid w:val="7B66571C"/>
     <w:multiLevelType w:val="hybridMultilevel"/>
     <w:tmpl w:val="290AC950"/>
@@ -2513,7 +3014,7 @@
     <w:abstractNumId w:val="5"/>
   </w:num>
   <w:num w:numId="4">
-    <w:abstractNumId w:val="7"/>
+    <w:abstractNumId w:val="8"/>
   </w:num>
   <w:num w:numId="5">
     <w:abstractNumId w:val="6"/>
@@ -2526,6 +3027,9 @@
   </w:num>
   <w:num w:numId="8">
     <w:abstractNumId w:val="2"/>
+  </w:num>
+  <w:num w:numId="9">
+    <w:abstractNumId w:val="7"/>
   </w:num>
 </w:numbering>
 </file>

--- a/PATTERNS/ENTERPRISE_PATTERNS/Enterpsise_Patterns.docx
+++ b/PATTERNS/ENTERPRISE_PATTERNS/Enterpsise_Patterns.docx
@@ -1,10 +1,10 @@
 
 <file path=word/document.xml><?xml version="1.0" encoding="utf-8"?>
-<w:document xmlns:wpc="http://schemas.microsoft.com/office/word/2010/wordprocessingCanvas" xmlns:mc="http://schemas.openxmlformats.org/markup-compatibility/2006" xmlns:o="urn:schemas-microsoft-com:office:office" xmlns:r="http://schemas.openxmlformats.org/officeDocument/2006/relationships" xmlns:m="http://schemas.openxmlformats.org/officeDocument/2006/math" xmlns:v="urn:schemas-microsoft-com:vml" xmlns:wp14="http://schemas.microsoft.com/office/word/2010/wordprocessingDrawing" xmlns:wp="http://schemas.openxmlformats.org/drawingml/2006/wordprocessingDrawing" xmlns:w10="urn:schemas-microsoft-com:office:word" xmlns:w="http://schemas.openxmlformats.org/wordprocessingml/2006/main" xmlns:w14="http://schemas.microsoft.com/office/word/2010/wordml" xmlns:w15="http://schemas.microsoft.com/office/word/2012/wordml" xmlns:wpg="http://schemas.microsoft.com/office/word/2010/wordprocessingGroup" xmlns:wpi="http://schemas.microsoft.com/office/word/2010/wordprocessingInk" xmlns:wne="http://schemas.microsoft.com/office/word/2006/wordml" xmlns:wps="http://schemas.microsoft.com/office/word/2010/wordprocessingShape" mc:Ignorable="w14 w15 wp14">
+<w:document xmlns:wpc="http://schemas.microsoft.com/office/word/2010/wordprocessingCanvas" xmlns:cx="http://schemas.microsoft.com/office/drawing/2014/chartex" xmlns:cx1="http://schemas.microsoft.com/office/drawing/2015/9/8/chartex" xmlns:cx2="http://schemas.microsoft.com/office/drawing/2015/10/21/chartex" xmlns:cx3="http://schemas.microsoft.com/office/drawing/2016/5/9/chartex" xmlns:cx4="http://schemas.microsoft.com/office/drawing/2016/5/10/chartex" xmlns:cx5="http://schemas.microsoft.com/office/drawing/2016/5/11/chartex" xmlns:cx6="http://schemas.microsoft.com/office/drawing/2016/5/12/chartex" xmlns:cx7="http://schemas.microsoft.com/office/drawing/2016/5/13/chartex" xmlns:cx8="http://schemas.microsoft.com/office/drawing/2016/5/14/chartex" xmlns:mc="http://schemas.openxmlformats.org/markup-compatibility/2006" xmlns:aink="http://schemas.microsoft.com/office/drawing/2016/ink" xmlns:am3d="http://schemas.microsoft.com/office/drawing/2017/model3d" xmlns:o="urn:schemas-microsoft-com:office:office" xmlns:r="http://schemas.openxmlformats.org/officeDocument/2006/relationships" xmlns:m="http://schemas.openxmlformats.org/officeDocument/2006/math" xmlns:v="urn:schemas-microsoft-com:vml" xmlns:wp14="http://schemas.microsoft.com/office/word/2010/wordprocessingDrawing" xmlns:wp="http://schemas.openxmlformats.org/drawingml/2006/wordprocessingDrawing" xmlns:w10="urn:schemas-microsoft-com:office:word" xmlns:w="http://schemas.openxmlformats.org/wordprocessingml/2006/main" xmlns:w14="http://schemas.microsoft.com/office/word/2010/wordml" xmlns:w15="http://schemas.microsoft.com/office/word/2012/wordml" xmlns:w16cid="http://schemas.microsoft.com/office/word/2016/wordml/cid" xmlns:w16se="http://schemas.microsoft.com/office/word/2015/wordml/symex" xmlns:wpg="http://schemas.microsoft.com/office/word/2010/wordprocessingGroup" xmlns:wpi="http://schemas.microsoft.com/office/word/2010/wordprocessingInk" xmlns:wne="http://schemas.microsoft.com/office/word/2006/wordml" xmlns:wps="http://schemas.microsoft.com/office/word/2010/wordprocessingShape" mc:Ignorable="w14 w15 w16se w16cid wp14">
   <w:body>
     <w:p>
       <w:pPr>
-        <w:pStyle w:val="1"/>
+        <w:pStyle w:val="Heading1"/>
         <w:rPr>
           <w:lang w:val="en-US"/>
         </w:rPr>
@@ -18,7 +18,7 @@
     </w:p>
     <w:p>
       <w:pPr>
-        <w:pStyle w:val="a3"/>
+        <w:pStyle w:val="NoSpacing"/>
         <w:rPr>
           <w:lang w:val="en-US"/>
         </w:rPr>
@@ -32,7 +32,7 @@
     </w:p>
     <w:p>
       <w:pPr>
-        <w:pStyle w:val="a3"/>
+        <w:pStyle w:val="NoSpacing"/>
         <w:numPr>
           <w:ilvl w:val="0"/>
           <w:numId w:val="1"/>
@@ -56,7 +56,7 @@
     </w:p>
     <w:p>
       <w:pPr>
-        <w:pStyle w:val="a3"/>
+        <w:pStyle w:val="NoSpacing"/>
         <w:numPr>
           <w:ilvl w:val="0"/>
           <w:numId w:val="1"/>
@@ -74,7 +74,7 @@
     </w:p>
     <w:p>
       <w:pPr>
-        <w:pStyle w:val="a3"/>
+        <w:pStyle w:val="NoSpacing"/>
         <w:numPr>
           <w:ilvl w:val="0"/>
           <w:numId w:val="1"/>
@@ -92,7 +92,7 @@
     </w:p>
     <w:p>
       <w:pPr>
-        <w:pStyle w:val="a3"/>
+        <w:pStyle w:val="NoSpacing"/>
         <w:numPr>
           <w:ilvl w:val="0"/>
           <w:numId w:val="1"/>
@@ -110,7 +110,7 @@
     </w:p>
     <w:p>
       <w:pPr>
-        <w:pStyle w:val="a3"/>
+        <w:pStyle w:val="NoSpacing"/>
         <w:numPr>
           <w:ilvl w:val="0"/>
           <w:numId w:val="1"/>
@@ -123,28 +123,20 @@
         <w:rPr>
           <w:lang w:val="en-US"/>
         </w:rPr>
-        <w:t xml:space="preserve">Integrate one system to anther can be also </w:t>
-      </w:r>
-      <w:proofErr w:type="spellStart"/>
-      <w:r>
-        <w:rPr>
-          <w:lang w:val="en-US"/>
-        </w:rPr>
-        <w:t>challengable</w:t>
-      </w:r>
-      <w:proofErr w:type="spellEnd"/>
-    </w:p>
-    <w:p>
-      <w:pPr>
-        <w:pStyle w:val="a3"/>
-        <w:rPr>
-          <w:lang w:val="en-US"/>
-        </w:rPr>
-      </w:pPr>
-    </w:p>
-    <w:p>
-      <w:pPr>
-        <w:pStyle w:val="1"/>
+        <w:t>Integrate one system to anther can be also challengable</w:t>
+      </w:r>
+    </w:p>
+    <w:p>
+      <w:pPr>
+        <w:pStyle w:val="NoSpacing"/>
+        <w:rPr>
+          <w:lang w:val="en-US"/>
+        </w:rPr>
+      </w:pPr>
+    </w:p>
+    <w:p>
+      <w:pPr>
+        <w:pStyle w:val="Heading1"/>
         <w:rPr>
           <w:lang w:val="en-US"/>
         </w:rPr>
@@ -179,23 +171,23 @@
     </w:p>
     <w:p>
       <w:pPr>
-        <w:pStyle w:val="a3"/>
-        <w:rPr>
-          <w:lang w:val="en-US"/>
-        </w:rPr>
-      </w:pPr>
-    </w:p>
-    <w:p>
-      <w:pPr>
-        <w:pStyle w:val="a3"/>
-        <w:rPr>
-          <w:lang w:val="en-US"/>
-        </w:rPr>
-      </w:pPr>
-    </w:p>
-    <w:p>
-      <w:pPr>
-        <w:pStyle w:val="1"/>
+        <w:pStyle w:val="NoSpacing"/>
+        <w:rPr>
+          <w:lang w:val="en-US"/>
+        </w:rPr>
+      </w:pPr>
+    </w:p>
+    <w:p>
+      <w:pPr>
+        <w:pStyle w:val="NoSpacing"/>
+        <w:rPr>
+          <w:lang w:val="en-US"/>
+        </w:rPr>
+      </w:pPr>
+    </w:p>
+    <w:p>
+      <w:pPr>
+        <w:pStyle w:val="Heading1"/>
         <w:rPr>
           <w:lang w:val="en-US"/>
         </w:rPr>
@@ -209,16 +201,16 @@
     </w:p>
     <w:p>
       <w:pPr>
-        <w:pStyle w:val="1"/>
-        <w:rPr>
-          <w:rStyle w:val="a4"/>
+        <w:pStyle w:val="Heading1"/>
+        <w:rPr>
+          <w:rStyle w:val="IntenseEmphasis"/>
           <w:sz w:val="24"/>
           <w:lang w:val="en-US"/>
         </w:rPr>
       </w:pPr>
       <w:r>
         <w:rPr>
-          <w:rStyle w:val="a4"/>
+          <w:rStyle w:val="IntenseEmphasis"/>
           <w:sz w:val="24"/>
           <w:lang w:val="en-US"/>
         </w:rPr>
@@ -227,15 +219,15 @@
     </w:p>
     <w:p>
       <w:pPr>
-        <w:pStyle w:val="a3"/>
-        <w:rPr>
-          <w:lang w:val="en-US"/>
-        </w:rPr>
-      </w:pPr>
-    </w:p>
-    <w:p>
-      <w:pPr>
-        <w:pStyle w:val="a3"/>
+        <w:pStyle w:val="NoSpacing"/>
+        <w:rPr>
+          <w:lang w:val="en-US"/>
+        </w:rPr>
+      </w:pPr>
+    </w:p>
+    <w:p>
+      <w:pPr>
+        <w:pStyle w:val="NoSpacing"/>
         <w:rPr>
           <w:lang w:val="en-US"/>
         </w:rPr>
@@ -256,21 +248,7 @@
         <w:rPr>
           <w:lang w:val="en-US"/>
         </w:rPr>
-        <w:t xml:space="preserve">architecture </w:t>
-      </w:r>
-      <w:proofErr w:type="spellStart"/>
-      <w:r>
-        <w:rPr>
-          <w:lang w:val="en-US"/>
-        </w:rPr>
-        <w:t>pattens</w:t>
-      </w:r>
-      <w:proofErr w:type="spellEnd"/>
-      <w:r>
-        <w:rPr>
-          <w:lang w:val="en-US"/>
-        </w:rPr>
-        <w:t xml:space="preserve"> in building</w:t>
+        <w:t>architecture pattens in building</w:t>
       </w:r>
       <w:r>
         <w:rPr>
@@ -281,51 +259,37 @@
     </w:p>
     <w:p>
       <w:pPr>
-        <w:pStyle w:val="a3"/>
-        <w:rPr>
-          <w:lang w:val="en-US"/>
-        </w:rPr>
-      </w:pPr>
-    </w:p>
-    <w:p>
-      <w:pPr>
-        <w:pStyle w:val="a3"/>
-        <w:rPr>
-          <w:lang w:val="en-US"/>
-        </w:rPr>
-      </w:pPr>
-      <w:r>
-        <w:rPr>
-          <w:lang w:val="en-US"/>
-        </w:rPr>
-        <w:t>Four people from software took the idea of Christopher Alexander to use it in programming language [</w:t>
-      </w:r>
-      <w:proofErr w:type="spellStart"/>
-      <w:r>
-        <w:rPr>
-          <w:lang w:val="en-US"/>
-        </w:rPr>
-        <w:t>SmallTalk</w:t>
-      </w:r>
-      <w:proofErr w:type="spellEnd"/>
-      <w:r>
-        <w:rPr>
-          <w:lang w:val="en-US"/>
-        </w:rPr>
-        <w:t>].</w:t>
-      </w:r>
-    </w:p>
-    <w:p>
-      <w:pPr>
-        <w:pStyle w:val="a3"/>
-        <w:rPr>
-          <w:lang w:val="en-US"/>
-        </w:rPr>
-      </w:pPr>
-    </w:p>
-    <w:p>
-      <w:pPr>
-        <w:pStyle w:val="a3"/>
+        <w:pStyle w:val="NoSpacing"/>
+        <w:rPr>
+          <w:lang w:val="en-US"/>
+        </w:rPr>
+      </w:pPr>
+    </w:p>
+    <w:p>
+      <w:pPr>
+        <w:pStyle w:val="NoSpacing"/>
+        <w:rPr>
+          <w:lang w:val="en-US"/>
+        </w:rPr>
+      </w:pPr>
+      <w:r>
+        <w:rPr>
+          <w:lang w:val="en-US"/>
+        </w:rPr>
+        <w:t>Four people from software took the idea of Christopher Alexander to use it in programming language [SmallTalk].</w:t>
+      </w:r>
+    </w:p>
+    <w:p>
+      <w:pPr>
+        <w:pStyle w:val="NoSpacing"/>
+        <w:rPr>
+          <w:lang w:val="en-US"/>
+        </w:rPr>
+      </w:pPr>
+    </w:p>
+    <w:p>
+      <w:pPr>
+        <w:pStyle w:val="NoSpacing"/>
         <w:rPr>
           <w:lang w:val="en-US"/>
         </w:rPr>
@@ -339,7 +303,7 @@
     </w:p>
     <w:p>
       <w:pPr>
-        <w:pStyle w:val="a3"/>
+        <w:pStyle w:val="NoSpacing"/>
         <w:numPr>
           <w:ilvl w:val="0"/>
           <w:numId w:val="2"/>
@@ -348,19 +312,11 @@
           <w:lang w:val="en-US"/>
         </w:rPr>
       </w:pPr>
-      <w:proofErr w:type="spellStart"/>
-      <w:r>
-        <w:rPr>
-          <w:lang w:val="en-US"/>
-        </w:rPr>
-        <w:t>GoF</w:t>
-      </w:r>
-      <w:proofErr w:type="spellEnd"/>
-      <w:r>
-        <w:rPr>
-          <w:lang w:val="en-US"/>
-        </w:rPr>
-        <w:t xml:space="preserve"> (gang of Four)</w:t>
+      <w:r>
+        <w:rPr>
+          <w:lang w:val="en-US"/>
+        </w:rPr>
+        <w:t>GoF (gang of Four)</w:t>
       </w:r>
       <w:r>
         <w:rPr>
@@ -371,7 +327,7 @@
     </w:p>
     <w:p>
       <w:pPr>
-        <w:pStyle w:val="a3"/>
+        <w:pStyle w:val="NoSpacing"/>
         <w:numPr>
           <w:ilvl w:val="0"/>
           <w:numId w:val="2"/>
@@ -389,15 +345,15 @@
     </w:p>
     <w:p>
       <w:pPr>
-        <w:pStyle w:val="a3"/>
-        <w:rPr>
-          <w:lang w:val="en-US"/>
-        </w:rPr>
-      </w:pPr>
-    </w:p>
-    <w:p>
-      <w:pPr>
-        <w:pStyle w:val="a3"/>
+        <w:pStyle w:val="NoSpacing"/>
+        <w:rPr>
+          <w:lang w:val="en-US"/>
+        </w:rPr>
+      </w:pPr>
+    </w:p>
+    <w:p>
+      <w:pPr>
+        <w:pStyle w:val="NoSpacing"/>
         <w:rPr>
           <w:lang w:val="en-US"/>
         </w:rPr>
@@ -426,7 +382,7 @@
                     </pic:cNvPicPr>
                   </pic:nvPicPr>
                   <pic:blipFill>
-                    <a:blip r:embed="rId5">
+                    <a:blip r:embed="rId7">
                       <a:extLst>
                         <a:ext uri="{28A0092B-C50C-407E-A947-70E740481C1C}">
                           <a14:useLocalDpi xmlns:a14="http://schemas.microsoft.com/office/drawing/2010/main" val="0"/>
@@ -460,23 +416,23 @@
     </w:p>
     <w:p>
       <w:pPr>
-        <w:pStyle w:val="a3"/>
-        <w:rPr>
-          <w:lang w:val="en-US"/>
-        </w:rPr>
-      </w:pPr>
-    </w:p>
-    <w:p>
-      <w:pPr>
-        <w:pStyle w:val="a3"/>
-        <w:rPr>
-          <w:lang w:val="en-US"/>
-        </w:rPr>
-      </w:pPr>
-    </w:p>
-    <w:p>
-      <w:pPr>
-        <w:pStyle w:val="1"/>
+        <w:pStyle w:val="NoSpacing"/>
+        <w:rPr>
+          <w:lang w:val="en-US"/>
+        </w:rPr>
+      </w:pPr>
+    </w:p>
+    <w:p>
+      <w:pPr>
+        <w:pStyle w:val="NoSpacing"/>
+        <w:rPr>
+          <w:lang w:val="en-US"/>
+        </w:rPr>
+      </w:pPr>
+    </w:p>
+    <w:p>
+      <w:pPr>
+        <w:pStyle w:val="Heading1"/>
         <w:rPr>
           <w:lang w:val="en-US"/>
         </w:rPr>
@@ -503,7 +459,7 @@
     </w:p>
     <w:p>
       <w:pPr>
-        <w:pStyle w:val="a3"/>
+        <w:pStyle w:val="NoSpacing"/>
         <w:numPr>
           <w:ilvl w:val="0"/>
           <w:numId w:val="4"/>
@@ -521,7 +477,7 @@
     </w:p>
     <w:p>
       <w:pPr>
-        <w:pStyle w:val="a3"/>
+        <w:pStyle w:val="NoSpacing"/>
         <w:numPr>
           <w:ilvl w:val="0"/>
           <w:numId w:val="4"/>
@@ -539,7 +495,7 @@
     </w:p>
     <w:p>
       <w:pPr>
-        <w:pStyle w:val="a3"/>
+        <w:pStyle w:val="NoSpacing"/>
         <w:numPr>
           <w:ilvl w:val="0"/>
           <w:numId w:val="4"/>
@@ -557,7 +513,7 @@
     </w:p>
     <w:p>
       <w:pPr>
-        <w:pStyle w:val="a3"/>
+        <w:pStyle w:val="NoSpacing"/>
         <w:numPr>
           <w:ilvl w:val="0"/>
           <w:numId w:val="4"/>
@@ -582,35 +538,21 @@
     </w:p>
     <w:p>
       <w:pPr>
-        <w:pStyle w:val="a3"/>
-        <w:rPr>
-          <w:lang w:val="en-US"/>
-        </w:rPr>
-      </w:pPr>
-      <w:r>
-        <w:rPr>
-          <w:lang w:val="en-US"/>
-        </w:rPr>
-        <w:t xml:space="preserve">There are </w:t>
-      </w:r>
-      <w:proofErr w:type="gramStart"/>
-      <w:r>
-        <w:rPr>
-          <w:lang w:val="en-US"/>
-        </w:rPr>
-        <w:t>3</w:t>
-      </w:r>
-      <w:proofErr w:type="gramEnd"/>
-      <w:r>
-        <w:rPr>
-          <w:lang w:val="en-US"/>
-        </w:rPr>
-        <w:t xml:space="preserve"> styles to build business logic based on:</w:t>
-      </w:r>
-    </w:p>
-    <w:p>
-      <w:pPr>
-        <w:pStyle w:val="a3"/>
+        <w:pStyle w:val="NoSpacing"/>
+        <w:rPr>
+          <w:lang w:val="en-US"/>
+        </w:rPr>
+      </w:pPr>
+      <w:r>
+        <w:rPr>
+          <w:lang w:val="en-US"/>
+        </w:rPr>
+        <w:t>There are 3 styles to build business logic based on:</w:t>
+      </w:r>
+    </w:p>
+    <w:p>
+      <w:pPr>
+        <w:pStyle w:val="NoSpacing"/>
         <w:numPr>
           <w:ilvl w:val="0"/>
           <w:numId w:val="7"/>
@@ -630,7 +572,7 @@
     </w:p>
     <w:p>
       <w:pPr>
-        <w:pStyle w:val="a3"/>
+        <w:pStyle w:val="NoSpacing"/>
         <w:numPr>
           <w:ilvl w:val="0"/>
           <w:numId w:val="7"/>
@@ -650,7 +592,7 @@
     </w:p>
     <w:p>
       <w:pPr>
-        <w:pStyle w:val="a3"/>
+        <w:pStyle w:val="NoSpacing"/>
         <w:numPr>
           <w:ilvl w:val="0"/>
           <w:numId w:val="7"/>
@@ -669,7 +611,7 @@
     </w:p>
     <w:p>
       <w:pPr>
-        <w:pStyle w:val="1"/>
+        <w:pStyle w:val="Heading1"/>
         <w:rPr>
           <w:lang w:val="en-US"/>
         </w:rPr>
@@ -704,21 +646,7 @@
         <w:rPr>
           <w:lang w:val="en-US"/>
         </w:rPr>
-        <w:t xml:space="preserve"> – is a description of business rules </w:t>
-      </w:r>
-      <w:proofErr w:type="spellStart"/>
-      <w:r>
-        <w:rPr>
-          <w:lang w:val="en-US"/>
-        </w:rPr>
-        <w:t>ib</w:t>
-      </w:r>
-      <w:proofErr w:type="spellEnd"/>
-      <w:r>
-        <w:rPr>
-          <w:lang w:val="en-US"/>
-        </w:rPr>
-        <w:t xml:space="preserve"> </w:t>
+        <w:t xml:space="preserve"> – is a description of business rules ib </w:t>
       </w:r>
       <w:r>
         <w:rPr>
@@ -731,47 +659,19 @@
         <w:rPr>
           <w:lang w:val="en-US"/>
         </w:rPr>
-        <w:t xml:space="preserve"> style ([if</w:t>
-      </w:r>
-      <w:proofErr w:type="gramStart"/>
-      <w:r>
-        <w:rPr>
-          <w:lang w:val="en-US"/>
-        </w:rPr>
-        <w:t>..</w:t>
-      </w:r>
-      <w:proofErr w:type="gramEnd"/>
-      <w:r>
-        <w:rPr>
-          <w:lang w:val="en-US"/>
-        </w:rPr>
-        <w:t xml:space="preserve"> then ..</w:t>
-      </w:r>
-      <w:proofErr w:type="gramStart"/>
-      <w:r>
-        <w:rPr>
-          <w:lang w:val="en-US"/>
-        </w:rPr>
-        <w:t>else</w:t>
-      </w:r>
-      <w:proofErr w:type="gramEnd"/>
-      <w:r>
-        <w:rPr>
-          <w:lang w:val="en-US"/>
-        </w:rPr>
-        <w:t>] )</w:t>
-      </w:r>
-    </w:p>
-    <w:p>
-      <w:pPr>
-        <w:rPr>
-          <w:lang w:val="en-US"/>
-        </w:rPr>
-      </w:pPr>
-    </w:p>
-    <w:p>
-      <w:pPr>
-        <w:pStyle w:val="1"/>
+        <w:t xml:space="preserve"> style ([if.. then ..else] )</w:t>
+      </w:r>
+    </w:p>
+    <w:p>
+      <w:pPr>
+        <w:rPr>
+          <w:lang w:val="en-US"/>
+        </w:rPr>
+      </w:pPr>
+    </w:p>
+    <w:p>
+      <w:pPr>
+        <w:pStyle w:val="Heading1"/>
         <w:rPr>
           <w:lang w:val="en-US"/>
         </w:rPr>
@@ -805,35 +705,7 @@
         <w:rPr>
           <w:lang w:val="en-US"/>
         </w:rPr>
-        <w:t xml:space="preserve">It </w:t>
-      </w:r>
-      <w:proofErr w:type="gramStart"/>
-      <w:r>
-        <w:rPr>
-          <w:lang w:val="en-US"/>
-        </w:rPr>
-        <w:t>requires ,first</w:t>
-      </w:r>
-      <w:proofErr w:type="gramEnd"/>
-      <w:r>
-        <w:rPr>
-          <w:lang w:val="en-US"/>
-        </w:rPr>
-        <w:t xml:space="preserve"> of </w:t>
-      </w:r>
-      <w:proofErr w:type="spellStart"/>
-      <w:r>
-        <w:rPr>
-          <w:lang w:val="en-US"/>
-        </w:rPr>
-        <w:t>ll</w:t>
-      </w:r>
-      <w:proofErr w:type="spellEnd"/>
-      <w:r>
-        <w:rPr>
-          <w:lang w:val="en-US"/>
-        </w:rPr>
-        <w:t xml:space="preserve">, define structure of data. </w:t>
+        <w:t xml:space="preserve">It requires ,first of ll, define structure of data. </w:t>
       </w:r>
       <w:r>
         <w:rPr>
@@ -882,7 +754,7 @@
     </w:p>
     <w:p>
       <w:pPr>
-        <w:pStyle w:val="a6"/>
+        <w:pStyle w:val="ListParagraph"/>
         <w:numPr>
           <w:ilvl w:val="0"/>
           <w:numId w:val="5"/>
@@ -901,7 +773,7 @@
     </w:p>
     <w:p>
       <w:pPr>
-        <w:pStyle w:val="a6"/>
+        <w:pStyle w:val="ListParagraph"/>
         <w:numPr>
           <w:ilvl w:val="0"/>
           <w:numId w:val="5"/>
@@ -919,7 +791,7 @@
     </w:p>
     <w:p>
       <w:pPr>
-        <w:pStyle w:val="a6"/>
+        <w:pStyle w:val="ListParagraph"/>
         <w:numPr>
           <w:ilvl w:val="0"/>
           <w:numId w:val="5"/>
@@ -937,15 +809,15 @@
     </w:p>
     <w:p>
       <w:pPr>
-        <w:pStyle w:val="a6"/>
-        <w:rPr>
-          <w:lang w:val="en-US"/>
-        </w:rPr>
-      </w:pPr>
-    </w:p>
-    <w:p>
-      <w:pPr>
-        <w:pStyle w:val="a6"/>
+        <w:pStyle w:val="ListParagraph"/>
+        <w:rPr>
+          <w:lang w:val="en-US"/>
+        </w:rPr>
+      </w:pPr>
+    </w:p>
+    <w:p>
+      <w:pPr>
+        <w:pStyle w:val="ListParagraph"/>
         <w:rPr>
           <w:lang w:val="en-US"/>
         </w:rPr>
@@ -959,7 +831,7 @@
     </w:p>
     <w:p>
       <w:pPr>
-        <w:pStyle w:val="a6"/>
+        <w:pStyle w:val="ListParagraph"/>
         <w:rPr>
           <w:lang w:val="en-US"/>
         </w:rPr>
@@ -973,15 +845,15 @@
     </w:p>
     <w:p>
       <w:pPr>
-        <w:pStyle w:val="a6"/>
-        <w:rPr>
-          <w:lang w:val="en-US"/>
-        </w:rPr>
-      </w:pPr>
-    </w:p>
-    <w:p>
-      <w:pPr>
-        <w:pStyle w:val="1"/>
+        <w:pStyle w:val="ListParagraph"/>
+        <w:rPr>
+          <w:lang w:val="en-US"/>
+        </w:rPr>
+      </w:pPr>
+    </w:p>
+    <w:p>
+      <w:pPr>
+        <w:pStyle w:val="Heading1"/>
         <w:rPr>
           <w:lang w:val="en-US"/>
         </w:rPr>
@@ -1003,21 +875,7 @@
         <w:rPr>
           <w:lang w:val="en-US"/>
         </w:rPr>
-        <w:t xml:space="preserve">Domain model – </w:t>
-      </w:r>
-      <w:proofErr w:type="gramStart"/>
-      <w:r>
-        <w:rPr>
-          <w:lang w:val="en-US"/>
-        </w:rPr>
-        <w:t>is used</w:t>
-      </w:r>
-      <w:proofErr w:type="gramEnd"/>
-      <w:r>
-        <w:rPr>
-          <w:lang w:val="en-US"/>
-        </w:rPr>
-        <w:t xml:space="preserve"> in those cases when business logic is the most difficult. The most suitable for enterprise</w:t>
+        <w:t>Domain model – is used in those cases when business logic is the most difficult. The most suitable for enterprise</w:t>
       </w:r>
     </w:p>
     <w:p>
@@ -1075,28 +933,20 @@
         <w:rPr>
           <w:lang w:val="en-US"/>
         </w:rPr>
-        <w:t xml:space="preserve">those </w:t>
-      </w:r>
-      <w:proofErr w:type="spellStart"/>
-      <w:r>
-        <w:rPr>
-          <w:lang w:val="en-US"/>
-        </w:rPr>
-        <w:t>behaviour</w:t>
-      </w:r>
-      <w:proofErr w:type="spellEnd"/>
-    </w:p>
-    <w:p>
-      <w:pPr>
-        <w:pStyle w:val="a6"/>
-        <w:rPr>
-          <w:lang w:val="en-US"/>
-        </w:rPr>
-      </w:pPr>
-    </w:p>
-    <w:p>
-      <w:pPr>
-        <w:pStyle w:val="a6"/>
+        <w:t>those behaviour</w:t>
+      </w:r>
+    </w:p>
+    <w:p>
+      <w:pPr>
+        <w:pStyle w:val="ListParagraph"/>
+        <w:rPr>
+          <w:lang w:val="en-US"/>
+        </w:rPr>
+      </w:pPr>
+    </w:p>
+    <w:p>
+      <w:pPr>
+        <w:pStyle w:val="ListParagraph"/>
         <w:rPr>
           <w:lang w:val="en-US"/>
         </w:rPr>
@@ -1119,16 +969,7 @@
           <w:highlight w:val="yellow"/>
           <w:lang w:val="en-US"/>
         </w:rPr>
-        <w:t xml:space="preserve">Object of Domain model might not match with table in </w:t>
-      </w:r>
-      <w:proofErr w:type="gramStart"/>
-      <w:r>
-        <w:rPr>
-          <w:i/>
-          <w:highlight w:val="yellow"/>
-          <w:lang w:val="en-US"/>
-        </w:rPr>
-        <w:t>DB</w:t>
+        <w:t>Object of Domain model might not match with table in DB</w:t>
       </w:r>
       <w:r>
         <w:rPr>
@@ -1136,11 +977,10 @@
         </w:rPr>
         <w:t xml:space="preserve"> .</w:t>
       </w:r>
-      <w:proofErr w:type="gramEnd"/>
-    </w:p>
-    <w:p>
-      <w:pPr>
-        <w:pStyle w:val="1"/>
+    </w:p>
+    <w:p>
+      <w:pPr>
+        <w:pStyle w:val="Heading1"/>
         <w:rPr>
           <w:lang w:val="en-US"/>
         </w:rPr>
@@ -1168,35 +1008,7 @@
         <w:rPr>
           <w:lang w:val="en-US"/>
         </w:rPr>
-        <w:t xml:space="preserve"> model] we </w:t>
-      </w:r>
-      <w:proofErr w:type="gramStart"/>
-      <w:r>
-        <w:rPr>
-          <w:lang w:val="en-US"/>
-        </w:rPr>
-        <w:t>don’t</w:t>
-      </w:r>
-      <w:proofErr w:type="gramEnd"/>
-      <w:r>
-        <w:rPr>
-          <w:lang w:val="en-US"/>
-        </w:rPr>
-        <w:t xml:space="preserve"> have a place where to keep [business logic]. </w:t>
-      </w:r>
-      <w:proofErr w:type="gramStart"/>
-      <w:r>
-        <w:rPr>
-          <w:lang w:val="en-US"/>
-        </w:rPr>
-        <w:t>Therefore</w:t>
-      </w:r>
-      <w:proofErr w:type="gramEnd"/>
-      <w:r>
-        <w:rPr>
-          <w:lang w:val="en-US"/>
-        </w:rPr>
-        <w:t xml:space="preserve"> we add new layer [</w:t>
+        <w:t xml:space="preserve"> model] we don’t have a place where to keep [business logic]. Therefore we add new layer [</w:t>
       </w:r>
       <w:r>
         <w:rPr>
@@ -1228,7 +1040,7 @@
     </w:p>
     <w:p>
       <w:pPr>
-        <w:pStyle w:val="1"/>
+        <w:pStyle w:val="Heading1"/>
         <w:rPr>
           <w:lang w:val="en-US"/>
         </w:rPr>
@@ -1255,7 +1067,7 @@
     </w:p>
     <w:p>
       <w:pPr>
-        <w:pStyle w:val="a6"/>
+        <w:pStyle w:val="ListParagraph"/>
         <w:numPr>
           <w:ilvl w:val="0"/>
           <w:numId w:val="8"/>
@@ -1285,7 +1097,7 @@
     </w:p>
     <w:p>
       <w:pPr>
-        <w:pStyle w:val="a6"/>
+        <w:pStyle w:val="ListParagraph"/>
         <w:numPr>
           <w:ilvl w:val="0"/>
           <w:numId w:val="8"/>
@@ -1303,7 +1115,7 @@
     </w:p>
     <w:p>
       <w:pPr>
-        <w:pStyle w:val="a6"/>
+        <w:pStyle w:val="ListParagraph"/>
         <w:numPr>
           <w:ilvl w:val="0"/>
           <w:numId w:val="8"/>
@@ -1321,7 +1133,7 @@
     </w:p>
     <w:p>
       <w:pPr>
-        <w:pStyle w:val="a6"/>
+        <w:pStyle w:val="ListParagraph"/>
         <w:rPr>
           <w:lang w:val="en-US"/>
         </w:rPr>
@@ -1335,7 +1147,7 @@
     </w:p>
     <w:p>
       <w:pPr>
-        <w:pStyle w:val="a6"/>
+        <w:pStyle w:val="ListParagraph"/>
         <w:rPr>
           <w:lang w:val="en-US"/>
         </w:rPr>
@@ -1349,7 +1161,7 @@
     </w:p>
     <w:p>
       <w:pPr>
-        <w:pStyle w:val="a6"/>
+        <w:pStyle w:val="ListParagraph"/>
         <w:rPr>
           <w:lang w:val="en-US"/>
         </w:rPr>
@@ -1363,7 +1175,7 @@
     </w:p>
     <w:p>
       <w:pPr>
-        <w:pStyle w:val="a6"/>
+        <w:pStyle w:val="ListParagraph"/>
         <w:numPr>
           <w:ilvl w:val="0"/>
           <w:numId w:val="8"/>
@@ -1382,7 +1194,7 @@
     </w:p>
     <w:p>
       <w:pPr>
-        <w:pStyle w:val="1"/>
+        <w:pStyle w:val="Heading1"/>
         <w:rPr>
           <w:lang w:val="en-US"/>
         </w:rPr>
@@ -1424,29 +1236,21 @@
     </w:p>
     <w:p>
       <w:pPr>
-        <w:pStyle w:val="a3"/>
-        <w:rPr>
-          <w:lang w:val="en-US"/>
-        </w:rPr>
-      </w:pPr>
-      <w:proofErr w:type="gramStart"/>
-      <w:r>
-        <w:rPr>
-          <w:lang w:val="en-US"/>
-        </w:rPr>
-        <w:t>3</w:t>
-      </w:r>
-      <w:proofErr w:type="gramEnd"/>
-      <w:r>
-        <w:rPr>
-          <w:lang w:val="en-US"/>
-        </w:rPr>
-        <w:t xml:space="preserve"> main layers:</w:t>
-      </w:r>
-    </w:p>
-    <w:p>
-      <w:pPr>
-        <w:pStyle w:val="a3"/>
+        <w:pStyle w:val="NoSpacing"/>
+        <w:rPr>
+          <w:lang w:val="en-US"/>
+        </w:rPr>
+      </w:pPr>
+      <w:r>
+        <w:rPr>
+          <w:lang w:val="en-US"/>
+        </w:rPr>
+        <w:t>3 main layers:</w:t>
+      </w:r>
+    </w:p>
+    <w:p>
+      <w:pPr>
+        <w:pStyle w:val="NoSpacing"/>
         <w:numPr>
           <w:ilvl w:val="0"/>
           <w:numId w:val="8"/>
@@ -1471,7 +1275,7 @@
     </w:p>
     <w:p>
       <w:pPr>
-        <w:pStyle w:val="a3"/>
+        <w:pStyle w:val="NoSpacing"/>
         <w:numPr>
           <w:ilvl w:val="0"/>
           <w:numId w:val="8"/>
@@ -1496,7 +1300,7 @@
     </w:p>
     <w:p>
       <w:pPr>
-        <w:pStyle w:val="a3"/>
+        <w:pStyle w:val="NoSpacing"/>
         <w:numPr>
           <w:ilvl w:val="0"/>
           <w:numId w:val="8"/>
@@ -1527,23 +1331,23 @@
     </w:p>
     <w:p>
       <w:pPr>
-        <w:pStyle w:val="a3"/>
-        <w:rPr>
-          <w:lang w:val="en-US"/>
-        </w:rPr>
-      </w:pPr>
-    </w:p>
-    <w:p>
-      <w:pPr>
-        <w:pStyle w:val="1"/>
-        <w:rPr>
-          <w:lang w:val="en-US"/>
-        </w:rPr>
-      </w:pPr>
-    </w:p>
-    <w:p>
-      <w:pPr>
-        <w:pStyle w:val="1"/>
+        <w:pStyle w:val="NoSpacing"/>
+        <w:rPr>
+          <w:lang w:val="en-US"/>
+        </w:rPr>
+      </w:pPr>
+    </w:p>
+    <w:p>
+      <w:pPr>
+        <w:pStyle w:val="Heading1"/>
+        <w:rPr>
+          <w:lang w:val="en-US"/>
+        </w:rPr>
+      </w:pPr>
+    </w:p>
+    <w:p>
+      <w:pPr>
+        <w:pStyle w:val="Heading1"/>
         <w:rPr>
           <w:lang w:val="en-US"/>
         </w:rPr>
@@ -1557,7 +1361,7 @@
     </w:p>
     <w:p>
       <w:pPr>
-        <w:pStyle w:val="a3"/>
+        <w:pStyle w:val="NoSpacing"/>
         <w:rPr>
           <w:b/>
           <w:u w:val="single"/>
@@ -1575,7 +1379,7 @@
     </w:p>
     <w:p>
       <w:pPr>
-        <w:pStyle w:val="a3"/>
+        <w:pStyle w:val="NoSpacing"/>
         <w:rPr>
           <w:lang w:val="en-US"/>
         </w:rPr>
@@ -1586,64 +1390,18 @@
           <w:highlight w:val="yellow"/>
           <w:lang w:val="en-US"/>
         </w:rPr>
-        <w:t xml:space="preserve">Data </w:t>
-      </w:r>
-      <w:proofErr w:type="spellStart"/>
-      <w:r>
-        <w:rPr>
-          <w:b/>
-          <w:highlight w:val="yellow"/>
-          <w:lang w:val="en-US"/>
-        </w:rPr>
-        <w:t>Accessor</w:t>
-      </w:r>
-      <w:proofErr w:type="spellEnd"/>
-      <w:r>
-        <w:rPr>
-          <w:lang w:val="en-US"/>
-        </w:rPr>
-        <w:t xml:space="preserve"> </w:t>
-      </w:r>
-      <w:proofErr w:type="gramStart"/>
-      <w:r>
-        <w:rPr>
-          <w:lang w:val="en-US"/>
-        </w:rPr>
-        <w:t>-  is</w:t>
-      </w:r>
-      <w:proofErr w:type="gramEnd"/>
-      <w:r>
-        <w:rPr>
-          <w:lang w:val="en-US"/>
-        </w:rPr>
-        <w:t xml:space="preserve"> primitive patterns. It consists of SQL, connections. For example, method [</w:t>
-      </w:r>
-      <w:proofErr w:type="spellStart"/>
-      <w:proofErr w:type="gramStart"/>
-      <w:r>
-        <w:rPr>
-          <w:lang w:val="en-US"/>
-        </w:rPr>
-        <w:t>getAllStudents</w:t>
-      </w:r>
-      <w:proofErr w:type="spellEnd"/>
-      <w:r>
-        <w:rPr>
-          <w:lang w:val="en-US"/>
-        </w:rPr>
-        <w:t>(</w:t>
-      </w:r>
-      <w:proofErr w:type="gramEnd"/>
-      <w:r>
-        <w:rPr>
-          <w:lang w:val="en-US"/>
-        </w:rPr>
-        <w:t>) – is supposed to be in this layer]</w:t>
-      </w:r>
-    </w:p>
-    <w:p>
-      <w:pPr>
-        <w:pStyle w:val="a3"/>
+        <w:t>Data Accessor</w:t>
+      </w:r>
+      <w:r>
+        <w:rPr>
+          <w:lang w:val="en-US"/>
+        </w:rPr>
+        <w:t xml:space="preserve"> -  is primitive patterns. It consists of SQL, connections. For example, method [getAllStudents() – is supposed to be in this layer]</w:t>
+      </w:r>
+    </w:p>
+    <w:p>
+      <w:pPr>
+        <w:pStyle w:val="NoSpacing"/>
         <w:rPr>
           <w:lang w:val="en-US"/>
         </w:rPr>
@@ -1706,26 +1464,12 @@
         <w:rPr>
           <w:lang w:val="en-US"/>
         </w:rPr>
-        <w:t xml:space="preserve">for table.is just simple interface to implement CRUD. </w:t>
-      </w:r>
-      <w:proofErr w:type="gramStart"/>
-      <w:r>
-        <w:rPr>
-          <w:lang w:val="en-US"/>
-        </w:rPr>
-        <w:t>It’s</w:t>
-      </w:r>
-      <w:proofErr w:type="gramEnd"/>
-      <w:r>
-        <w:rPr>
-          <w:lang w:val="en-US"/>
-        </w:rPr>
-        <w:t xml:space="preserve"> build on top of table</w:t>
-      </w:r>
-    </w:p>
-    <w:p>
-      <w:pPr>
-        <w:pStyle w:val="a3"/>
+        <w:t>for table.is just simple interface to implement CRUD. It’s build on top of table</w:t>
+      </w:r>
+    </w:p>
+    <w:p>
+      <w:pPr>
+        <w:pStyle w:val="NoSpacing"/>
         <w:rPr>
           <w:lang w:val="en-US"/>
         </w:rPr>
@@ -1753,7 +1497,7 @@
                     </pic:cNvPicPr>
                   </pic:nvPicPr>
                   <pic:blipFill>
-                    <a:blip r:embed="rId6">
+                    <a:blip r:embed="rId8">
                       <a:extLst>
                         <a:ext uri="{28A0092B-C50C-407E-A947-70E740481C1C}">
                           <a14:useLocalDpi xmlns:a14="http://schemas.microsoft.com/office/drawing/2010/main" val="0"/>
@@ -1787,39 +1531,39 @@
     </w:p>
     <w:p>
       <w:pPr>
-        <w:pStyle w:val="a3"/>
-        <w:rPr>
-          <w:lang w:val="en-US"/>
-        </w:rPr>
-      </w:pPr>
-    </w:p>
-    <w:p>
-      <w:pPr>
-        <w:pStyle w:val="a3"/>
-        <w:rPr>
-          <w:lang w:val="en-US"/>
-        </w:rPr>
-      </w:pPr>
-    </w:p>
-    <w:p>
-      <w:pPr>
-        <w:pStyle w:val="a3"/>
-        <w:rPr>
-          <w:lang w:val="en-US"/>
-        </w:rPr>
-      </w:pPr>
-    </w:p>
-    <w:p>
-      <w:pPr>
-        <w:pStyle w:val="1"/>
-        <w:rPr>
-          <w:lang w:val="en-US"/>
-        </w:rPr>
-      </w:pPr>
-    </w:p>
-    <w:p>
-      <w:pPr>
-        <w:pStyle w:val="1"/>
+        <w:pStyle w:val="NoSpacing"/>
+        <w:rPr>
+          <w:lang w:val="en-US"/>
+        </w:rPr>
+      </w:pPr>
+    </w:p>
+    <w:p>
+      <w:pPr>
+        <w:pStyle w:val="NoSpacing"/>
+        <w:rPr>
+          <w:lang w:val="en-US"/>
+        </w:rPr>
+      </w:pPr>
+    </w:p>
+    <w:p>
+      <w:pPr>
+        <w:pStyle w:val="NoSpacing"/>
+        <w:rPr>
+          <w:lang w:val="en-US"/>
+        </w:rPr>
+      </w:pPr>
+    </w:p>
+    <w:p>
+      <w:pPr>
+        <w:pStyle w:val="Heading1"/>
+        <w:rPr>
+          <w:lang w:val="en-US"/>
+        </w:rPr>
+      </w:pPr>
+    </w:p>
+    <w:p>
+      <w:pPr>
+        <w:pStyle w:val="Heading1"/>
         <w:rPr>
           <w:lang w:val="en-US"/>
         </w:rPr>
@@ -1833,27 +1577,21 @@
     </w:p>
     <w:p>
       <w:pPr>
-        <w:pStyle w:val="a3"/>
-        <w:rPr>
-          <w:lang w:val="en-US"/>
-        </w:rPr>
-      </w:pPr>
-      <w:r>
-        <w:rPr>
-          <w:lang w:val="en-US"/>
-        </w:rPr>
-        <w:t>RESOURCE PATTERNS</w:t>
-      </w:r>
-      <w:r>
-        <w:rPr>
-          <w:lang w:val="en-US"/>
-        </w:rPr>
-        <w:t>:</w:t>
-      </w:r>
-    </w:p>
-    <w:p>
-      <w:pPr>
-        <w:pStyle w:val="a3"/>
+        <w:pStyle w:val="NoSpacing"/>
+        <w:rPr>
+          <w:lang w:val="en-US"/>
+        </w:rPr>
+      </w:pPr>
+      <w:r>
+        <w:rPr>
+          <w:lang w:val="en-US"/>
+        </w:rPr>
+        <w:t>RESOURCE PATTERNS:</w:t>
+      </w:r>
+    </w:p>
+    <w:p>
+      <w:pPr>
+        <w:pStyle w:val="NoSpacing"/>
         <w:numPr>
           <w:ilvl w:val="0"/>
           <w:numId w:val="9"/>
@@ -1864,28 +1602,21 @@
       </w:pPr>
       <w:r>
         <w:rPr>
-          <w:lang w:val="en-US"/>
-        </w:rPr>
-        <w:t xml:space="preserve">Resource decorator – it is enterprise implementation of </w:t>
-      </w:r>
-      <w:proofErr w:type="spellStart"/>
-      <w:r>
-        <w:rPr>
-          <w:lang w:val="en-US"/>
-        </w:rPr>
-        <w:t>GoF</w:t>
-      </w:r>
-      <w:proofErr w:type="spellEnd"/>
-      <w:r>
-        <w:rPr>
-          <w:lang w:val="en-US"/>
-        </w:rPr>
-        <w:t xml:space="preserve"> pattern [decorator]</w:t>
-      </w:r>
-    </w:p>
-    <w:p>
-      <w:pPr>
-        <w:pStyle w:val="a3"/>
+          <w:b/>
+          <w:lang w:val="en-US"/>
+        </w:rPr>
+        <w:t>Resource decorator</w:t>
+      </w:r>
+      <w:r>
+        <w:rPr>
+          <w:lang w:val="en-US"/>
+        </w:rPr>
+        <w:t xml:space="preserve"> – it is enterprise implementation of GoF pattern [decorator]</w:t>
+      </w:r>
+    </w:p>
+    <w:p>
+      <w:pPr>
+        <w:pStyle w:val="NoSpacing"/>
         <w:numPr>
           <w:ilvl w:val="0"/>
           <w:numId w:val="9"/>
@@ -1896,16 +1627,21 @@
       </w:pPr>
       <w:r>
         <w:rPr>
-          <w:lang w:val="en-US"/>
-        </w:rPr>
-        <w:t>Resource pool – can be as [connection pool]</w:t>
-      </w:r>
-      <w:bookmarkStart w:id="0" w:name="_GoBack"/>
-      <w:bookmarkEnd w:id="0"/>
-    </w:p>
-    <w:p>
-      <w:pPr>
-        <w:pStyle w:val="a3"/>
+          <w:b/>
+          <w:lang w:val="en-US"/>
+        </w:rPr>
+        <w:t>Resource pool</w:t>
+      </w:r>
+      <w:r>
+        <w:rPr>
+          <w:lang w:val="en-US"/>
+        </w:rPr>
+        <w:t xml:space="preserve"> – can be as [connection pool]</w:t>
+      </w:r>
+    </w:p>
+    <w:p>
+      <w:pPr>
+        <w:pStyle w:val="NoSpacing"/>
         <w:numPr>
           <w:ilvl w:val="0"/>
           <w:numId w:val="9"/>
@@ -1916,14 +1652,21 @@
       </w:pPr>
       <w:r>
         <w:rPr>
+          <w:b/>
           <w:lang w:val="en-US"/>
         </w:rPr>
         <w:t>Resource timer</w:t>
       </w:r>
-    </w:p>
-    <w:p>
-      <w:pPr>
-        <w:pStyle w:val="a3"/>
+      <w:r>
+        <w:rPr>
+          <w:lang w:val="en-US"/>
+        </w:rPr>
+        <w:t xml:space="preserve"> – it closes resource in the case of timeout</w:t>
+      </w:r>
+    </w:p>
+    <w:p>
+      <w:pPr>
+        <w:pStyle w:val="NoSpacing"/>
         <w:numPr>
           <w:ilvl w:val="0"/>
           <w:numId w:val="9"/>
@@ -1934,14 +1677,21 @@
       </w:pPr>
       <w:r>
         <w:rPr>
+          <w:b/>
           <w:lang w:val="en-US"/>
         </w:rPr>
         <w:t>Resource descriptor</w:t>
       </w:r>
-    </w:p>
-    <w:p>
-      <w:pPr>
-        <w:pStyle w:val="a3"/>
+      <w:r>
+        <w:rPr>
+          <w:lang w:val="en-US"/>
+        </w:rPr>
+        <w:t xml:space="preserve"> - </w:t>
+      </w:r>
+    </w:p>
+    <w:p>
+      <w:pPr>
+        <w:pStyle w:val="NoSpacing"/>
         <w:numPr>
           <w:ilvl w:val="0"/>
           <w:numId w:val="9"/>
@@ -1950,26 +1700,472 @@
           <w:lang w:val="en-US"/>
         </w:rPr>
       </w:pPr>
-      <w:proofErr w:type="spellStart"/>
-      <w:r>
-        <w:rPr>
+      <w:r>
+        <w:rPr>
+          <w:b/>
           <w:lang w:val="en-US"/>
         </w:rPr>
         <w:t>Retryer</w:t>
       </w:r>
-      <w:proofErr w:type="spellEnd"/>
-    </w:p>
-    <w:p>
-      <w:pPr>
-        <w:pStyle w:val="a3"/>
-        <w:rPr>
-          <w:lang w:val="en-US"/>
-        </w:rPr>
-      </w:pPr>
-    </w:p>
-    <w:p>
-      <w:pPr>
-        <w:pStyle w:val="a3"/>
+      <w:r>
+        <w:rPr>
+          <w:lang w:val="en-US"/>
+        </w:rPr>
+        <w:t xml:space="preserve"> - </w:t>
+      </w:r>
+      <w:r>
+        <w:rPr>
+          <w:lang w:val="en-US"/>
+        </w:rPr>
+        <w:t xml:space="preserve"> it repeats operations until it works ( re-try)</w:t>
+      </w:r>
+    </w:p>
+    <w:p>
+      <w:pPr>
+        <w:pStyle w:val="NoSpacing"/>
+        <w:rPr>
+          <w:lang w:val="en-US"/>
+        </w:rPr>
+      </w:pPr>
+    </w:p>
+    <w:p>
+      <w:pPr>
+        <w:pStyle w:val="NoSpacing"/>
+        <w:rPr>
+          <w:lang w:val="en-US"/>
+        </w:rPr>
+      </w:pPr>
+    </w:p>
+    <w:p>
+      <w:pPr>
+        <w:pStyle w:val="Heading1"/>
+        <w:rPr>
+          <w:lang w:val="en-US"/>
+        </w:rPr>
+      </w:pPr>
+      <w:r>
+        <w:rPr>
+          <w:lang w:val="en-US"/>
+        </w:rPr>
+        <w:t xml:space="preserve">INPUT AND OUTPUT </w:t>
+      </w:r>
+      <w:r>
+        <w:rPr>
+          <w:lang w:val="en-US"/>
+        </w:rPr>
+        <w:t>PATTERNS</w:t>
+      </w:r>
+    </w:p>
+    <w:p>
+      <w:pPr>
+        <w:pStyle w:val="NoSpacing"/>
+        <w:rPr>
+          <w:b/>
+          <w:lang w:val="en-US"/>
+        </w:rPr>
+      </w:pPr>
+      <w:r>
+        <w:rPr>
+          <w:b/>
+          <w:lang w:val="en-US"/>
+        </w:rPr>
+        <w:t>SELECTION PATTERN</w:t>
+      </w:r>
+    </w:p>
+    <w:p>
+      <w:pPr>
+        <w:spacing w:after="0" w:line="240" w:lineRule="auto"/>
+        <w:rPr>
+          <w:rFonts w:ascii="Times New Roman" w:eastAsia="Times New Roman" w:hAnsi="Times New Roman" w:cs="Times New Roman"/>
+          <w:sz w:val="24"/>
+          <w:szCs w:val="24"/>
+          <w:lang w:val="en-US"/>
+        </w:rPr>
+      </w:pPr>
+      <w:r>
+        <w:rPr>
+          <w:rFonts w:ascii="Calibri" w:eastAsia="Times New Roman" w:hAnsi="Calibri" w:cs="Calibri"/>
+          <w:color w:val="000000"/>
+          <w:sz w:val="24"/>
+          <w:szCs w:val="24"/>
+          <w:bdr w:val="none" w:sz="0" w:space="0" w:color="auto" w:frame="1"/>
+          <w:shd w:val="clear" w:color="auto" w:fill="FFFFFF"/>
+          <w:lang w:val="en-US"/>
+        </w:rPr>
+        <w:t>search by example</w:t>
+      </w:r>
+      <w:r>
+        <w:rPr>
+          <w:rFonts w:ascii="Calibri" w:eastAsia="Times New Roman" w:hAnsi="Calibri" w:cs="Calibri"/>
+          <w:color w:val="000000"/>
+          <w:sz w:val="24"/>
+          <w:szCs w:val="24"/>
+          <w:bdr w:val="none" w:sz="0" w:space="0" w:color="auto" w:frame="1"/>
+          <w:shd w:val="clear" w:color="auto" w:fill="FFFFFF"/>
+          <w:lang w:val="en-US"/>
+        </w:rPr>
+        <w:t>( user clicked check boxes on a form)</w:t>
+      </w:r>
+      <w:r>
+        <w:rPr>
+          <w:rFonts w:ascii="Calibri" w:eastAsia="Times New Roman" w:hAnsi="Calibri" w:cs="Calibri"/>
+          <w:color w:val="000000"/>
+          <w:sz w:val="24"/>
+          <w:szCs w:val="24"/>
+          <w:bdr w:val="none" w:sz="0" w:space="0" w:color="auto" w:frame="1"/>
+          <w:shd w:val="clear" w:color="auto" w:fill="FFFFFF"/>
+          <w:lang w:val="en-US"/>
+        </w:rPr>
+        <w:t xml:space="preserve">. </w:t>
+      </w:r>
+      <w:r>
+        <w:rPr>
+          <w:rFonts w:ascii="Calibri" w:eastAsia="Times New Roman" w:hAnsi="Calibri" w:cs="Calibri"/>
+          <w:color w:val="000000"/>
+          <w:sz w:val="24"/>
+          <w:szCs w:val="24"/>
+          <w:bdr w:val="none" w:sz="0" w:space="0" w:color="auto" w:frame="1"/>
+          <w:shd w:val="clear" w:color="auto" w:fill="FFFFFF"/>
+          <w:lang w:val="en-US"/>
+        </w:rPr>
+        <w:t xml:space="preserve">The </w:t>
+      </w:r>
+      <w:r>
+        <w:rPr>
+          <w:rFonts w:ascii="Calibri" w:eastAsia="Times New Roman" w:hAnsi="Calibri" w:cs="Calibri"/>
+          <w:color w:val="000000"/>
+          <w:sz w:val="24"/>
+          <w:szCs w:val="24"/>
+          <w:bdr w:val="none" w:sz="0" w:space="0" w:color="auto" w:frame="1"/>
+          <w:shd w:val="clear" w:color="auto" w:fill="FFFFFF"/>
+          <w:lang w:val="en-US"/>
+        </w:rPr>
+        <w:t>problem</w:t>
+      </w:r>
+      <w:r>
+        <w:rPr>
+          <w:rFonts w:ascii="Calibri" w:eastAsia="Times New Roman" w:hAnsi="Calibri" w:cs="Calibri"/>
+          <w:color w:val="000000"/>
+          <w:sz w:val="24"/>
+          <w:szCs w:val="24"/>
+          <w:bdr w:val="none" w:sz="0" w:space="0" w:color="auto" w:frame="1"/>
+          <w:shd w:val="clear" w:color="auto" w:fill="FFFFFF"/>
+          <w:lang w:val="en-US"/>
+        </w:rPr>
+        <w:t xml:space="preserve"> is</w:t>
+      </w:r>
+      <w:r>
+        <w:rPr>
+          <w:rFonts w:ascii="Calibri" w:eastAsia="Times New Roman" w:hAnsi="Calibri" w:cs="Calibri"/>
+          <w:color w:val="000000"/>
+          <w:sz w:val="24"/>
+          <w:szCs w:val="24"/>
+          <w:bdr w:val="none" w:sz="0" w:space="0" w:color="auto" w:frame="1"/>
+          <w:shd w:val="clear" w:color="auto" w:fill="FFFFFF"/>
+          <w:lang w:val="en-US"/>
+        </w:rPr>
+        <w:br/>
+      </w:r>
+    </w:p>
+    <w:p>
+      <w:pPr>
+        <w:shd w:val="clear" w:color="auto" w:fill="FFFFFF"/>
+        <w:spacing w:after="0" w:line="240" w:lineRule="auto"/>
+        <w:textAlignment w:val="baseline"/>
+        <w:rPr>
+          <w:rFonts w:ascii="Calibri" w:eastAsia="Times New Roman" w:hAnsi="Calibri" w:cs="Calibri"/>
+          <w:color w:val="000000"/>
+          <w:sz w:val="24"/>
+          <w:szCs w:val="24"/>
+          <w:lang w:val="en-US"/>
+        </w:rPr>
+      </w:pPr>
+      <w:r>
+        <w:rPr>
+          <w:rFonts w:ascii="Calibri" w:eastAsia="Times New Roman" w:hAnsi="Calibri" w:cs="Calibri"/>
+          <w:color w:val="000000"/>
+          <w:sz w:val="24"/>
+          <w:szCs w:val="24"/>
+          <w:lang w:val="en-US"/>
+        </w:rPr>
+        <w:t>there are many filter search in your app</w:t>
+      </w:r>
+    </w:p>
+    <w:p>
+      <w:pPr>
+        <w:shd w:val="clear" w:color="auto" w:fill="FFFFFF"/>
+        <w:spacing w:after="0" w:line="240" w:lineRule="auto"/>
+        <w:textAlignment w:val="baseline"/>
+        <w:rPr>
+          <w:rFonts w:ascii="Calibri" w:eastAsia="Times New Roman" w:hAnsi="Calibri" w:cs="Calibri"/>
+          <w:color w:val="000000"/>
+          <w:sz w:val="24"/>
+          <w:szCs w:val="24"/>
+          <w:lang w:val="en-US"/>
+        </w:rPr>
+      </w:pPr>
+      <w:r>
+        <w:rPr>
+          <w:rFonts w:ascii="Calibri" w:eastAsia="Times New Roman" w:hAnsi="Calibri" w:cs="Calibri"/>
+          <w:color w:val="000000"/>
+          <w:sz w:val="24"/>
+          <w:szCs w:val="24"/>
+          <w:lang w:val="en-US"/>
+        </w:rPr>
+        <w:t xml:space="preserve">  </w:t>
+      </w:r>
+      <w:r>
+        <w:rPr>
+          <w:rFonts w:ascii="Calibri" w:eastAsia="Times New Roman" w:hAnsi="Calibri" w:cs="Calibri"/>
+          <w:color w:val="000000"/>
+          <w:sz w:val="24"/>
+          <w:szCs w:val="24"/>
+          <w:lang w:val="en-US"/>
+        </w:rPr>
+        <w:t>findByDateStudentTeacher</w:t>
+      </w:r>
+    </w:p>
+    <w:p>
+      <w:pPr>
+        <w:shd w:val="clear" w:color="auto" w:fill="FFFFFF"/>
+        <w:spacing w:after="0" w:line="240" w:lineRule="auto"/>
+        <w:textAlignment w:val="baseline"/>
+        <w:rPr>
+          <w:rFonts w:ascii="Calibri" w:eastAsia="Times New Roman" w:hAnsi="Calibri" w:cs="Calibri"/>
+          <w:color w:val="000000"/>
+          <w:sz w:val="24"/>
+          <w:szCs w:val="24"/>
+          <w:lang w:val="en-US"/>
+        </w:rPr>
+      </w:pPr>
+      <w:r>
+        <w:rPr>
+          <w:rFonts w:ascii="Calibri" w:eastAsia="Times New Roman" w:hAnsi="Calibri" w:cs="Calibri"/>
+          <w:color w:val="000000"/>
+          <w:sz w:val="24"/>
+          <w:szCs w:val="24"/>
+          <w:lang w:val="en-US"/>
+        </w:rPr>
+        <w:t xml:space="preserve">  </w:t>
+      </w:r>
+      <w:r>
+        <w:rPr>
+          <w:rFonts w:ascii="Calibri" w:eastAsia="Times New Roman" w:hAnsi="Calibri" w:cs="Calibri"/>
+          <w:color w:val="000000"/>
+          <w:sz w:val="24"/>
+          <w:szCs w:val="24"/>
+          <w:lang w:val="en-US"/>
+        </w:rPr>
+        <w:t>findByMonthLesson</w:t>
+      </w:r>
+    </w:p>
+    <w:p>
+      <w:pPr>
+        <w:shd w:val="clear" w:color="auto" w:fill="FFFFFF"/>
+        <w:spacing w:after="0" w:line="240" w:lineRule="auto"/>
+        <w:textAlignment w:val="baseline"/>
+        <w:rPr>
+          <w:rFonts w:ascii="Calibri" w:eastAsia="Times New Roman" w:hAnsi="Calibri" w:cs="Calibri"/>
+          <w:color w:val="000000"/>
+          <w:sz w:val="24"/>
+          <w:szCs w:val="24"/>
+          <w:lang w:val="en-US"/>
+        </w:rPr>
+      </w:pPr>
+      <w:r>
+        <w:rPr>
+          <w:rFonts w:ascii="Calibri" w:eastAsia="Times New Roman" w:hAnsi="Calibri" w:cs="Calibri"/>
+          <w:color w:val="000000"/>
+          <w:sz w:val="24"/>
+          <w:szCs w:val="24"/>
+          <w:lang w:val="en-US"/>
+        </w:rPr>
+        <w:t>.....</w:t>
+      </w:r>
+    </w:p>
+    <w:p>
+      <w:pPr>
+        <w:shd w:val="clear" w:color="auto" w:fill="FFFFFF"/>
+        <w:spacing w:after="0" w:line="240" w:lineRule="auto"/>
+        <w:textAlignment w:val="baseline"/>
+        <w:rPr>
+          <w:rFonts w:ascii="Calibri" w:eastAsia="Times New Roman" w:hAnsi="Calibri" w:cs="Calibri"/>
+          <w:color w:val="000000"/>
+          <w:sz w:val="24"/>
+          <w:szCs w:val="24"/>
+          <w:lang w:val="en-US"/>
+        </w:rPr>
+      </w:pPr>
+      <w:r>
+        <w:rPr>
+          <w:rFonts w:ascii="Calibri" w:eastAsia="Times New Roman" w:hAnsi="Calibri" w:cs="Calibri"/>
+          <w:color w:val="000000"/>
+          <w:sz w:val="24"/>
+          <w:szCs w:val="24"/>
+          <w:lang w:val="en-US"/>
+        </w:rPr>
+        <w:t>And you ca not provide queries for all possible combinations. You need to use this pattern</w:t>
+      </w:r>
+    </w:p>
+    <w:p>
+      <w:pPr>
+        <w:shd w:val="clear" w:color="auto" w:fill="FFFFFF"/>
+        <w:spacing w:after="0" w:line="240" w:lineRule="auto"/>
+        <w:textAlignment w:val="baseline"/>
+        <w:rPr>
+          <w:rFonts w:ascii="Calibri" w:eastAsia="Times New Roman" w:hAnsi="Calibri" w:cs="Calibri"/>
+          <w:color w:val="000000"/>
+          <w:sz w:val="24"/>
+          <w:szCs w:val="24"/>
+          <w:lang w:val="en-US"/>
+        </w:rPr>
+      </w:pPr>
+    </w:p>
+    <w:p>
+      <w:pPr>
+        <w:shd w:val="clear" w:color="auto" w:fill="FFFFFF"/>
+        <w:spacing w:after="0" w:line="240" w:lineRule="auto"/>
+        <w:textAlignment w:val="baseline"/>
+        <w:rPr>
+          <w:rFonts w:ascii="Calibri" w:eastAsia="Times New Roman" w:hAnsi="Calibri" w:cs="Calibri"/>
+          <w:color w:val="000000"/>
+          <w:sz w:val="24"/>
+          <w:szCs w:val="24"/>
+          <w:lang w:val="en-US"/>
+        </w:rPr>
+      </w:pPr>
+      <w:r>
+        <w:rPr>
+          <w:rFonts w:ascii="Calibri" w:eastAsia="Times New Roman" w:hAnsi="Calibri" w:cs="Calibri"/>
+          <w:color w:val="000000"/>
+          <w:sz w:val="24"/>
+          <w:szCs w:val="24"/>
+          <w:lang w:val="en-US"/>
+        </w:rPr>
+        <w:t>idea</w:t>
+      </w:r>
+    </w:p>
+    <w:p>
+      <w:pPr>
+        <w:pStyle w:val="NoSpacing"/>
+        <w:rPr>
+          <w:rFonts w:ascii="Calibri" w:eastAsia="Times New Roman" w:hAnsi="Calibri" w:cs="Calibri"/>
+          <w:color w:val="000000"/>
+          <w:sz w:val="24"/>
+          <w:szCs w:val="24"/>
+          <w:bdr w:val="none" w:sz="0" w:space="0" w:color="auto" w:frame="1"/>
+          <w:shd w:val="clear" w:color="auto" w:fill="FFFFFF"/>
+          <w:lang w:val="en-US"/>
+        </w:rPr>
+      </w:pPr>
+      <w:r>
+        <w:rPr>
+          <w:rFonts w:ascii="Calibri" w:eastAsia="Times New Roman" w:hAnsi="Calibri" w:cs="Calibri"/>
+          <w:color w:val="000000"/>
+          <w:sz w:val="24"/>
+          <w:szCs w:val="24"/>
+          <w:bdr w:val="none" w:sz="0" w:space="0" w:color="auto" w:frame="1"/>
+          <w:shd w:val="clear" w:color="auto" w:fill="FFFFFF"/>
+          <w:lang w:val="en-US"/>
+        </w:rPr>
+        <w:t>you have object</w:t>
+      </w:r>
+      <w:r>
+        <w:rPr>
+          <w:rFonts w:ascii="Calibri" w:eastAsia="Times New Roman" w:hAnsi="Calibri" w:cs="Calibri"/>
+          <w:color w:val="000000"/>
+          <w:sz w:val="24"/>
+          <w:szCs w:val="24"/>
+          <w:bdr w:val="none" w:sz="0" w:space="0" w:color="auto" w:frame="1"/>
+          <w:shd w:val="clear" w:color="auto" w:fill="FFFFFF"/>
+          <w:lang w:val="en-US"/>
+        </w:rPr>
+        <w:t xml:space="preserve"> that extends you all filters and you apply them (down to DAO layer)</w:t>
+      </w:r>
+    </w:p>
+    <w:p>
+      <w:pPr>
+        <w:pStyle w:val="NoSpacing"/>
+        <w:rPr>
+          <w:rFonts w:ascii="Calibri" w:eastAsia="Times New Roman" w:hAnsi="Calibri" w:cs="Calibri"/>
+          <w:color w:val="000000"/>
+          <w:sz w:val="24"/>
+          <w:szCs w:val="24"/>
+          <w:bdr w:val="none" w:sz="0" w:space="0" w:color="auto" w:frame="1"/>
+          <w:shd w:val="clear" w:color="auto" w:fill="FFFFFF"/>
+          <w:lang w:val="en-US"/>
+        </w:rPr>
+      </w:pPr>
+    </w:p>
+    <w:p>
+      <w:pPr>
+        <w:pStyle w:val="NoSpacing"/>
+        <w:rPr>
+          <w:rFonts w:ascii="Calibri" w:eastAsia="Times New Roman" w:hAnsi="Calibri" w:cs="Calibri"/>
+          <w:b/>
+          <w:color w:val="000000"/>
+          <w:sz w:val="24"/>
+          <w:szCs w:val="24"/>
+          <w:bdr w:val="none" w:sz="0" w:space="0" w:color="auto" w:frame="1"/>
+          <w:shd w:val="clear" w:color="auto" w:fill="FFFFFF"/>
+          <w:lang w:val="en-US"/>
+        </w:rPr>
+      </w:pPr>
+    </w:p>
+    <w:p>
+      <w:pPr>
+        <w:pStyle w:val="NoSpacing"/>
+        <w:rPr>
+          <w:rFonts w:ascii="Calibri" w:eastAsia="Times New Roman" w:hAnsi="Calibri" w:cs="Calibri"/>
+          <w:b/>
+          <w:color w:val="000000"/>
+          <w:sz w:val="24"/>
+          <w:szCs w:val="24"/>
+          <w:bdr w:val="none" w:sz="0" w:space="0" w:color="auto" w:frame="1"/>
+          <w:shd w:val="clear" w:color="auto" w:fill="FFFFFF"/>
+          <w:lang w:val="en-US"/>
+        </w:rPr>
+      </w:pPr>
+      <w:r>
+        <w:rPr>
+          <w:rFonts w:ascii="Calibri" w:eastAsia="Times New Roman" w:hAnsi="Calibri" w:cs="Calibri"/>
+          <w:b/>
+          <w:color w:val="000000"/>
+          <w:sz w:val="24"/>
+          <w:szCs w:val="24"/>
+          <w:bdr w:val="none" w:sz="0" w:space="0" w:color="auto" w:frame="1"/>
+          <w:shd w:val="clear" w:color="auto" w:fill="FFFFFF"/>
+          <w:lang w:val="en-US"/>
+        </w:rPr>
+        <w:lastRenderedPageBreak/>
+        <w:t>UPDATE FACTORY</w:t>
+      </w:r>
+    </w:p>
+    <w:p>
+      <w:pPr>
+        <w:pStyle w:val="NoSpacing"/>
+        <w:rPr>
+          <w:lang w:val="en-US"/>
+        </w:rPr>
+      </w:pPr>
+      <w:r>
+        <w:rPr>
+          <w:lang w:val="en-US"/>
+        </w:rPr>
+        <w:t>Similar to [selection factory</w:t>
+      </w:r>
+      <w:bookmarkStart w:id="0" w:name="_GoBack"/>
+      <w:bookmarkEnd w:id="0"/>
+      <w:r>
+        <w:rPr>
+          <w:lang w:val="en-US"/>
+        </w:rPr>
+        <w:t>]</w:t>
+      </w:r>
+    </w:p>
+    <w:p>
+      <w:pPr>
+        <w:pStyle w:val="NoSpacing"/>
         <w:rPr>
           <w:lang w:val="en-US"/>
         </w:rPr>
@@ -1985,9 +2181,59 @@
 </w:document>
 </file>
 
+<file path=word/endnotes.xml><?xml version="1.0" encoding="utf-8"?>
+<w:endnotes xmlns:wpc="http://schemas.microsoft.com/office/word/2010/wordprocessingCanvas" xmlns:cx="http://schemas.microsoft.com/office/drawing/2014/chartex" xmlns:cx1="http://schemas.microsoft.com/office/drawing/2015/9/8/chartex" xmlns:cx2="http://schemas.microsoft.com/office/drawing/2015/10/21/chartex" xmlns:cx3="http://schemas.microsoft.com/office/drawing/2016/5/9/chartex" xmlns:cx4="http://schemas.microsoft.com/office/drawing/2016/5/10/chartex" xmlns:cx5="http://schemas.microsoft.com/office/drawing/2016/5/11/chartex" xmlns:cx6="http://schemas.microsoft.com/office/drawing/2016/5/12/chartex" xmlns:cx7="http://schemas.microsoft.com/office/drawing/2016/5/13/chartex" xmlns:cx8="http://schemas.microsoft.com/office/drawing/2016/5/14/chartex" xmlns:mc="http://schemas.openxmlformats.org/markup-compatibility/2006" xmlns:aink="http://schemas.microsoft.com/office/drawing/2016/ink" xmlns:am3d="http://schemas.microsoft.com/office/drawing/2017/model3d" xmlns:o="urn:schemas-microsoft-com:office:office" xmlns:r="http://schemas.openxmlformats.org/officeDocument/2006/relationships" xmlns:m="http://schemas.openxmlformats.org/officeDocument/2006/math" xmlns:v="urn:schemas-microsoft-com:vml" xmlns:wp14="http://schemas.microsoft.com/office/word/2010/wordprocessingDrawing" xmlns:wp="http://schemas.openxmlformats.org/drawingml/2006/wordprocessingDrawing" xmlns:w10="urn:schemas-microsoft-com:office:word" xmlns:w="http://schemas.openxmlformats.org/wordprocessingml/2006/main" xmlns:w14="http://schemas.microsoft.com/office/word/2010/wordml" xmlns:w15="http://schemas.microsoft.com/office/word/2012/wordml" xmlns:w16cid="http://schemas.microsoft.com/office/word/2016/wordml/cid" xmlns:w16se="http://schemas.microsoft.com/office/word/2015/wordml/symex" xmlns:wpg="http://schemas.microsoft.com/office/word/2010/wordprocessingGroup" xmlns:wpi="http://schemas.microsoft.com/office/word/2010/wordprocessingInk" xmlns:wne="http://schemas.microsoft.com/office/word/2006/wordml" xmlns:wps="http://schemas.microsoft.com/office/word/2010/wordprocessingShape" mc:Ignorable="w14 w15 w16se w16cid wp14">
+  <w:endnote w:type="separator" w:id="-1">
+    <w:p>
+      <w:pPr>
+        <w:spacing w:after="0" w:line="240" w:lineRule="auto"/>
+      </w:pPr>
+      <w:r>
+        <w:separator/>
+      </w:r>
+    </w:p>
+  </w:endnote>
+  <w:endnote w:type="continuationSeparator" w:id="0">
+    <w:p>
+      <w:pPr>
+        <w:spacing w:after="0" w:line="240" w:lineRule="auto"/>
+      </w:pPr>
+      <w:r>
+        <w:continuationSeparator/>
+      </w:r>
+    </w:p>
+  </w:endnote>
+</w:endnotes>
+</file>
+
+<file path=word/footnotes.xml><?xml version="1.0" encoding="utf-8"?>
+<w:footnotes xmlns:wpc="http://schemas.microsoft.com/office/word/2010/wordprocessingCanvas" xmlns:cx="http://schemas.microsoft.com/office/drawing/2014/chartex" xmlns:cx1="http://schemas.microsoft.com/office/drawing/2015/9/8/chartex" xmlns:cx2="http://schemas.microsoft.com/office/drawing/2015/10/21/chartex" xmlns:cx3="http://schemas.microsoft.com/office/drawing/2016/5/9/chartex" xmlns:cx4="http://schemas.microsoft.com/office/drawing/2016/5/10/chartex" xmlns:cx5="http://schemas.microsoft.com/office/drawing/2016/5/11/chartex" xmlns:cx6="http://schemas.microsoft.com/office/drawing/2016/5/12/chartex" xmlns:cx7="http://schemas.microsoft.com/office/drawing/2016/5/13/chartex" xmlns:cx8="http://schemas.microsoft.com/office/drawing/2016/5/14/chartex" xmlns:mc="http://schemas.openxmlformats.org/markup-compatibility/2006" xmlns:aink="http://schemas.microsoft.com/office/drawing/2016/ink" xmlns:am3d="http://schemas.microsoft.com/office/drawing/2017/model3d" xmlns:o="urn:schemas-microsoft-com:office:office" xmlns:r="http://schemas.openxmlformats.org/officeDocument/2006/relationships" xmlns:m="http://schemas.openxmlformats.org/officeDocument/2006/math" xmlns:v="urn:schemas-microsoft-com:vml" xmlns:wp14="http://schemas.microsoft.com/office/word/2010/wordprocessingDrawing" xmlns:wp="http://schemas.openxmlformats.org/drawingml/2006/wordprocessingDrawing" xmlns:w10="urn:schemas-microsoft-com:office:word" xmlns:w="http://schemas.openxmlformats.org/wordprocessingml/2006/main" xmlns:w14="http://schemas.microsoft.com/office/word/2010/wordml" xmlns:w15="http://schemas.microsoft.com/office/word/2012/wordml" xmlns:w16cid="http://schemas.microsoft.com/office/word/2016/wordml/cid" xmlns:w16se="http://schemas.microsoft.com/office/word/2015/wordml/symex" xmlns:wpg="http://schemas.microsoft.com/office/word/2010/wordprocessingGroup" xmlns:wpi="http://schemas.microsoft.com/office/word/2010/wordprocessingInk" xmlns:wne="http://schemas.microsoft.com/office/word/2006/wordml" xmlns:wps="http://schemas.microsoft.com/office/word/2010/wordprocessingShape" mc:Ignorable="w14 w15 w16se w16cid wp14">
+  <w:footnote w:type="separator" w:id="-1">
+    <w:p>
+      <w:pPr>
+        <w:spacing w:after="0" w:line="240" w:lineRule="auto"/>
+      </w:pPr>
+      <w:r>
+        <w:separator/>
+      </w:r>
+    </w:p>
+  </w:footnote>
+  <w:footnote w:type="continuationSeparator" w:id="0">
+    <w:p>
+      <w:pPr>
+        <w:spacing w:after="0" w:line="240" w:lineRule="auto"/>
+      </w:pPr>
+      <w:r>
+        <w:continuationSeparator/>
+      </w:r>
+    </w:p>
+  </w:footnote>
+</w:footnotes>
+</file>
+
 <file path=word/numbering.xml><?xml version="1.0" encoding="utf-8"?>
-<w:numbering xmlns:wpc="http://schemas.microsoft.com/office/word/2010/wordprocessingCanvas" xmlns:mc="http://schemas.openxmlformats.org/markup-compatibility/2006" xmlns:o="urn:schemas-microsoft-com:office:office" xmlns:r="http://schemas.openxmlformats.org/officeDocument/2006/relationships" xmlns:m="http://schemas.openxmlformats.org/officeDocument/2006/math" xmlns:v="urn:schemas-microsoft-com:vml" xmlns:wp14="http://schemas.microsoft.com/office/word/2010/wordprocessingDrawing" xmlns:wp="http://schemas.openxmlformats.org/drawingml/2006/wordprocessingDrawing" xmlns:w10="urn:schemas-microsoft-com:office:word" xmlns:w="http://schemas.openxmlformats.org/wordprocessingml/2006/main" xmlns:w14="http://schemas.microsoft.com/office/word/2010/wordml" xmlns:w15="http://schemas.microsoft.com/office/word/2012/wordml" xmlns:wpg="http://schemas.microsoft.com/office/word/2010/wordprocessingGroup" xmlns:wpi="http://schemas.microsoft.com/office/word/2010/wordprocessingInk" xmlns:wne="http://schemas.microsoft.com/office/word/2006/wordml" xmlns:wps="http://schemas.microsoft.com/office/word/2010/wordprocessingShape" mc:Ignorable="w14 w15 wp14">
-  <w:abstractNum w:abstractNumId="0">
+<w:numbering xmlns:wpc="http://schemas.microsoft.com/office/word/2010/wordprocessingCanvas" xmlns:cx="http://schemas.microsoft.com/office/drawing/2014/chartex" xmlns:cx1="http://schemas.microsoft.com/office/drawing/2015/9/8/chartex" xmlns:cx2="http://schemas.microsoft.com/office/drawing/2015/10/21/chartex" xmlns:cx3="http://schemas.microsoft.com/office/drawing/2016/5/9/chartex" xmlns:cx4="http://schemas.microsoft.com/office/drawing/2016/5/10/chartex" xmlns:cx5="http://schemas.microsoft.com/office/drawing/2016/5/11/chartex" xmlns:cx6="http://schemas.microsoft.com/office/drawing/2016/5/12/chartex" xmlns:cx7="http://schemas.microsoft.com/office/drawing/2016/5/13/chartex" xmlns:cx8="http://schemas.microsoft.com/office/drawing/2016/5/14/chartex" xmlns:mc="http://schemas.openxmlformats.org/markup-compatibility/2006" xmlns:aink="http://schemas.microsoft.com/office/drawing/2016/ink" xmlns:am3d="http://schemas.microsoft.com/office/drawing/2017/model3d" xmlns:o="urn:schemas-microsoft-com:office:office" xmlns:r="http://schemas.openxmlformats.org/officeDocument/2006/relationships" xmlns:m="http://schemas.openxmlformats.org/officeDocument/2006/math" xmlns:v="urn:schemas-microsoft-com:vml" xmlns:wp14="http://schemas.microsoft.com/office/word/2010/wordprocessingDrawing" xmlns:wp="http://schemas.openxmlformats.org/drawingml/2006/wordprocessingDrawing" xmlns:w10="urn:schemas-microsoft-com:office:word" xmlns:w="http://schemas.openxmlformats.org/wordprocessingml/2006/main" xmlns:w14="http://schemas.microsoft.com/office/word/2010/wordml" xmlns:w15="http://schemas.microsoft.com/office/word/2012/wordml" xmlns:w16cid="http://schemas.microsoft.com/office/word/2016/wordml/cid" xmlns:w16se="http://schemas.microsoft.com/office/word/2015/wordml/symex" xmlns:wpg="http://schemas.microsoft.com/office/word/2010/wordprocessingGroup" xmlns:wpi="http://schemas.microsoft.com/office/word/2010/wordprocessingInk" xmlns:wne="http://schemas.microsoft.com/office/word/2006/wordml" xmlns:wps="http://schemas.microsoft.com/office/word/2010/wordprocessingShape" mc:Ignorable="w14 w15 w16se w16cid wp14">
+  <w:abstractNum w:abstractNumId="0" w15:restartNumberingAfterBreak="0">
     <w:nsid w:val="3ACC513A"/>
     <w:multiLevelType w:val="hybridMultilevel"/>
     <w:tmpl w:val="D7940392"/>
@@ -2100,7 +2346,7 @@
       </w:rPr>
     </w:lvl>
   </w:abstractNum>
-  <w:abstractNum w:abstractNumId="1">
+  <w:abstractNum w:abstractNumId="1" w15:restartNumberingAfterBreak="0">
     <w:nsid w:val="3C9559C0"/>
     <w:multiLevelType w:val="hybridMultilevel"/>
     <w:tmpl w:val="B9A81BE6"/>
@@ -2213,7 +2459,7 @@
       </w:rPr>
     </w:lvl>
   </w:abstractNum>
-  <w:abstractNum w:abstractNumId="2">
+  <w:abstractNum w:abstractNumId="2" w15:restartNumberingAfterBreak="0">
     <w:nsid w:val="566233AB"/>
     <w:multiLevelType w:val="hybridMultilevel"/>
     <w:tmpl w:val="6360DDF2"/>
@@ -2326,7 +2572,7 @@
       </w:rPr>
     </w:lvl>
   </w:abstractNum>
-  <w:abstractNum w:abstractNumId="3">
+  <w:abstractNum w:abstractNumId="3" w15:restartNumberingAfterBreak="0">
     <w:nsid w:val="5DCF1DAD"/>
     <w:multiLevelType w:val="hybridMultilevel"/>
     <w:tmpl w:val="472CB12A"/>
@@ -2439,7 +2685,7 @@
       </w:rPr>
     </w:lvl>
   </w:abstractNum>
-  <w:abstractNum w:abstractNumId="4">
+  <w:abstractNum w:abstractNumId="4" w15:restartNumberingAfterBreak="0">
     <w:nsid w:val="62232E50"/>
     <w:multiLevelType w:val="hybridMultilevel"/>
     <w:tmpl w:val="C08C3A12"/>
@@ -2552,7 +2798,7 @@
       </w:rPr>
     </w:lvl>
   </w:abstractNum>
-  <w:abstractNum w:abstractNumId="5">
+  <w:abstractNum w:abstractNumId="5" w15:restartNumberingAfterBreak="0">
     <w:nsid w:val="677370FC"/>
     <w:multiLevelType w:val="hybridMultilevel"/>
     <w:tmpl w:val="72BC03E0"/>
@@ -2665,7 +2911,7 @@
       </w:rPr>
     </w:lvl>
   </w:abstractNum>
-  <w:abstractNum w:abstractNumId="6">
+  <w:abstractNum w:abstractNumId="6" w15:restartNumberingAfterBreak="0">
     <w:nsid w:val="6C9B499F"/>
     <w:multiLevelType w:val="hybridMultilevel"/>
     <w:tmpl w:val="22F8FEB0"/>
@@ -2778,7 +3024,7 @@
       </w:rPr>
     </w:lvl>
   </w:abstractNum>
-  <w:abstractNum w:abstractNumId="7">
+  <w:abstractNum w:abstractNumId="7" w15:restartNumberingAfterBreak="0">
     <w:nsid w:val="766C5FE4"/>
     <w:multiLevelType w:val="hybridMultilevel"/>
     <w:tmpl w:val="1542CD40"/>
@@ -2891,7 +3137,7 @@
       </w:rPr>
     </w:lvl>
   </w:abstractNum>
-  <w:abstractNum w:abstractNumId="8">
+  <w:abstractNum w:abstractNumId="8" w15:restartNumberingAfterBreak="0">
     <w:nsid w:val="7B66571C"/>
     <w:multiLevelType w:val="hybridMultilevel"/>
     <w:tmpl w:val="290AC950"/>
@@ -3035,7 +3281,7 @@
 </file>
 
 <file path=word/styles.xml><?xml version="1.0" encoding="utf-8"?>
-<w:styles xmlns:mc="http://schemas.openxmlformats.org/markup-compatibility/2006" xmlns:r="http://schemas.openxmlformats.org/officeDocument/2006/relationships" xmlns:w="http://schemas.openxmlformats.org/wordprocessingml/2006/main" xmlns:w14="http://schemas.microsoft.com/office/word/2010/wordml" xmlns:w15="http://schemas.microsoft.com/office/word/2012/wordml" mc:Ignorable="w14 w15">
+<w:styles xmlns:mc="http://schemas.openxmlformats.org/markup-compatibility/2006" xmlns:r="http://schemas.openxmlformats.org/officeDocument/2006/relationships" xmlns:w="http://schemas.openxmlformats.org/wordprocessingml/2006/main" xmlns:w14="http://schemas.microsoft.com/office/word/2010/wordml" xmlns:w15="http://schemas.microsoft.com/office/word/2012/wordml" xmlns:w16cid="http://schemas.microsoft.com/office/word/2016/wordml/cid" xmlns:w16se="http://schemas.microsoft.com/office/word/2015/wordml/symex" mc:Ignorable="w14 w15 w16se w16cid">
   <w:docDefaults>
     <w:rPrDefault>
       <w:rPr>
@@ -3051,7 +3297,7 @@
       </w:pPr>
     </w:pPrDefault>
   </w:docDefaults>
-  <w:latentStyles w:defLockedState="0" w:defUIPriority="99" w:defSemiHidden="0" w:defUnhideWhenUsed="0" w:defQFormat="0" w:count="371">
+  <w:latentStyles w:defLockedState="0" w:defUIPriority="99" w:defSemiHidden="0" w:defUnhideWhenUsed="0" w:defQFormat="0" w:count="375">
     <w:lsdException w:name="Normal" w:uiPriority="0" w:qFormat="1"/>
     <w:lsdException w:name="heading 1" w:uiPriority="9" w:qFormat="1"/>
     <w:lsdException w:name="heading 2" w:semiHidden="1" w:uiPriority="9" w:unhideWhenUsed="1" w:qFormat="1"/>
@@ -3423,16 +3669,20 @@
     <w:lsdException w:name="List Table 5 Dark Accent 6" w:uiPriority="50"/>
     <w:lsdException w:name="List Table 6 Colorful Accent 6" w:uiPriority="51"/>
     <w:lsdException w:name="List Table 7 Colorful Accent 6" w:uiPriority="52"/>
+    <w:lsdException w:name="Mention" w:semiHidden="1" w:unhideWhenUsed="1"/>
+    <w:lsdException w:name="Smart Hyperlink" w:semiHidden="1" w:unhideWhenUsed="1"/>
+    <w:lsdException w:name="Hashtag" w:semiHidden="1" w:unhideWhenUsed="1"/>
+    <w:lsdException w:name="Unresolved Mention" w:semiHidden="1" w:unhideWhenUsed="1"/>
   </w:latentStyles>
-  <w:style w:type="paragraph" w:default="1" w:styleId="a">
+  <w:style w:type="paragraph" w:default="1" w:styleId="Normal">
     <w:name w:val="Normal"/>
     <w:qFormat/>
   </w:style>
-  <w:style w:type="paragraph" w:styleId="1">
+  <w:style w:type="paragraph" w:styleId="Heading1">
     <w:name w:val="heading 1"/>
-    <w:basedOn w:val="a"/>
-    <w:next w:val="a"/>
-    <w:link w:val="10"/>
+    <w:basedOn w:val="Normal"/>
+    <w:next w:val="Normal"/>
+    <w:link w:val="Heading1Char"/>
     <w:uiPriority w:val="9"/>
     <w:qFormat/>
     <w:rsid w:val="00AA467A"/>
@@ -3449,11 +3699,11 @@
       <w:szCs w:val="32"/>
     </w:rPr>
   </w:style>
-  <w:style w:type="paragraph" w:styleId="2">
+  <w:style w:type="paragraph" w:styleId="Heading2">
     <w:name w:val="heading 2"/>
-    <w:basedOn w:val="a"/>
-    <w:next w:val="a"/>
-    <w:link w:val="20"/>
+    <w:basedOn w:val="Normal"/>
+    <w:next w:val="Normal"/>
+    <w:link w:val="Heading2Char"/>
     <w:uiPriority w:val="9"/>
     <w:unhideWhenUsed/>
     <w:qFormat/>
@@ -3471,13 +3721,13 @@
       <w:szCs w:val="26"/>
     </w:rPr>
   </w:style>
-  <w:style w:type="character" w:default="1" w:styleId="a0">
+  <w:style w:type="character" w:default="1" w:styleId="DefaultParagraphFont">
     <w:name w:val="Default Paragraph Font"/>
     <w:uiPriority w:val="1"/>
     <w:semiHidden/>
     <w:unhideWhenUsed/>
   </w:style>
-  <w:style w:type="table" w:default="1" w:styleId="a1">
+  <w:style w:type="table" w:default="1" w:styleId="TableNormal">
     <w:name w:val="Normal Table"/>
     <w:uiPriority w:val="99"/>
     <w:semiHidden/>
@@ -3492,16 +3742,16 @@
       </w:tblCellMar>
     </w:tblPr>
   </w:style>
-  <w:style w:type="numbering" w:default="1" w:styleId="a2">
+  <w:style w:type="numbering" w:default="1" w:styleId="NoList">
     <w:name w:val="No List"/>
     <w:uiPriority w:val="99"/>
     <w:semiHidden/>
     <w:unhideWhenUsed/>
   </w:style>
-  <w:style w:type="character" w:customStyle="1" w:styleId="10">
-    <w:name w:val="Заголовок 1 Знак"/>
-    <w:basedOn w:val="a0"/>
-    <w:link w:val="1"/>
+  <w:style w:type="character" w:customStyle="1" w:styleId="Heading1Char">
+    <w:name w:val="Heading 1 Char"/>
+    <w:basedOn w:val="DefaultParagraphFont"/>
+    <w:link w:val="Heading1"/>
     <w:uiPriority w:val="9"/>
     <w:rsid w:val="00AA467A"/>
     <w:rPr>
@@ -3511,7 +3761,7 @@
       <w:szCs w:val="32"/>
     </w:rPr>
   </w:style>
-  <w:style w:type="paragraph" w:styleId="a3">
+  <w:style w:type="paragraph" w:styleId="NoSpacing">
     <w:name w:val="No Spacing"/>
     <w:uiPriority w:val="1"/>
     <w:qFormat/>
@@ -3520,9 +3770,9 @@
       <w:spacing w:after="0" w:line="240" w:lineRule="auto"/>
     </w:pPr>
   </w:style>
-  <w:style w:type="character" w:styleId="a4">
+  <w:style w:type="character" w:styleId="IntenseEmphasis">
     <w:name w:val="Intense Emphasis"/>
-    <w:basedOn w:val="a0"/>
+    <w:basedOn w:val="DefaultParagraphFont"/>
     <w:uiPriority w:val="21"/>
     <w:qFormat/>
     <w:rsid w:val="00B31E96"/>
@@ -3532,10 +3782,10 @@
       <w:color w:val="5B9BD5" w:themeColor="accent1"/>
     </w:rPr>
   </w:style>
-  <w:style w:type="character" w:customStyle="1" w:styleId="20">
-    <w:name w:val="Заголовок 2 Знак"/>
-    <w:basedOn w:val="a0"/>
-    <w:link w:val="2"/>
+  <w:style w:type="character" w:customStyle="1" w:styleId="Heading2Char">
+    <w:name w:val="Heading 2 Char"/>
+    <w:basedOn w:val="DefaultParagraphFont"/>
+    <w:link w:val="Heading2"/>
     <w:uiPriority w:val="9"/>
     <w:rsid w:val="00B31E96"/>
     <w:rPr>
@@ -3545,9 +3795,9 @@
       <w:szCs w:val="26"/>
     </w:rPr>
   </w:style>
-  <w:style w:type="character" w:styleId="a5">
+  <w:style w:type="character" w:styleId="SubtleEmphasis">
     <w:name w:val="Subtle Emphasis"/>
-    <w:basedOn w:val="a0"/>
+    <w:basedOn w:val="DefaultParagraphFont"/>
     <w:uiPriority w:val="19"/>
     <w:qFormat/>
     <w:rsid w:val="00B31E96"/>
@@ -3557,9 +3807,9 @@
       <w:color w:val="404040" w:themeColor="text1" w:themeTint="BF"/>
     </w:rPr>
   </w:style>
-  <w:style w:type="paragraph" w:styleId="a6">
+  <w:style w:type="paragraph" w:styleId="ListParagraph">
     <w:name w:val="List Paragraph"/>
-    <w:basedOn w:val="a"/>
+    <w:basedOn w:val="Normal"/>
     <w:uiPriority w:val="34"/>
     <w:qFormat/>
     <w:rsid w:val="00505A32"/>
@@ -3567,6 +3817,36 @@
       <w:ind w:left="720"/>
       <w:contextualSpacing/>
     </w:pPr>
+  </w:style>
+  <w:style w:type="paragraph" w:styleId="BalloonText">
+    <w:name w:val="Balloon Text"/>
+    <w:basedOn w:val="Normal"/>
+    <w:link w:val="BalloonTextChar"/>
+    <w:uiPriority w:val="99"/>
+    <w:semiHidden/>
+    <w:unhideWhenUsed/>
+    <w:rsid w:val="00F8630B"/>
+    <w:pPr>
+      <w:spacing w:after="0" w:line="240" w:lineRule="auto"/>
+    </w:pPr>
+    <w:rPr>
+      <w:rFonts w:ascii="Segoe UI" w:hAnsi="Segoe UI" w:cs="Segoe UI"/>
+      <w:sz w:val="18"/>
+      <w:szCs w:val="18"/>
+    </w:rPr>
+  </w:style>
+  <w:style w:type="character" w:customStyle="1" w:styleId="BalloonTextChar">
+    <w:name w:val="Balloon Text Char"/>
+    <w:basedOn w:val="DefaultParagraphFont"/>
+    <w:link w:val="BalloonText"/>
+    <w:uiPriority w:val="99"/>
+    <w:semiHidden/>
+    <w:rsid w:val="00F8630B"/>
+    <w:rPr>
+      <w:rFonts w:ascii="Segoe UI" w:hAnsi="Segoe UI" w:cs="Segoe UI"/>
+      <w:sz w:val="18"/>
+      <w:szCs w:val="18"/>
+    </w:rPr>
   </w:style>
 </w:styles>
 </file>

--- a/PATTERNS/ENTERPRISE_PATTERNS/Enterpsise_Patterns.docx
+++ b/PATTERNS/ENTERPRISE_PATTERNS/Enterpsise_Patterns.docx
@@ -1,10 +1,10 @@
 
 <file path=word/document.xml><?xml version="1.0" encoding="utf-8"?>
-<w:document xmlns:wpc="http://schemas.microsoft.com/office/word/2010/wordprocessingCanvas" xmlns:cx="http://schemas.microsoft.com/office/drawing/2014/chartex" xmlns:cx1="http://schemas.microsoft.com/office/drawing/2015/9/8/chartex" xmlns:cx2="http://schemas.microsoft.com/office/drawing/2015/10/21/chartex" xmlns:cx3="http://schemas.microsoft.com/office/drawing/2016/5/9/chartex" xmlns:cx4="http://schemas.microsoft.com/office/drawing/2016/5/10/chartex" xmlns:cx5="http://schemas.microsoft.com/office/drawing/2016/5/11/chartex" xmlns:cx6="http://schemas.microsoft.com/office/drawing/2016/5/12/chartex" xmlns:cx7="http://schemas.microsoft.com/office/drawing/2016/5/13/chartex" xmlns:cx8="http://schemas.microsoft.com/office/drawing/2016/5/14/chartex" xmlns:mc="http://schemas.openxmlformats.org/markup-compatibility/2006" xmlns:aink="http://schemas.microsoft.com/office/drawing/2016/ink" xmlns:am3d="http://schemas.microsoft.com/office/drawing/2017/model3d" xmlns:o="urn:schemas-microsoft-com:office:office" xmlns:r="http://schemas.openxmlformats.org/officeDocument/2006/relationships" xmlns:m="http://schemas.openxmlformats.org/officeDocument/2006/math" xmlns:v="urn:schemas-microsoft-com:vml" xmlns:wp14="http://schemas.microsoft.com/office/word/2010/wordprocessingDrawing" xmlns:wp="http://schemas.openxmlformats.org/drawingml/2006/wordprocessingDrawing" xmlns:w10="urn:schemas-microsoft-com:office:word" xmlns:w="http://schemas.openxmlformats.org/wordprocessingml/2006/main" xmlns:w14="http://schemas.microsoft.com/office/word/2010/wordml" xmlns:w15="http://schemas.microsoft.com/office/word/2012/wordml" xmlns:w16cid="http://schemas.microsoft.com/office/word/2016/wordml/cid" xmlns:w16se="http://schemas.microsoft.com/office/word/2015/wordml/symex" xmlns:wpg="http://schemas.microsoft.com/office/word/2010/wordprocessingGroup" xmlns:wpi="http://schemas.microsoft.com/office/word/2010/wordprocessingInk" xmlns:wne="http://schemas.microsoft.com/office/word/2006/wordml" xmlns:wps="http://schemas.microsoft.com/office/word/2010/wordprocessingShape" mc:Ignorable="w14 w15 w16se w16cid wp14">
+<w:document xmlns:wpc="http://schemas.microsoft.com/office/word/2010/wordprocessingCanvas" xmlns:mc="http://schemas.openxmlformats.org/markup-compatibility/2006" xmlns:o="urn:schemas-microsoft-com:office:office" xmlns:r="http://schemas.openxmlformats.org/officeDocument/2006/relationships" xmlns:m="http://schemas.openxmlformats.org/officeDocument/2006/math" xmlns:v="urn:schemas-microsoft-com:vml" xmlns:wp14="http://schemas.microsoft.com/office/word/2010/wordprocessingDrawing" xmlns:wp="http://schemas.openxmlformats.org/drawingml/2006/wordprocessingDrawing" xmlns:w10="urn:schemas-microsoft-com:office:word" xmlns:w="http://schemas.openxmlformats.org/wordprocessingml/2006/main" xmlns:w14="http://schemas.microsoft.com/office/word/2010/wordml" xmlns:w15="http://schemas.microsoft.com/office/word/2012/wordml" xmlns:wpg="http://schemas.microsoft.com/office/word/2010/wordprocessingGroup" xmlns:wpi="http://schemas.microsoft.com/office/word/2010/wordprocessingInk" xmlns:wne="http://schemas.microsoft.com/office/word/2006/wordml" xmlns:wps="http://schemas.microsoft.com/office/word/2010/wordprocessingShape" mc:Ignorable="w14 w15 wp14">
   <w:body>
     <w:p>
       <w:pPr>
-        <w:pStyle w:val="Heading1"/>
+        <w:pStyle w:val="1"/>
         <w:rPr>
           <w:lang w:val="en-US"/>
         </w:rPr>
@@ -18,7 +18,7 @@
     </w:p>
     <w:p>
       <w:pPr>
-        <w:pStyle w:val="NoSpacing"/>
+        <w:pStyle w:val="a3"/>
         <w:rPr>
           <w:lang w:val="en-US"/>
         </w:rPr>
@@ -32,7 +32,7 @@
     </w:p>
     <w:p>
       <w:pPr>
-        <w:pStyle w:val="NoSpacing"/>
+        <w:pStyle w:val="a3"/>
         <w:numPr>
           <w:ilvl w:val="0"/>
           <w:numId w:val="1"/>
@@ -56,7 +56,7 @@
     </w:p>
     <w:p>
       <w:pPr>
-        <w:pStyle w:val="NoSpacing"/>
+        <w:pStyle w:val="a3"/>
         <w:numPr>
           <w:ilvl w:val="0"/>
           <w:numId w:val="1"/>
@@ -74,7 +74,7 @@
     </w:p>
     <w:p>
       <w:pPr>
-        <w:pStyle w:val="NoSpacing"/>
+        <w:pStyle w:val="a3"/>
         <w:numPr>
           <w:ilvl w:val="0"/>
           <w:numId w:val="1"/>
@@ -92,7 +92,7 @@
     </w:p>
     <w:p>
       <w:pPr>
-        <w:pStyle w:val="NoSpacing"/>
+        <w:pStyle w:val="a3"/>
         <w:numPr>
           <w:ilvl w:val="0"/>
           <w:numId w:val="1"/>
@@ -110,7 +110,7 @@
     </w:p>
     <w:p>
       <w:pPr>
-        <w:pStyle w:val="NoSpacing"/>
+        <w:pStyle w:val="a3"/>
         <w:numPr>
           <w:ilvl w:val="0"/>
           <w:numId w:val="1"/>
@@ -128,15 +128,15 @@
     </w:p>
     <w:p>
       <w:pPr>
-        <w:pStyle w:val="NoSpacing"/>
-        <w:rPr>
-          <w:lang w:val="en-US"/>
-        </w:rPr>
-      </w:pPr>
-    </w:p>
-    <w:p>
-      <w:pPr>
-        <w:pStyle w:val="Heading1"/>
+        <w:pStyle w:val="a3"/>
+        <w:rPr>
+          <w:lang w:val="en-US"/>
+        </w:rPr>
+      </w:pPr>
+    </w:p>
+    <w:p>
+      <w:pPr>
+        <w:pStyle w:val="1"/>
         <w:rPr>
           <w:lang w:val="en-US"/>
         </w:rPr>
@@ -171,23 +171,23 @@
     </w:p>
     <w:p>
       <w:pPr>
-        <w:pStyle w:val="NoSpacing"/>
-        <w:rPr>
-          <w:lang w:val="en-US"/>
-        </w:rPr>
-      </w:pPr>
-    </w:p>
-    <w:p>
-      <w:pPr>
-        <w:pStyle w:val="NoSpacing"/>
-        <w:rPr>
-          <w:lang w:val="en-US"/>
-        </w:rPr>
-      </w:pPr>
-    </w:p>
-    <w:p>
-      <w:pPr>
-        <w:pStyle w:val="Heading1"/>
+        <w:pStyle w:val="a3"/>
+        <w:rPr>
+          <w:lang w:val="en-US"/>
+        </w:rPr>
+      </w:pPr>
+    </w:p>
+    <w:p>
+      <w:pPr>
+        <w:pStyle w:val="a3"/>
+        <w:rPr>
+          <w:lang w:val="en-US"/>
+        </w:rPr>
+      </w:pPr>
+    </w:p>
+    <w:p>
+      <w:pPr>
+        <w:pStyle w:val="1"/>
         <w:rPr>
           <w:lang w:val="en-US"/>
         </w:rPr>
@@ -201,16 +201,16 @@
     </w:p>
     <w:p>
       <w:pPr>
-        <w:pStyle w:val="Heading1"/>
-        <w:rPr>
-          <w:rStyle w:val="IntenseEmphasis"/>
+        <w:pStyle w:val="1"/>
+        <w:rPr>
+          <w:rStyle w:val="a4"/>
           <w:sz w:val="24"/>
           <w:lang w:val="en-US"/>
         </w:rPr>
       </w:pPr>
       <w:r>
         <w:rPr>
-          <w:rStyle w:val="IntenseEmphasis"/>
+          <w:rStyle w:val="a4"/>
           <w:sz w:val="24"/>
           <w:lang w:val="en-US"/>
         </w:rPr>
@@ -219,15 +219,15 @@
     </w:p>
     <w:p>
       <w:pPr>
-        <w:pStyle w:val="NoSpacing"/>
-        <w:rPr>
-          <w:lang w:val="en-US"/>
-        </w:rPr>
-      </w:pPr>
-    </w:p>
-    <w:p>
-      <w:pPr>
-        <w:pStyle w:val="NoSpacing"/>
+        <w:pStyle w:val="a3"/>
+        <w:rPr>
+          <w:lang w:val="en-US"/>
+        </w:rPr>
+      </w:pPr>
+    </w:p>
+    <w:p>
+      <w:pPr>
+        <w:pStyle w:val="a3"/>
         <w:rPr>
           <w:lang w:val="en-US"/>
         </w:rPr>
@@ -259,15 +259,15 @@
     </w:p>
     <w:p>
       <w:pPr>
-        <w:pStyle w:val="NoSpacing"/>
-        <w:rPr>
-          <w:lang w:val="en-US"/>
-        </w:rPr>
-      </w:pPr>
-    </w:p>
-    <w:p>
-      <w:pPr>
-        <w:pStyle w:val="NoSpacing"/>
+        <w:pStyle w:val="a3"/>
+        <w:rPr>
+          <w:lang w:val="en-US"/>
+        </w:rPr>
+      </w:pPr>
+    </w:p>
+    <w:p>
+      <w:pPr>
+        <w:pStyle w:val="a3"/>
         <w:rPr>
           <w:lang w:val="en-US"/>
         </w:rPr>
@@ -281,15 +281,15 @@
     </w:p>
     <w:p>
       <w:pPr>
-        <w:pStyle w:val="NoSpacing"/>
-        <w:rPr>
-          <w:lang w:val="en-US"/>
-        </w:rPr>
-      </w:pPr>
-    </w:p>
-    <w:p>
-      <w:pPr>
-        <w:pStyle w:val="NoSpacing"/>
+        <w:pStyle w:val="a3"/>
+        <w:rPr>
+          <w:lang w:val="en-US"/>
+        </w:rPr>
+      </w:pPr>
+    </w:p>
+    <w:p>
+      <w:pPr>
+        <w:pStyle w:val="a3"/>
         <w:rPr>
           <w:lang w:val="en-US"/>
         </w:rPr>
@@ -303,7 +303,7 @@
     </w:p>
     <w:p>
       <w:pPr>
-        <w:pStyle w:val="NoSpacing"/>
+        <w:pStyle w:val="a3"/>
         <w:numPr>
           <w:ilvl w:val="0"/>
           <w:numId w:val="2"/>
@@ -327,7 +327,7 @@
     </w:p>
     <w:p>
       <w:pPr>
-        <w:pStyle w:val="NoSpacing"/>
+        <w:pStyle w:val="a3"/>
         <w:numPr>
           <w:ilvl w:val="0"/>
           <w:numId w:val="2"/>
@@ -345,15 +345,15 @@
     </w:p>
     <w:p>
       <w:pPr>
-        <w:pStyle w:val="NoSpacing"/>
-        <w:rPr>
-          <w:lang w:val="en-US"/>
-        </w:rPr>
-      </w:pPr>
-    </w:p>
-    <w:p>
-      <w:pPr>
-        <w:pStyle w:val="NoSpacing"/>
+        <w:pStyle w:val="a3"/>
+        <w:rPr>
+          <w:lang w:val="en-US"/>
+        </w:rPr>
+      </w:pPr>
+    </w:p>
+    <w:p>
+      <w:pPr>
+        <w:pStyle w:val="a3"/>
         <w:rPr>
           <w:lang w:val="en-US"/>
         </w:rPr>
@@ -416,23 +416,23 @@
     </w:p>
     <w:p>
       <w:pPr>
-        <w:pStyle w:val="NoSpacing"/>
-        <w:rPr>
-          <w:lang w:val="en-US"/>
-        </w:rPr>
-      </w:pPr>
-    </w:p>
-    <w:p>
-      <w:pPr>
-        <w:pStyle w:val="NoSpacing"/>
-        <w:rPr>
-          <w:lang w:val="en-US"/>
-        </w:rPr>
-      </w:pPr>
-    </w:p>
-    <w:p>
-      <w:pPr>
-        <w:pStyle w:val="Heading1"/>
+        <w:pStyle w:val="a3"/>
+        <w:rPr>
+          <w:lang w:val="en-US"/>
+        </w:rPr>
+      </w:pPr>
+    </w:p>
+    <w:p>
+      <w:pPr>
+        <w:pStyle w:val="a3"/>
+        <w:rPr>
+          <w:lang w:val="en-US"/>
+        </w:rPr>
+      </w:pPr>
+    </w:p>
+    <w:p>
+      <w:pPr>
+        <w:pStyle w:val="1"/>
         <w:rPr>
           <w:lang w:val="en-US"/>
         </w:rPr>
@@ -459,7 +459,7 @@
     </w:p>
     <w:p>
       <w:pPr>
-        <w:pStyle w:val="NoSpacing"/>
+        <w:pStyle w:val="a3"/>
         <w:numPr>
           <w:ilvl w:val="0"/>
           <w:numId w:val="4"/>
@@ -477,7 +477,7 @@
     </w:p>
     <w:p>
       <w:pPr>
-        <w:pStyle w:val="NoSpacing"/>
+        <w:pStyle w:val="a3"/>
         <w:numPr>
           <w:ilvl w:val="0"/>
           <w:numId w:val="4"/>
@@ -495,7 +495,7 @@
     </w:p>
     <w:p>
       <w:pPr>
-        <w:pStyle w:val="NoSpacing"/>
+        <w:pStyle w:val="a3"/>
         <w:numPr>
           <w:ilvl w:val="0"/>
           <w:numId w:val="4"/>
@@ -513,7 +513,7 @@
     </w:p>
     <w:p>
       <w:pPr>
-        <w:pStyle w:val="NoSpacing"/>
+        <w:pStyle w:val="a3"/>
         <w:numPr>
           <w:ilvl w:val="0"/>
           <w:numId w:val="4"/>
@@ -538,7 +538,7 @@
     </w:p>
     <w:p>
       <w:pPr>
-        <w:pStyle w:val="NoSpacing"/>
+        <w:pStyle w:val="a3"/>
         <w:rPr>
           <w:lang w:val="en-US"/>
         </w:rPr>
@@ -552,7 +552,7 @@
     </w:p>
     <w:p>
       <w:pPr>
-        <w:pStyle w:val="NoSpacing"/>
+        <w:pStyle w:val="a3"/>
         <w:numPr>
           <w:ilvl w:val="0"/>
           <w:numId w:val="7"/>
@@ -572,7 +572,7 @@
     </w:p>
     <w:p>
       <w:pPr>
-        <w:pStyle w:val="NoSpacing"/>
+        <w:pStyle w:val="a3"/>
         <w:numPr>
           <w:ilvl w:val="0"/>
           <w:numId w:val="7"/>
@@ -592,7 +592,7 @@
     </w:p>
     <w:p>
       <w:pPr>
-        <w:pStyle w:val="NoSpacing"/>
+        <w:pStyle w:val="a3"/>
         <w:numPr>
           <w:ilvl w:val="0"/>
           <w:numId w:val="7"/>
@@ -611,7 +611,7 @@
     </w:p>
     <w:p>
       <w:pPr>
-        <w:pStyle w:val="Heading1"/>
+        <w:pStyle w:val="1"/>
         <w:rPr>
           <w:lang w:val="en-US"/>
         </w:rPr>
@@ -671,7 +671,7 @@
     </w:p>
     <w:p>
       <w:pPr>
-        <w:pStyle w:val="Heading1"/>
+        <w:pStyle w:val="1"/>
         <w:rPr>
           <w:lang w:val="en-US"/>
         </w:rPr>
@@ -754,7 +754,7 @@
     </w:p>
     <w:p>
       <w:pPr>
-        <w:pStyle w:val="ListParagraph"/>
+        <w:pStyle w:val="a6"/>
         <w:numPr>
           <w:ilvl w:val="0"/>
           <w:numId w:val="5"/>
@@ -773,7 +773,7 @@
     </w:p>
     <w:p>
       <w:pPr>
-        <w:pStyle w:val="ListParagraph"/>
+        <w:pStyle w:val="a6"/>
         <w:numPr>
           <w:ilvl w:val="0"/>
           <w:numId w:val="5"/>
@@ -791,7 +791,7 @@
     </w:p>
     <w:p>
       <w:pPr>
-        <w:pStyle w:val="ListParagraph"/>
+        <w:pStyle w:val="a6"/>
         <w:numPr>
           <w:ilvl w:val="0"/>
           <w:numId w:val="5"/>
@@ -809,15 +809,15 @@
     </w:p>
     <w:p>
       <w:pPr>
-        <w:pStyle w:val="ListParagraph"/>
-        <w:rPr>
-          <w:lang w:val="en-US"/>
-        </w:rPr>
-      </w:pPr>
-    </w:p>
-    <w:p>
-      <w:pPr>
-        <w:pStyle w:val="ListParagraph"/>
+        <w:pStyle w:val="a6"/>
+        <w:rPr>
+          <w:lang w:val="en-US"/>
+        </w:rPr>
+      </w:pPr>
+    </w:p>
+    <w:p>
+      <w:pPr>
+        <w:pStyle w:val="a6"/>
         <w:rPr>
           <w:lang w:val="en-US"/>
         </w:rPr>
@@ -831,7 +831,7 @@
     </w:p>
     <w:p>
       <w:pPr>
-        <w:pStyle w:val="ListParagraph"/>
+        <w:pStyle w:val="a6"/>
         <w:rPr>
           <w:lang w:val="en-US"/>
         </w:rPr>
@@ -845,15 +845,15 @@
     </w:p>
     <w:p>
       <w:pPr>
-        <w:pStyle w:val="ListParagraph"/>
-        <w:rPr>
-          <w:lang w:val="en-US"/>
-        </w:rPr>
-      </w:pPr>
-    </w:p>
-    <w:p>
-      <w:pPr>
-        <w:pStyle w:val="Heading1"/>
+        <w:pStyle w:val="a6"/>
+        <w:rPr>
+          <w:lang w:val="en-US"/>
+        </w:rPr>
+      </w:pPr>
+    </w:p>
+    <w:p>
+      <w:pPr>
+        <w:pStyle w:val="1"/>
         <w:rPr>
           <w:lang w:val="en-US"/>
         </w:rPr>
@@ -938,15 +938,15 @@
     </w:p>
     <w:p>
       <w:pPr>
-        <w:pStyle w:val="ListParagraph"/>
-        <w:rPr>
-          <w:lang w:val="en-US"/>
-        </w:rPr>
-      </w:pPr>
-    </w:p>
-    <w:p>
-      <w:pPr>
-        <w:pStyle w:val="ListParagraph"/>
+        <w:pStyle w:val="a6"/>
+        <w:rPr>
+          <w:lang w:val="en-US"/>
+        </w:rPr>
+      </w:pPr>
+    </w:p>
+    <w:p>
+      <w:pPr>
+        <w:pStyle w:val="a6"/>
         <w:rPr>
           <w:lang w:val="en-US"/>
         </w:rPr>
@@ -980,7 +980,7 @@
     </w:p>
     <w:p>
       <w:pPr>
-        <w:pStyle w:val="Heading1"/>
+        <w:pStyle w:val="1"/>
         <w:rPr>
           <w:lang w:val="en-US"/>
         </w:rPr>
@@ -1040,7 +1040,7 @@
     </w:p>
     <w:p>
       <w:pPr>
-        <w:pStyle w:val="Heading1"/>
+        <w:pStyle w:val="1"/>
         <w:rPr>
           <w:lang w:val="en-US"/>
         </w:rPr>
@@ -1067,7 +1067,7 @@
     </w:p>
     <w:p>
       <w:pPr>
-        <w:pStyle w:val="ListParagraph"/>
+        <w:pStyle w:val="a6"/>
         <w:numPr>
           <w:ilvl w:val="0"/>
           <w:numId w:val="8"/>
@@ -1097,7 +1097,7 @@
     </w:p>
     <w:p>
       <w:pPr>
-        <w:pStyle w:val="ListParagraph"/>
+        <w:pStyle w:val="a6"/>
         <w:numPr>
           <w:ilvl w:val="0"/>
           <w:numId w:val="8"/>
@@ -1115,7 +1115,7 @@
     </w:p>
     <w:p>
       <w:pPr>
-        <w:pStyle w:val="ListParagraph"/>
+        <w:pStyle w:val="a6"/>
         <w:numPr>
           <w:ilvl w:val="0"/>
           <w:numId w:val="8"/>
@@ -1133,7 +1133,7 @@
     </w:p>
     <w:p>
       <w:pPr>
-        <w:pStyle w:val="ListParagraph"/>
+        <w:pStyle w:val="a6"/>
         <w:rPr>
           <w:lang w:val="en-US"/>
         </w:rPr>
@@ -1147,7 +1147,7 @@
     </w:p>
     <w:p>
       <w:pPr>
-        <w:pStyle w:val="ListParagraph"/>
+        <w:pStyle w:val="a6"/>
         <w:rPr>
           <w:lang w:val="en-US"/>
         </w:rPr>
@@ -1161,7 +1161,7 @@
     </w:p>
     <w:p>
       <w:pPr>
-        <w:pStyle w:val="ListParagraph"/>
+        <w:pStyle w:val="a6"/>
         <w:rPr>
           <w:lang w:val="en-US"/>
         </w:rPr>
@@ -1175,7 +1175,7 @@
     </w:p>
     <w:p>
       <w:pPr>
-        <w:pStyle w:val="ListParagraph"/>
+        <w:pStyle w:val="a6"/>
         <w:numPr>
           <w:ilvl w:val="0"/>
           <w:numId w:val="8"/>
@@ -1194,7 +1194,7 @@
     </w:p>
     <w:p>
       <w:pPr>
-        <w:pStyle w:val="Heading1"/>
+        <w:pStyle w:val="1"/>
         <w:rPr>
           <w:lang w:val="en-US"/>
         </w:rPr>
@@ -1236,7 +1236,7 @@
     </w:p>
     <w:p>
       <w:pPr>
-        <w:pStyle w:val="NoSpacing"/>
+        <w:pStyle w:val="a3"/>
         <w:rPr>
           <w:lang w:val="en-US"/>
         </w:rPr>
@@ -1250,7 +1250,7 @@
     </w:p>
     <w:p>
       <w:pPr>
-        <w:pStyle w:val="NoSpacing"/>
+        <w:pStyle w:val="a3"/>
         <w:numPr>
           <w:ilvl w:val="0"/>
           <w:numId w:val="8"/>
@@ -1275,7 +1275,7 @@
     </w:p>
     <w:p>
       <w:pPr>
-        <w:pStyle w:val="NoSpacing"/>
+        <w:pStyle w:val="a3"/>
         <w:numPr>
           <w:ilvl w:val="0"/>
           <w:numId w:val="8"/>
@@ -1300,7 +1300,7 @@
     </w:p>
     <w:p>
       <w:pPr>
-        <w:pStyle w:val="NoSpacing"/>
+        <w:pStyle w:val="a3"/>
         <w:numPr>
           <w:ilvl w:val="0"/>
           <w:numId w:val="8"/>
@@ -1331,23 +1331,23 @@
     </w:p>
     <w:p>
       <w:pPr>
-        <w:pStyle w:val="NoSpacing"/>
-        <w:rPr>
-          <w:lang w:val="en-US"/>
-        </w:rPr>
-      </w:pPr>
-    </w:p>
-    <w:p>
-      <w:pPr>
-        <w:pStyle w:val="Heading1"/>
-        <w:rPr>
-          <w:lang w:val="en-US"/>
-        </w:rPr>
-      </w:pPr>
-    </w:p>
-    <w:p>
-      <w:pPr>
-        <w:pStyle w:val="Heading1"/>
+        <w:pStyle w:val="a3"/>
+        <w:rPr>
+          <w:lang w:val="en-US"/>
+        </w:rPr>
+      </w:pPr>
+    </w:p>
+    <w:p>
+      <w:pPr>
+        <w:pStyle w:val="1"/>
+        <w:rPr>
+          <w:lang w:val="en-US"/>
+        </w:rPr>
+      </w:pPr>
+    </w:p>
+    <w:p>
+      <w:pPr>
+        <w:pStyle w:val="1"/>
         <w:rPr>
           <w:lang w:val="en-US"/>
         </w:rPr>
@@ -1361,7 +1361,7 @@
     </w:p>
     <w:p>
       <w:pPr>
-        <w:pStyle w:val="NoSpacing"/>
+        <w:pStyle w:val="a3"/>
         <w:rPr>
           <w:b/>
           <w:u w:val="single"/>
@@ -1379,7 +1379,7 @@
     </w:p>
     <w:p>
       <w:pPr>
-        <w:pStyle w:val="NoSpacing"/>
+        <w:pStyle w:val="a3"/>
         <w:rPr>
           <w:lang w:val="en-US"/>
         </w:rPr>
@@ -1401,7 +1401,7 @@
     </w:p>
     <w:p>
       <w:pPr>
-        <w:pStyle w:val="NoSpacing"/>
+        <w:pStyle w:val="a3"/>
         <w:rPr>
           <w:lang w:val="en-US"/>
         </w:rPr>
@@ -1469,7 +1469,7 @@
     </w:p>
     <w:p>
       <w:pPr>
-        <w:pStyle w:val="NoSpacing"/>
+        <w:pStyle w:val="a3"/>
         <w:rPr>
           <w:lang w:val="en-US"/>
         </w:rPr>
@@ -1531,39 +1531,39 @@
     </w:p>
     <w:p>
       <w:pPr>
-        <w:pStyle w:val="NoSpacing"/>
-        <w:rPr>
-          <w:lang w:val="en-US"/>
-        </w:rPr>
-      </w:pPr>
-    </w:p>
-    <w:p>
-      <w:pPr>
-        <w:pStyle w:val="NoSpacing"/>
-        <w:rPr>
-          <w:lang w:val="en-US"/>
-        </w:rPr>
-      </w:pPr>
-    </w:p>
-    <w:p>
-      <w:pPr>
-        <w:pStyle w:val="NoSpacing"/>
-        <w:rPr>
-          <w:lang w:val="en-US"/>
-        </w:rPr>
-      </w:pPr>
-    </w:p>
-    <w:p>
-      <w:pPr>
-        <w:pStyle w:val="Heading1"/>
-        <w:rPr>
-          <w:lang w:val="en-US"/>
-        </w:rPr>
-      </w:pPr>
-    </w:p>
-    <w:p>
-      <w:pPr>
-        <w:pStyle w:val="Heading1"/>
+        <w:pStyle w:val="a3"/>
+        <w:rPr>
+          <w:lang w:val="en-US"/>
+        </w:rPr>
+      </w:pPr>
+    </w:p>
+    <w:p>
+      <w:pPr>
+        <w:pStyle w:val="a3"/>
+        <w:rPr>
+          <w:lang w:val="en-US"/>
+        </w:rPr>
+      </w:pPr>
+    </w:p>
+    <w:p>
+      <w:pPr>
+        <w:pStyle w:val="a3"/>
+        <w:rPr>
+          <w:lang w:val="en-US"/>
+        </w:rPr>
+      </w:pPr>
+    </w:p>
+    <w:p>
+      <w:pPr>
+        <w:pStyle w:val="1"/>
+        <w:rPr>
+          <w:lang w:val="en-US"/>
+        </w:rPr>
+      </w:pPr>
+    </w:p>
+    <w:p>
+      <w:pPr>
+        <w:pStyle w:val="1"/>
         <w:rPr>
           <w:lang w:val="en-US"/>
         </w:rPr>
@@ -1577,7 +1577,7 @@
     </w:p>
     <w:p>
       <w:pPr>
-        <w:pStyle w:val="NoSpacing"/>
+        <w:pStyle w:val="a3"/>
         <w:rPr>
           <w:lang w:val="en-US"/>
         </w:rPr>
@@ -1591,7 +1591,7 @@
     </w:p>
     <w:p>
       <w:pPr>
-        <w:pStyle w:val="NoSpacing"/>
+        <w:pStyle w:val="a3"/>
         <w:numPr>
           <w:ilvl w:val="0"/>
           <w:numId w:val="9"/>
@@ -1616,7 +1616,7 @@
     </w:p>
     <w:p>
       <w:pPr>
-        <w:pStyle w:val="NoSpacing"/>
+        <w:pStyle w:val="a3"/>
         <w:numPr>
           <w:ilvl w:val="0"/>
           <w:numId w:val="9"/>
@@ -1641,7 +1641,7 @@
     </w:p>
     <w:p>
       <w:pPr>
-        <w:pStyle w:val="NoSpacing"/>
+        <w:pStyle w:val="a3"/>
         <w:numPr>
           <w:ilvl w:val="0"/>
           <w:numId w:val="9"/>
@@ -1666,7 +1666,7 @@
     </w:p>
     <w:p>
       <w:pPr>
-        <w:pStyle w:val="NoSpacing"/>
+        <w:pStyle w:val="a3"/>
         <w:numPr>
           <w:ilvl w:val="0"/>
           <w:numId w:val="9"/>
@@ -1691,7 +1691,7 @@
     </w:p>
     <w:p>
       <w:pPr>
-        <w:pStyle w:val="NoSpacing"/>
+        <w:pStyle w:val="a3"/>
         <w:numPr>
           <w:ilvl w:val="0"/>
           <w:numId w:val="9"/>
@@ -1722,43 +1722,37 @@
     </w:p>
     <w:p>
       <w:pPr>
-        <w:pStyle w:val="NoSpacing"/>
-        <w:rPr>
-          <w:lang w:val="en-US"/>
-        </w:rPr>
-      </w:pPr>
-    </w:p>
-    <w:p>
-      <w:pPr>
-        <w:pStyle w:val="NoSpacing"/>
-        <w:rPr>
-          <w:lang w:val="en-US"/>
-        </w:rPr>
-      </w:pPr>
-    </w:p>
-    <w:p>
-      <w:pPr>
-        <w:pStyle w:val="Heading1"/>
-        <w:rPr>
-          <w:lang w:val="en-US"/>
-        </w:rPr>
-      </w:pPr>
-      <w:r>
-        <w:rPr>
-          <w:lang w:val="en-US"/>
-        </w:rPr>
-        <w:t xml:space="preserve">INPUT AND OUTPUT </w:t>
-      </w:r>
-      <w:r>
-        <w:rPr>
-          <w:lang w:val="en-US"/>
-        </w:rPr>
-        <w:t>PATTERNS</w:t>
-      </w:r>
-    </w:p>
-    <w:p>
-      <w:pPr>
-        <w:pStyle w:val="NoSpacing"/>
+        <w:pStyle w:val="a3"/>
+        <w:rPr>
+          <w:lang w:val="en-US"/>
+        </w:rPr>
+      </w:pPr>
+    </w:p>
+    <w:p>
+      <w:pPr>
+        <w:pStyle w:val="a3"/>
+        <w:rPr>
+          <w:lang w:val="en-US"/>
+        </w:rPr>
+      </w:pPr>
+    </w:p>
+    <w:p>
+      <w:pPr>
+        <w:pStyle w:val="1"/>
+        <w:rPr>
+          <w:lang w:val="en-US"/>
+        </w:rPr>
+      </w:pPr>
+      <w:r>
+        <w:rPr>
+          <w:lang w:val="en-US"/>
+        </w:rPr>
+        <w:t>INPUT AND OUTPUT PATTERNS</w:t>
+      </w:r>
+    </w:p>
+    <w:p>
+      <w:pPr>
+        <w:pStyle w:val="a3"/>
         <w:rPr>
           <w:b/>
           <w:lang w:val="en-US"/>
@@ -2047,7 +2041,7 @@
     </w:p>
     <w:p>
       <w:pPr>
-        <w:pStyle w:val="NoSpacing"/>
+        <w:pStyle w:val="a3"/>
         <w:rPr>
           <w:rFonts w:ascii="Calibri" w:eastAsia="Times New Roman" w:hAnsi="Calibri" w:cs="Calibri"/>
           <w:color w:val="000000"/>
@@ -2085,7 +2079,7 @@
     </w:p>
     <w:p>
       <w:pPr>
-        <w:pStyle w:val="NoSpacing"/>
+        <w:pStyle w:val="a3"/>
         <w:rPr>
           <w:rFonts w:ascii="Calibri" w:eastAsia="Times New Roman" w:hAnsi="Calibri" w:cs="Calibri"/>
           <w:color w:val="000000"/>
@@ -2099,7 +2093,7 @@
     </w:p>
     <w:p>
       <w:pPr>
-        <w:pStyle w:val="NoSpacing"/>
+        <w:pStyle w:val="a3"/>
         <w:rPr>
           <w:rFonts w:ascii="Calibri" w:eastAsia="Times New Roman" w:hAnsi="Calibri" w:cs="Calibri"/>
           <w:b/>
@@ -2114,7 +2108,7 @@
     </w:p>
     <w:p>
       <w:pPr>
-        <w:pStyle w:val="NoSpacing"/>
+        <w:pStyle w:val="a3"/>
         <w:rPr>
           <w:rFonts w:ascii="Calibri" w:eastAsia="Times New Roman" w:hAnsi="Calibri" w:cs="Calibri"/>
           <w:b/>
@@ -2143,33 +2137,206 @@
     </w:p>
     <w:p>
       <w:pPr>
-        <w:pStyle w:val="NoSpacing"/>
-        <w:rPr>
-          <w:lang w:val="en-US"/>
-        </w:rPr>
-      </w:pPr>
-      <w:r>
-        <w:rPr>
-          <w:lang w:val="en-US"/>
-        </w:rPr>
-        <w:t>Similar to [selection factory</w:t>
+        <w:pStyle w:val="a3"/>
+        <w:rPr>
+          <w:lang w:val="en-US"/>
+        </w:rPr>
+      </w:pPr>
+      <w:r>
+        <w:rPr>
+          <w:lang w:val="en-US"/>
+        </w:rPr>
+        <w:t>Similar to [selection factory]</w:t>
+      </w:r>
+    </w:p>
+    <w:p>
+      <w:pPr>
+        <w:pStyle w:val="a3"/>
+        <w:rPr>
+          <w:lang w:val="en-US"/>
+        </w:rPr>
+      </w:pPr>
+    </w:p>
+    <w:p>
+      <w:pPr>
+        <w:pStyle w:val="a3"/>
+        <w:rPr>
+          <w:lang w:val="en-US"/>
+        </w:rPr>
+      </w:pPr>
+    </w:p>
+    <w:p>
+      <w:pPr>
+        <w:pStyle w:val="1"/>
+        <w:rPr>
+          <w:lang w:val="en-US"/>
+        </w:rPr>
+      </w:pPr>
+      <w:r>
+        <w:rPr>
+          <w:lang w:val="en-US"/>
+        </w:rPr>
+        <w:t>ORM (OBJECT RELATIONAL MAPPING ) PATTERNS</w:t>
+      </w:r>
+    </w:p>
+    <w:p>
+      <w:pPr>
+        <w:rPr>
+          <w:lang w:val="en-US"/>
+        </w:rPr>
+      </w:pPr>
+    </w:p>
+    <w:p>
+      <w:pPr>
+        <w:rPr>
+          <w:lang w:val="en-US"/>
+        </w:rPr>
+      </w:pPr>
+      <w:r>
+        <w:rPr>
+          <w:lang w:val="en-US"/>
+        </w:rPr>
+        <w:t>ORM – when you map objects of DAO layer to Domain layer. For example, a few table with joins can be mapped to one object in Domain</w:t>
+      </w:r>
+    </w:p>
+    <w:p>
+      <w:pPr>
+        <w:rPr>
+          <w:lang w:val="en-US"/>
+        </w:rPr>
+      </w:pPr>
+    </w:p>
+    <w:p>
+      <w:pPr>
+        <w:rPr>
+          <w:lang w:val="en-US"/>
+        </w:rPr>
+      </w:pPr>
+      <w:r>
+        <w:rPr>
+          <w:noProof/>
+          <w:lang w:eastAsia="ru-RU"/>
+        </w:rPr>
+        <w:drawing>
+          <wp:inline distT="0" distB="0" distL="0" distR="0">
+            <wp:extent cx="4442460" cy="3169920"/>
+            <wp:effectExtent l="0" t="0" r="0" b="0"/>
+            <wp:docPr id="3" name="Рисунок 3"/>
+            <wp:cNvGraphicFramePr>
+              <a:graphicFrameLocks xmlns:a="http://schemas.openxmlformats.org/drawingml/2006/main" noChangeAspect="1"/>
+            </wp:cNvGraphicFramePr>
+            <a:graphic xmlns:a="http://schemas.openxmlformats.org/drawingml/2006/main">
+              <a:graphicData uri="http://schemas.openxmlformats.org/drawingml/2006/picture">
+                <pic:pic xmlns:pic="http://schemas.openxmlformats.org/drawingml/2006/picture">
+                  <pic:nvPicPr>
+                    <pic:cNvPr id="0" name="Picture 1"/>
+                    <pic:cNvPicPr>
+                      <a:picLocks noChangeAspect="1" noChangeArrowheads="1"/>
+                    </pic:cNvPicPr>
+                  </pic:nvPicPr>
+                  <pic:blipFill>
+                    <a:blip r:embed="rId9">
+                      <a:extLst>
+                        <a:ext uri="{28A0092B-C50C-407E-A947-70E740481C1C}">
+                          <a14:useLocalDpi xmlns:a14="http://schemas.microsoft.com/office/drawing/2010/main" val="0"/>
+                        </a:ext>
+                      </a:extLst>
+                    </a:blip>
+                    <a:srcRect/>
+                    <a:stretch>
+                      <a:fillRect/>
+                    </a:stretch>
+                  </pic:blipFill>
+                  <pic:spPr bwMode="auto">
+                    <a:xfrm>
+                      <a:off x="0" y="0"/>
+                      <a:ext cx="4442460" cy="3169920"/>
+                    </a:xfrm>
+                    <a:prstGeom prst="rect">
+                      <a:avLst/>
+                    </a:prstGeom>
+                    <a:noFill/>
+                    <a:ln>
+                      <a:noFill/>
+                    </a:ln>
+                  </pic:spPr>
+                </pic:pic>
+              </a:graphicData>
+            </a:graphic>
+          </wp:inline>
+        </w:drawing>
+      </w:r>
+    </w:p>
+    <w:p>
+      <w:pPr>
+        <w:rPr>
+          <w:lang w:val="en-US"/>
+        </w:rPr>
+      </w:pPr>
+    </w:p>
+    <w:p>
+      <w:pPr>
+        <w:rPr>
+          <w:b/>
+          <w:lang w:val="en-US"/>
+        </w:rPr>
+      </w:pPr>
+      <w:r>
+        <w:rPr>
+          <w:b/>
+          <w:lang w:val="en-US"/>
+        </w:rPr>
+        <w:t>BEHAVIORAL PATTERNS</w:t>
+      </w:r>
+    </w:p>
+    <w:p>
+      <w:r>
+        <w:rPr>
+          <w:b/>
+          <w:lang w:val="en-US"/>
+        </w:rPr>
+        <w:t>Unit of Work</w:t>
+      </w:r>
+      <w:r>
+        <w:rPr>
+          <w:lang w:val="en-US"/>
+        </w:rPr>
+        <w:t xml:space="preserve"> –  it’s implemented inside of Hibernate</w:t>
+      </w:r>
+      <w:r>
+        <w:rPr>
+          <w:lang w:val="en-US"/>
+        </w:rPr>
+        <w:t>. It works like “transaction”. You create new object  or change or delete – it saves changes in DB</w:t>
       </w:r>
       <w:bookmarkStart w:id="0" w:name="_GoBack"/>
       <w:bookmarkEnd w:id="0"/>
-      <w:r>
-        <w:rPr>
-          <w:lang w:val="en-US"/>
-        </w:rPr>
-        <w:t>]</w:t>
-      </w:r>
-    </w:p>
-    <w:p>
-      <w:pPr>
-        <w:pStyle w:val="NoSpacing"/>
-        <w:rPr>
-          <w:lang w:val="en-US"/>
-        </w:rPr>
-      </w:pPr>
+    </w:p>
+    <w:p>
+      <w:pPr>
+        <w:rPr>
+          <w:lang w:val="en-US"/>
+        </w:rPr>
+      </w:pPr>
+      <w:r>
+        <w:rPr>
+          <w:lang w:val="en-US"/>
+        </w:rPr>
+        <w:t>Identity Map –</w:t>
+      </w:r>
+    </w:p>
+    <w:p>
+      <w:pPr>
+        <w:rPr>
+          <w:lang w:val="en-US"/>
+        </w:rPr>
+      </w:pPr>
+      <w:r>
+        <w:rPr>
+          <w:lang w:val="en-US"/>
+        </w:rPr>
+        <w:t>Lazy Load -</w:t>
+      </w:r>
     </w:p>
     <w:sectPr>
       <w:pgSz w:w="11906" w:h="16838"/>
@@ -2182,7 +2349,7 @@
 </file>
 
 <file path=word/endnotes.xml><?xml version="1.0" encoding="utf-8"?>
-<w:endnotes xmlns:wpc="http://schemas.microsoft.com/office/word/2010/wordprocessingCanvas" xmlns:cx="http://schemas.microsoft.com/office/drawing/2014/chartex" xmlns:cx1="http://schemas.microsoft.com/office/drawing/2015/9/8/chartex" xmlns:cx2="http://schemas.microsoft.com/office/drawing/2015/10/21/chartex" xmlns:cx3="http://schemas.microsoft.com/office/drawing/2016/5/9/chartex" xmlns:cx4="http://schemas.microsoft.com/office/drawing/2016/5/10/chartex" xmlns:cx5="http://schemas.microsoft.com/office/drawing/2016/5/11/chartex" xmlns:cx6="http://schemas.microsoft.com/office/drawing/2016/5/12/chartex" xmlns:cx7="http://schemas.microsoft.com/office/drawing/2016/5/13/chartex" xmlns:cx8="http://schemas.microsoft.com/office/drawing/2016/5/14/chartex" xmlns:mc="http://schemas.openxmlformats.org/markup-compatibility/2006" xmlns:aink="http://schemas.microsoft.com/office/drawing/2016/ink" xmlns:am3d="http://schemas.microsoft.com/office/drawing/2017/model3d" xmlns:o="urn:schemas-microsoft-com:office:office" xmlns:r="http://schemas.openxmlformats.org/officeDocument/2006/relationships" xmlns:m="http://schemas.openxmlformats.org/officeDocument/2006/math" xmlns:v="urn:schemas-microsoft-com:vml" xmlns:wp14="http://schemas.microsoft.com/office/word/2010/wordprocessingDrawing" xmlns:wp="http://schemas.openxmlformats.org/drawingml/2006/wordprocessingDrawing" xmlns:w10="urn:schemas-microsoft-com:office:word" xmlns:w="http://schemas.openxmlformats.org/wordprocessingml/2006/main" xmlns:w14="http://schemas.microsoft.com/office/word/2010/wordml" xmlns:w15="http://schemas.microsoft.com/office/word/2012/wordml" xmlns:w16cid="http://schemas.microsoft.com/office/word/2016/wordml/cid" xmlns:w16se="http://schemas.microsoft.com/office/word/2015/wordml/symex" xmlns:wpg="http://schemas.microsoft.com/office/word/2010/wordprocessingGroup" xmlns:wpi="http://schemas.microsoft.com/office/word/2010/wordprocessingInk" xmlns:wne="http://schemas.microsoft.com/office/word/2006/wordml" xmlns:wps="http://schemas.microsoft.com/office/word/2010/wordprocessingShape" mc:Ignorable="w14 w15 w16se w16cid wp14">
+<w:endnotes xmlns:wpc="http://schemas.microsoft.com/office/word/2010/wordprocessingCanvas" xmlns:mc="http://schemas.openxmlformats.org/markup-compatibility/2006" xmlns:o="urn:schemas-microsoft-com:office:office" xmlns:r="http://schemas.openxmlformats.org/officeDocument/2006/relationships" xmlns:m="http://schemas.openxmlformats.org/officeDocument/2006/math" xmlns:v="urn:schemas-microsoft-com:vml" xmlns:wp14="http://schemas.microsoft.com/office/word/2010/wordprocessingDrawing" xmlns:wp="http://schemas.openxmlformats.org/drawingml/2006/wordprocessingDrawing" xmlns:w10="urn:schemas-microsoft-com:office:word" xmlns:w="http://schemas.openxmlformats.org/wordprocessingml/2006/main" xmlns:w14="http://schemas.microsoft.com/office/word/2010/wordml" xmlns:w15="http://schemas.microsoft.com/office/word/2012/wordml" xmlns:wpg="http://schemas.microsoft.com/office/word/2010/wordprocessingGroup" xmlns:wpi="http://schemas.microsoft.com/office/word/2010/wordprocessingInk" xmlns:wne="http://schemas.microsoft.com/office/word/2006/wordml" xmlns:wps="http://schemas.microsoft.com/office/word/2010/wordprocessingShape" mc:Ignorable="w14 w15 wp14">
   <w:endnote w:type="separator" w:id="-1">
     <w:p>
       <w:pPr>
@@ -2207,7 +2374,7 @@
 </file>
 
 <file path=word/footnotes.xml><?xml version="1.0" encoding="utf-8"?>
-<w:footnotes xmlns:wpc="http://schemas.microsoft.com/office/word/2010/wordprocessingCanvas" xmlns:cx="http://schemas.microsoft.com/office/drawing/2014/chartex" xmlns:cx1="http://schemas.microsoft.com/office/drawing/2015/9/8/chartex" xmlns:cx2="http://schemas.microsoft.com/office/drawing/2015/10/21/chartex" xmlns:cx3="http://schemas.microsoft.com/office/drawing/2016/5/9/chartex" xmlns:cx4="http://schemas.microsoft.com/office/drawing/2016/5/10/chartex" xmlns:cx5="http://schemas.microsoft.com/office/drawing/2016/5/11/chartex" xmlns:cx6="http://schemas.microsoft.com/office/drawing/2016/5/12/chartex" xmlns:cx7="http://schemas.microsoft.com/office/drawing/2016/5/13/chartex" xmlns:cx8="http://schemas.microsoft.com/office/drawing/2016/5/14/chartex" xmlns:mc="http://schemas.openxmlformats.org/markup-compatibility/2006" xmlns:aink="http://schemas.microsoft.com/office/drawing/2016/ink" xmlns:am3d="http://schemas.microsoft.com/office/drawing/2017/model3d" xmlns:o="urn:schemas-microsoft-com:office:office" xmlns:r="http://schemas.openxmlformats.org/officeDocument/2006/relationships" xmlns:m="http://schemas.openxmlformats.org/officeDocument/2006/math" xmlns:v="urn:schemas-microsoft-com:vml" xmlns:wp14="http://schemas.microsoft.com/office/word/2010/wordprocessingDrawing" xmlns:wp="http://schemas.openxmlformats.org/drawingml/2006/wordprocessingDrawing" xmlns:w10="urn:schemas-microsoft-com:office:word" xmlns:w="http://schemas.openxmlformats.org/wordprocessingml/2006/main" xmlns:w14="http://schemas.microsoft.com/office/word/2010/wordml" xmlns:w15="http://schemas.microsoft.com/office/word/2012/wordml" xmlns:w16cid="http://schemas.microsoft.com/office/word/2016/wordml/cid" xmlns:w16se="http://schemas.microsoft.com/office/word/2015/wordml/symex" xmlns:wpg="http://schemas.microsoft.com/office/word/2010/wordprocessingGroup" xmlns:wpi="http://schemas.microsoft.com/office/word/2010/wordprocessingInk" xmlns:wne="http://schemas.microsoft.com/office/word/2006/wordml" xmlns:wps="http://schemas.microsoft.com/office/word/2010/wordprocessingShape" mc:Ignorable="w14 w15 w16se w16cid wp14">
+<w:footnotes xmlns:wpc="http://schemas.microsoft.com/office/word/2010/wordprocessingCanvas" xmlns:mc="http://schemas.openxmlformats.org/markup-compatibility/2006" xmlns:o="urn:schemas-microsoft-com:office:office" xmlns:r="http://schemas.openxmlformats.org/officeDocument/2006/relationships" xmlns:m="http://schemas.openxmlformats.org/officeDocument/2006/math" xmlns:v="urn:schemas-microsoft-com:vml" xmlns:wp14="http://schemas.microsoft.com/office/word/2010/wordprocessingDrawing" xmlns:wp="http://schemas.openxmlformats.org/drawingml/2006/wordprocessingDrawing" xmlns:w10="urn:schemas-microsoft-com:office:word" xmlns:w="http://schemas.openxmlformats.org/wordprocessingml/2006/main" xmlns:w14="http://schemas.microsoft.com/office/word/2010/wordml" xmlns:w15="http://schemas.microsoft.com/office/word/2012/wordml" xmlns:wpg="http://schemas.microsoft.com/office/word/2010/wordprocessingGroup" xmlns:wpi="http://schemas.microsoft.com/office/word/2010/wordprocessingInk" xmlns:wne="http://schemas.microsoft.com/office/word/2006/wordml" xmlns:wps="http://schemas.microsoft.com/office/word/2010/wordprocessingShape" mc:Ignorable="w14 w15 wp14">
   <w:footnote w:type="separator" w:id="-1">
     <w:p>
       <w:pPr>
@@ -2232,8 +2399,8 @@
 </file>
 
 <file path=word/numbering.xml><?xml version="1.0" encoding="utf-8"?>
-<w:numbering xmlns:wpc="http://schemas.microsoft.com/office/word/2010/wordprocessingCanvas" xmlns:cx="http://schemas.microsoft.com/office/drawing/2014/chartex" xmlns:cx1="http://schemas.microsoft.com/office/drawing/2015/9/8/chartex" xmlns:cx2="http://schemas.microsoft.com/office/drawing/2015/10/21/chartex" xmlns:cx3="http://schemas.microsoft.com/office/drawing/2016/5/9/chartex" xmlns:cx4="http://schemas.microsoft.com/office/drawing/2016/5/10/chartex" xmlns:cx5="http://schemas.microsoft.com/office/drawing/2016/5/11/chartex" xmlns:cx6="http://schemas.microsoft.com/office/drawing/2016/5/12/chartex" xmlns:cx7="http://schemas.microsoft.com/office/drawing/2016/5/13/chartex" xmlns:cx8="http://schemas.microsoft.com/office/drawing/2016/5/14/chartex" xmlns:mc="http://schemas.openxmlformats.org/markup-compatibility/2006" xmlns:aink="http://schemas.microsoft.com/office/drawing/2016/ink" xmlns:am3d="http://schemas.microsoft.com/office/drawing/2017/model3d" xmlns:o="urn:schemas-microsoft-com:office:office" xmlns:r="http://schemas.openxmlformats.org/officeDocument/2006/relationships" xmlns:m="http://schemas.openxmlformats.org/officeDocument/2006/math" xmlns:v="urn:schemas-microsoft-com:vml" xmlns:wp14="http://schemas.microsoft.com/office/word/2010/wordprocessingDrawing" xmlns:wp="http://schemas.openxmlformats.org/drawingml/2006/wordprocessingDrawing" xmlns:w10="urn:schemas-microsoft-com:office:word" xmlns:w="http://schemas.openxmlformats.org/wordprocessingml/2006/main" xmlns:w14="http://schemas.microsoft.com/office/word/2010/wordml" xmlns:w15="http://schemas.microsoft.com/office/word/2012/wordml" xmlns:w16cid="http://schemas.microsoft.com/office/word/2016/wordml/cid" xmlns:w16se="http://schemas.microsoft.com/office/word/2015/wordml/symex" xmlns:wpg="http://schemas.microsoft.com/office/word/2010/wordprocessingGroup" xmlns:wpi="http://schemas.microsoft.com/office/word/2010/wordprocessingInk" xmlns:wne="http://schemas.microsoft.com/office/word/2006/wordml" xmlns:wps="http://schemas.microsoft.com/office/word/2010/wordprocessingShape" mc:Ignorable="w14 w15 w16se w16cid wp14">
-  <w:abstractNum w:abstractNumId="0" w15:restartNumberingAfterBreak="0">
+<w:numbering xmlns:wpc="http://schemas.microsoft.com/office/word/2010/wordprocessingCanvas" xmlns:mc="http://schemas.openxmlformats.org/markup-compatibility/2006" xmlns:o="urn:schemas-microsoft-com:office:office" xmlns:r="http://schemas.openxmlformats.org/officeDocument/2006/relationships" xmlns:m="http://schemas.openxmlformats.org/officeDocument/2006/math" xmlns:v="urn:schemas-microsoft-com:vml" xmlns:wp14="http://schemas.microsoft.com/office/word/2010/wordprocessingDrawing" xmlns:wp="http://schemas.openxmlformats.org/drawingml/2006/wordprocessingDrawing" xmlns:w10="urn:schemas-microsoft-com:office:word" xmlns:w="http://schemas.openxmlformats.org/wordprocessingml/2006/main" xmlns:w14="http://schemas.microsoft.com/office/word/2010/wordml" xmlns:w15="http://schemas.microsoft.com/office/word/2012/wordml" xmlns:wpg="http://schemas.microsoft.com/office/word/2010/wordprocessingGroup" xmlns:wpi="http://schemas.microsoft.com/office/word/2010/wordprocessingInk" xmlns:wne="http://schemas.microsoft.com/office/word/2006/wordml" xmlns:wps="http://schemas.microsoft.com/office/word/2010/wordprocessingShape" mc:Ignorable="w14 w15 wp14">
+  <w:abstractNum w:abstractNumId="0">
     <w:nsid w:val="3ACC513A"/>
     <w:multiLevelType w:val="hybridMultilevel"/>
     <w:tmpl w:val="D7940392"/>
@@ -2346,7 +2513,7 @@
       </w:rPr>
     </w:lvl>
   </w:abstractNum>
-  <w:abstractNum w:abstractNumId="1" w15:restartNumberingAfterBreak="0">
+  <w:abstractNum w:abstractNumId="1">
     <w:nsid w:val="3C9559C0"/>
     <w:multiLevelType w:val="hybridMultilevel"/>
     <w:tmpl w:val="B9A81BE6"/>
@@ -2459,7 +2626,7 @@
       </w:rPr>
     </w:lvl>
   </w:abstractNum>
-  <w:abstractNum w:abstractNumId="2" w15:restartNumberingAfterBreak="0">
+  <w:abstractNum w:abstractNumId="2">
     <w:nsid w:val="566233AB"/>
     <w:multiLevelType w:val="hybridMultilevel"/>
     <w:tmpl w:val="6360DDF2"/>
@@ -2572,7 +2739,7 @@
       </w:rPr>
     </w:lvl>
   </w:abstractNum>
-  <w:abstractNum w:abstractNumId="3" w15:restartNumberingAfterBreak="0">
+  <w:abstractNum w:abstractNumId="3">
     <w:nsid w:val="5DCF1DAD"/>
     <w:multiLevelType w:val="hybridMultilevel"/>
     <w:tmpl w:val="472CB12A"/>
@@ -2685,7 +2852,7 @@
       </w:rPr>
     </w:lvl>
   </w:abstractNum>
-  <w:abstractNum w:abstractNumId="4" w15:restartNumberingAfterBreak="0">
+  <w:abstractNum w:abstractNumId="4">
     <w:nsid w:val="62232E50"/>
     <w:multiLevelType w:val="hybridMultilevel"/>
     <w:tmpl w:val="C08C3A12"/>
@@ -2798,7 +2965,7 @@
       </w:rPr>
     </w:lvl>
   </w:abstractNum>
-  <w:abstractNum w:abstractNumId="5" w15:restartNumberingAfterBreak="0">
+  <w:abstractNum w:abstractNumId="5">
     <w:nsid w:val="677370FC"/>
     <w:multiLevelType w:val="hybridMultilevel"/>
     <w:tmpl w:val="72BC03E0"/>
@@ -2911,7 +3078,7 @@
       </w:rPr>
     </w:lvl>
   </w:abstractNum>
-  <w:abstractNum w:abstractNumId="6" w15:restartNumberingAfterBreak="0">
+  <w:abstractNum w:abstractNumId="6">
     <w:nsid w:val="6C9B499F"/>
     <w:multiLevelType w:val="hybridMultilevel"/>
     <w:tmpl w:val="22F8FEB0"/>
@@ -3024,7 +3191,7 @@
       </w:rPr>
     </w:lvl>
   </w:abstractNum>
-  <w:abstractNum w:abstractNumId="7" w15:restartNumberingAfterBreak="0">
+  <w:abstractNum w:abstractNumId="7">
     <w:nsid w:val="766C5FE4"/>
     <w:multiLevelType w:val="hybridMultilevel"/>
     <w:tmpl w:val="1542CD40"/>
@@ -3137,7 +3304,7 @@
       </w:rPr>
     </w:lvl>
   </w:abstractNum>
-  <w:abstractNum w:abstractNumId="8" w15:restartNumberingAfterBreak="0">
+  <w:abstractNum w:abstractNumId="8">
     <w:nsid w:val="7B66571C"/>
     <w:multiLevelType w:val="hybridMultilevel"/>
     <w:tmpl w:val="290AC950"/>
@@ -3281,7 +3448,7 @@
 </file>
 
 <file path=word/styles.xml><?xml version="1.0" encoding="utf-8"?>
-<w:styles xmlns:mc="http://schemas.openxmlformats.org/markup-compatibility/2006" xmlns:r="http://schemas.openxmlformats.org/officeDocument/2006/relationships" xmlns:w="http://schemas.openxmlformats.org/wordprocessingml/2006/main" xmlns:w14="http://schemas.microsoft.com/office/word/2010/wordml" xmlns:w15="http://schemas.microsoft.com/office/word/2012/wordml" xmlns:w16cid="http://schemas.microsoft.com/office/word/2016/wordml/cid" xmlns:w16se="http://schemas.microsoft.com/office/word/2015/wordml/symex" mc:Ignorable="w14 w15 w16se w16cid">
+<w:styles xmlns:mc="http://schemas.openxmlformats.org/markup-compatibility/2006" xmlns:r="http://schemas.openxmlformats.org/officeDocument/2006/relationships" xmlns:w="http://schemas.openxmlformats.org/wordprocessingml/2006/main" xmlns:w14="http://schemas.microsoft.com/office/word/2010/wordml" xmlns:w15="http://schemas.microsoft.com/office/word/2012/wordml" mc:Ignorable="w14 w15">
   <w:docDefaults>
     <w:rPrDefault>
       <w:rPr>
@@ -3297,7 +3464,7 @@
       </w:pPr>
     </w:pPrDefault>
   </w:docDefaults>
-  <w:latentStyles w:defLockedState="0" w:defUIPriority="99" w:defSemiHidden="0" w:defUnhideWhenUsed="0" w:defQFormat="0" w:count="375">
+  <w:latentStyles w:defLockedState="0" w:defUIPriority="99" w:defSemiHidden="0" w:defUnhideWhenUsed="0" w:defQFormat="0" w:count="371">
     <w:lsdException w:name="Normal" w:uiPriority="0" w:qFormat="1"/>
     <w:lsdException w:name="heading 1" w:uiPriority="9" w:qFormat="1"/>
     <w:lsdException w:name="heading 2" w:semiHidden="1" w:uiPriority="9" w:unhideWhenUsed="1" w:qFormat="1"/>
@@ -3669,20 +3836,16 @@
     <w:lsdException w:name="List Table 5 Dark Accent 6" w:uiPriority="50"/>
     <w:lsdException w:name="List Table 6 Colorful Accent 6" w:uiPriority="51"/>
     <w:lsdException w:name="List Table 7 Colorful Accent 6" w:uiPriority="52"/>
-    <w:lsdException w:name="Mention" w:semiHidden="1" w:unhideWhenUsed="1"/>
-    <w:lsdException w:name="Smart Hyperlink" w:semiHidden="1" w:unhideWhenUsed="1"/>
-    <w:lsdException w:name="Hashtag" w:semiHidden="1" w:unhideWhenUsed="1"/>
-    <w:lsdException w:name="Unresolved Mention" w:semiHidden="1" w:unhideWhenUsed="1"/>
   </w:latentStyles>
-  <w:style w:type="paragraph" w:default="1" w:styleId="Normal">
+  <w:style w:type="paragraph" w:default="1" w:styleId="a">
     <w:name w:val="Normal"/>
     <w:qFormat/>
   </w:style>
-  <w:style w:type="paragraph" w:styleId="Heading1">
+  <w:style w:type="paragraph" w:styleId="1">
     <w:name w:val="heading 1"/>
-    <w:basedOn w:val="Normal"/>
-    <w:next w:val="Normal"/>
-    <w:link w:val="Heading1Char"/>
+    <w:basedOn w:val="a"/>
+    <w:next w:val="a"/>
+    <w:link w:val="10"/>
     <w:uiPriority w:val="9"/>
     <w:qFormat/>
     <w:rsid w:val="00AA467A"/>
@@ -3699,11 +3862,11 @@
       <w:szCs w:val="32"/>
     </w:rPr>
   </w:style>
-  <w:style w:type="paragraph" w:styleId="Heading2">
+  <w:style w:type="paragraph" w:styleId="2">
     <w:name w:val="heading 2"/>
-    <w:basedOn w:val="Normal"/>
-    <w:next w:val="Normal"/>
-    <w:link w:val="Heading2Char"/>
+    <w:basedOn w:val="a"/>
+    <w:next w:val="a"/>
+    <w:link w:val="20"/>
     <w:uiPriority w:val="9"/>
     <w:unhideWhenUsed/>
     <w:qFormat/>
@@ -3721,13 +3884,13 @@
       <w:szCs w:val="26"/>
     </w:rPr>
   </w:style>
-  <w:style w:type="character" w:default="1" w:styleId="DefaultParagraphFont">
+  <w:style w:type="character" w:default="1" w:styleId="a0">
     <w:name w:val="Default Paragraph Font"/>
     <w:uiPriority w:val="1"/>
     <w:semiHidden/>
     <w:unhideWhenUsed/>
   </w:style>
-  <w:style w:type="table" w:default="1" w:styleId="TableNormal">
+  <w:style w:type="table" w:default="1" w:styleId="a1">
     <w:name w:val="Normal Table"/>
     <w:uiPriority w:val="99"/>
     <w:semiHidden/>
@@ -3742,16 +3905,16 @@
       </w:tblCellMar>
     </w:tblPr>
   </w:style>
-  <w:style w:type="numbering" w:default="1" w:styleId="NoList">
+  <w:style w:type="numbering" w:default="1" w:styleId="a2">
     <w:name w:val="No List"/>
     <w:uiPriority w:val="99"/>
     <w:semiHidden/>
     <w:unhideWhenUsed/>
   </w:style>
-  <w:style w:type="character" w:customStyle="1" w:styleId="Heading1Char">
-    <w:name w:val="Heading 1 Char"/>
-    <w:basedOn w:val="DefaultParagraphFont"/>
-    <w:link w:val="Heading1"/>
+  <w:style w:type="character" w:customStyle="1" w:styleId="10">
+    <w:name w:val="Заголовок 1 Знак"/>
+    <w:basedOn w:val="a0"/>
+    <w:link w:val="1"/>
     <w:uiPriority w:val="9"/>
     <w:rsid w:val="00AA467A"/>
     <w:rPr>
@@ -3761,7 +3924,7 @@
       <w:szCs w:val="32"/>
     </w:rPr>
   </w:style>
-  <w:style w:type="paragraph" w:styleId="NoSpacing">
+  <w:style w:type="paragraph" w:styleId="a3">
     <w:name w:val="No Spacing"/>
     <w:uiPriority w:val="1"/>
     <w:qFormat/>
@@ -3770,9 +3933,9 @@
       <w:spacing w:after="0" w:line="240" w:lineRule="auto"/>
     </w:pPr>
   </w:style>
-  <w:style w:type="character" w:styleId="IntenseEmphasis">
+  <w:style w:type="character" w:styleId="a4">
     <w:name w:val="Intense Emphasis"/>
-    <w:basedOn w:val="DefaultParagraphFont"/>
+    <w:basedOn w:val="a0"/>
     <w:uiPriority w:val="21"/>
     <w:qFormat/>
     <w:rsid w:val="00B31E96"/>
@@ -3782,10 +3945,10 @@
       <w:color w:val="5B9BD5" w:themeColor="accent1"/>
     </w:rPr>
   </w:style>
-  <w:style w:type="character" w:customStyle="1" w:styleId="Heading2Char">
-    <w:name w:val="Heading 2 Char"/>
-    <w:basedOn w:val="DefaultParagraphFont"/>
-    <w:link w:val="Heading2"/>
+  <w:style w:type="character" w:customStyle="1" w:styleId="20">
+    <w:name w:val="Заголовок 2 Знак"/>
+    <w:basedOn w:val="a0"/>
+    <w:link w:val="2"/>
     <w:uiPriority w:val="9"/>
     <w:rsid w:val="00B31E96"/>
     <w:rPr>
@@ -3795,9 +3958,9 @@
       <w:szCs w:val="26"/>
     </w:rPr>
   </w:style>
-  <w:style w:type="character" w:styleId="SubtleEmphasis">
+  <w:style w:type="character" w:styleId="a5">
     <w:name w:val="Subtle Emphasis"/>
-    <w:basedOn w:val="DefaultParagraphFont"/>
+    <w:basedOn w:val="a0"/>
     <w:uiPriority w:val="19"/>
     <w:qFormat/>
     <w:rsid w:val="00B31E96"/>
@@ -3807,9 +3970,9 @@
       <w:color w:val="404040" w:themeColor="text1" w:themeTint="BF"/>
     </w:rPr>
   </w:style>
-  <w:style w:type="paragraph" w:styleId="ListParagraph">
+  <w:style w:type="paragraph" w:styleId="a6">
     <w:name w:val="List Paragraph"/>
-    <w:basedOn w:val="Normal"/>
+    <w:basedOn w:val="a"/>
     <w:uiPriority w:val="34"/>
     <w:qFormat/>
     <w:rsid w:val="00505A32"/>
@@ -3818,10 +3981,10 @@
       <w:contextualSpacing/>
     </w:pPr>
   </w:style>
-  <w:style w:type="paragraph" w:styleId="BalloonText">
+  <w:style w:type="paragraph" w:styleId="a7">
     <w:name w:val="Balloon Text"/>
-    <w:basedOn w:val="Normal"/>
-    <w:link w:val="BalloonTextChar"/>
+    <w:basedOn w:val="a"/>
+    <w:link w:val="a8"/>
     <w:uiPriority w:val="99"/>
     <w:semiHidden/>
     <w:unhideWhenUsed/>
@@ -3835,10 +3998,10 @@
       <w:szCs w:val="18"/>
     </w:rPr>
   </w:style>
-  <w:style w:type="character" w:customStyle="1" w:styleId="BalloonTextChar">
-    <w:name w:val="Balloon Text Char"/>
-    <w:basedOn w:val="DefaultParagraphFont"/>
-    <w:link w:val="BalloonText"/>
+  <w:style w:type="character" w:customStyle="1" w:styleId="a8">
+    <w:name w:val="Текст выноски Знак"/>
+    <w:basedOn w:val="a0"/>
+    <w:link w:val="a7"/>
     <w:uiPriority w:val="99"/>
     <w:semiHidden/>
     <w:rsid w:val="00F8630B"/>
